--- a/Plataformas Tecnologicas/Talleres/Cuadro Comparativo.docx
+++ b/Plataformas Tecnologicas/Talleres/Cuadro Comparativo.docx
@@ -1,6 +1,6 @@
 
 <file path=word/document.xml><?xml version="1.0" encoding="utf-8"?>
-<w:document xmlns:wpc="http://schemas.microsoft.com/office/word/2010/wordprocessingCanvas" xmlns:cx="http://schemas.microsoft.com/office/drawing/2014/chartex" xmlns:cx1="http://schemas.microsoft.com/office/drawing/2015/9/8/chartex" xmlns:cx2="http://schemas.microsoft.com/office/drawing/2015/10/21/chartex" xmlns:cx3="http://schemas.microsoft.com/office/drawing/2016/5/9/chartex" xmlns:cx4="http://schemas.microsoft.com/office/drawing/2016/5/10/chartex" xmlns:cx5="http://schemas.microsoft.com/office/drawing/2016/5/11/chartex" xmlns:cx6="http://schemas.microsoft.com/office/drawing/2016/5/12/chartex" xmlns:cx7="http://schemas.microsoft.com/office/drawing/2016/5/13/chartex" xmlns:cx8="http://schemas.microsoft.com/office/drawing/2016/5/14/chartex" xmlns:mc="http://schemas.openxmlformats.org/markup-compatibility/2006" xmlns:aink="http://schemas.microsoft.com/office/drawing/2016/ink" xmlns:am3d="http://schemas.microsoft.com/office/drawing/2017/model3d" xmlns:o="urn:schemas-microsoft-com:office:office" xmlns:r="http://schemas.openxmlformats.org/officeDocument/2006/relationships" xmlns:m="http://schemas.openxmlformats.org/officeDocument/2006/math" xmlns:v="urn:schemas-microsoft-com:vml" xmlns:wp14="http://schemas.microsoft.com/office/word/2010/wordprocessingDrawing" xmlns:wp="http://schemas.openxmlformats.org/drawingml/2006/wordprocessingDrawing" xmlns:w10="urn:schemas-microsoft-com:office:word" xmlns:w="http://schemas.openxmlformats.org/wordprocessingml/2006/main" xmlns:w14="http://schemas.microsoft.com/office/word/2010/wordml" xmlns:w15="http://schemas.microsoft.com/office/word/2012/wordml" xmlns:w16cex="http://schemas.microsoft.com/office/word/2018/wordml/cex" xmlns:w16cid="http://schemas.microsoft.com/office/word/2016/wordml/cid" xmlns:w16="http://schemas.microsoft.com/office/word/2018/wordml" xmlns:w16se="http://schemas.microsoft.com/office/word/2015/wordml/symex" xmlns:wpg="http://schemas.microsoft.com/office/word/2010/wordprocessingGroup" xmlns:wpi="http://schemas.microsoft.com/office/word/2010/wordprocessingInk" xmlns:wne="http://schemas.microsoft.com/office/word/2006/wordml" xmlns:wps="http://schemas.microsoft.com/office/word/2010/wordprocessingShape" mc:Ignorable="w14 w15 w16se w16cid w16 w16cex wp14">
+<w:document xmlns:wpc="http://schemas.microsoft.com/office/word/2010/wordprocessingCanvas" xmlns:cx="http://schemas.microsoft.com/office/drawing/2014/chartex" xmlns:mc="http://schemas.openxmlformats.org/markup-compatibility/2006" xmlns:o="urn:schemas-microsoft-com:office:office" xmlns:r="http://schemas.openxmlformats.org/officeDocument/2006/relationships" xmlns:m="http://schemas.openxmlformats.org/officeDocument/2006/math" xmlns:v="urn:schemas-microsoft-com:vml" xmlns:wp14="http://schemas.microsoft.com/office/word/2010/wordprocessingDrawing" xmlns:wp="http://schemas.openxmlformats.org/drawingml/2006/wordprocessingDrawing" xmlns:w10="urn:schemas-microsoft-com:office:word" xmlns:w="http://schemas.openxmlformats.org/wordprocessingml/2006/main" xmlns:w14="http://schemas.microsoft.com/office/word/2010/wordml" xmlns:w15="http://schemas.microsoft.com/office/word/2012/wordml" xmlns:w16se="http://schemas.microsoft.com/office/word/2015/wordml/symex" xmlns:wpg="http://schemas.microsoft.com/office/word/2010/wordprocessingGroup" xmlns:wpi="http://schemas.microsoft.com/office/word/2010/wordprocessingInk" xmlns:wne="http://schemas.microsoft.com/office/word/2006/wordml" xmlns:wps="http://schemas.microsoft.com/office/word/2010/wordprocessingShape" mc:Ignorable="w14 w15 w16se wp14">
   <w:body>
     <w:p>
       <w:pPr>
@@ -20,6 +20,7 @@
           <w:noProof/>
           <w:sz w:val="40"/>
           <w:szCs w:val="40"/>
+          <w:lang w:eastAsia="es-EC"/>
         </w:rPr>
         <w:drawing>
           <wp:inline distT="114300" distB="114300" distL="114300" distR="114300" wp14:anchorId="4E194C67" wp14:editId="3B94DAFE">
@@ -198,7 +199,7 @@
         <w:rPr>
           <w:rFonts w:ascii="Arial" w:eastAsia="Roboto" w:hAnsi="Arial" w:cs="Arial"/>
           <w:b/>
-          <w:color w:val="373A3C"/>
+          <w:color w:val="000000" w:themeColor="text1"/>
           <w:sz w:val="34"/>
           <w:szCs w:val="34"/>
           <w:lang w:eastAsia="es-EC"/>
@@ -210,45 +211,12 @@
         <w:rPr>
           <w:rFonts w:ascii="Arial" w:eastAsia="Roboto" w:hAnsi="Arial" w:cs="Arial"/>
           <w:b/>
-          <w:color w:val="373A3C"/>
+          <w:color w:val="000000" w:themeColor="text1"/>
           <w:sz w:val="34"/>
           <w:szCs w:val="34"/>
           <w:lang w:eastAsia="es-EC"/>
         </w:rPr>
-        <w:t xml:space="preserve">Matriz comparativa acerca de </w:t>
-      </w:r>
-      <w:r>
-        <w:rPr>
-          <w:rFonts w:ascii="Arial" w:eastAsia="Roboto" w:hAnsi="Arial" w:cs="Arial"/>
-          <w:b/>
-          <w:color w:val="373A3C"/>
-          <w:sz w:val="34"/>
-          <w:szCs w:val="34"/>
-          <w:lang w:eastAsia="es-EC"/>
-        </w:rPr>
-        <w:t>e</w:t>
-      </w:r>
-      <w:r>
-        <w:rPr>
-          <w:rFonts w:ascii="Arial" w:eastAsia="Roboto" w:hAnsi="Arial" w:cs="Arial"/>
-          <w:b/>
-          <w:color w:val="373A3C"/>
-          <w:sz w:val="34"/>
-          <w:szCs w:val="34"/>
-          <w:lang w:eastAsia="es-EC"/>
-        </w:rPr>
-        <w:t>ditores de texto colaborativos en tiempo real</w:t>
-      </w:r>
-      <w:r>
-        <w:rPr>
-          <w:rFonts w:ascii="Arial" w:eastAsia="Roboto" w:hAnsi="Arial" w:cs="Arial"/>
-          <w:b/>
-          <w:color w:val="373A3C"/>
-          <w:sz w:val="34"/>
-          <w:szCs w:val="34"/>
-          <w:lang w:eastAsia="es-EC"/>
-        </w:rPr>
-        <w:t xml:space="preserve"> </w:t>
+        <w:t xml:space="preserve">Matriz comparativa acerca de editores de texto colaborativos en tiempo real </w:t>
       </w:r>
     </w:p>
     <w:p>
@@ -363,14 +331,14 @@
         <w:tblLook w:val="04A0" w:firstRow="1" w:lastRow="0" w:firstColumn="1" w:lastColumn="0" w:noHBand="0" w:noVBand="1"/>
       </w:tblPr>
       <w:tblGrid>
-        <w:gridCol w:w="2484"/>
-        <w:gridCol w:w="2194"/>
-        <w:gridCol w:w="1794"/>
-        <w:gridCol w:w="2057"/>
-        <w:gridCol w:w="1672"/>
-        <w:gridCol w:w="1901"/>
-        <w:gridCol w:w="1831"/>
-        <w:gridCol w:w="2369"/>
+        <w:gridCol w:w="2707"/>
+        <w:gridCol w:w="2414"/>
+        <w:gridCol w:w="1905"/>
+        <w:gridCol w:w="1792"/>
+        <w:gridCol w:w="1540"/>
+        <w:gridCol w:w="2071"/>
+        <w:gridCol w:w="1700"/>
+        <w:gridCol w:w="2173"/>
       </w:tblGrid>
       <w:tr>
         <w:tc>
@@ -403,9 +371,19 @@
                 <w:lang w:val="es-MX"/>
               </w:rPr>
               <w:lastRenderedPageBreak/>
-              <w:t>Matriz comparativa acerca de e</w:t>
-            </w:r>
-            <w:r>
+              <w:t>Matriz comparativa acerca de editores de texto colaborativos en tiempo real</w:t>
+            </w:r>
+          </w:p>
+        </w:tc>
+        <w:tc>
+          <w:tcPr>
+            <w:tcW w:w="1701" w:type="dxa"/>
+            <w:shd w:val="clear" w:color="auto" w:fill="1F3864" w:themeFill="accent1" w:themeFillShade="80"/>
+          </w:tcPr>
+          <w:p>
+            <w:pPr>
+              <w:ind w:left="708" w:hanging="708"/>
+              <w:jc w:val="center"/>
               <w:rPr>
                 <w:rFonts w:ascii="Arial" w:hAnsi="Arial" w:cs="Arial"/>
                 <w:b/>
@@ -415,13 +393,12 @@
                 <w:szCs w:val="32"/>
                 <w:lang w:val="es-MX"/>
               </w:rPr>
-              <w:t>ditores de texto colaborativos en tiempo real</w:t>
-            </w:r>
-          </w:p>
-        </w:tc>
-        <w:tc>
-          <w:tcPr>
-            <w:tcW w:w="1701" w:type="dxa"/>
+            </w:pPr>
+          </w:p>
+        </w:tc>
+        <w:tc>
+          <w:tcPr>
+            <w:tcW w:w="1985" w:type="dxa"/>
             <w:shd w:val="clear" w:color="auto" w:fill="1F3864" w:themeFill="accent1" w:themeFillShade="80"/>
           </w:tcPr>
           <w:p>
@@ -440,27 +417,6 @@
             </w:pPr>
           </w:p>
         </w:tc>
-        <w:tc>
-          <w:tcPr>
-            <w:tcW w:w="1985" w:type="dxa"/>
-            <w:shd w:val="clear" w:color="auto" w:fill="1F3864" w:themeFill="accent1" w:themeFillShade="80"/>
-          </w:tcPr>
-          <w:p>
-            <w:pPr>
-              <w:ind w:left="708" w:hanging="708"/>
-              <w:jc w:val="center"/>
-              <w:rPr>
-                <w:rFonts w:ascii="Arial" w:hAnsi="Arial" w:cs="Arial"/>
-                <w:b/>
-                <w:bCs/>
-                <w:color w:val="FFFFFF" w:themeColor="background1"/>
-                <w:sz w:val="32"/>
-                <w:szCs w:val="32"/>
-                <w:lang w:val="es-MX"/>
-              </w:rPr>
-            </w:pPr>
-          </w:p>
-        </w:tc>
       </w:tr>
       <w:tr>
         <w:tc>
@@ -752,291 +708,261 @@
                 <w:rFonts w:ascii="Arial" w:hAnsi="Arial" w:cs="Arial"/>
                 <w:b/>
                 <w:bCs/>
+                <w:color w:val="000000" w:themeColor="text1"/>
+                <w:sz w:val="20"/>
+                <w:szCs w:val="20"/>
+                <w:lang w:val="es-MX"/>
+              </w:rPr>
+            </w:pPr>
+            <w:r>
+              <w:rPr>
+                <w:rFonts w:ascii="Arial" w:hAnsi="Arial" w:cs="Arial"/>
+                <w:color w:val="000000" w:themeColor="text1"/>
+                <w:sz w:val="20"/>
+                <w:szCs w:val="20"/>
+                <w:shd w:val="clear" w:color="auto" w:fill="FFFFFF"/>
+              </w:rPr>
+              <w:t xml:space="preserve">Google </w:t>
+            </w:r>
+            <w:proofErr w:type="spellStart"/>
+            <w:r>
+              <w:rPr>
+                <w:rFonts w:ascii="Arial" w:hAnsi="Arial" w:cs="Arial"/>
+                <w:color w:val="000000" w:themeColor="text1"/>
+                <w:sz w:val="20"/>
+                <w:szCs w:val="20"/>
+                <w:shd w:val="clear" w:color="auto" w:fill="FFFFFF"/>
+              </w:rPr>
+              <w:t>Docs</w:t>
+            </w:r>
+            <w:proofErr w:type="spellEnd"/>
+            <w:r>
+              <w:rPr>
+                <w:rFonts w:ascii="Arial" w:hAnsi="Arial" w:cs="Arial"/>
+                <w:color w:val="000000" w:themeColor="text1"/>
+                <w:sz w:val="20"/>
+                <w:szCs w:val="20"/>
+                <w:shd w:val="clear" w:color="auto" w:fill="FFFFFF"/>
+              </w:rPr>
+              <w:t xml:space="preserve"> conserva: versiones anteriores de documentos, corrector ortográfico para hojas de cálculo, documentos, presentaciones y más formatos de archivos.</w:t>
+            </w:r>
+          </w:p>
+        </w:tc>
+        <w:tc>
+          <w:tcPr>
+            <w:tcW w:w="1939" w:type="dxa"/>
+          </w:tcPr>
+          <w:p>
+            <w:pPr>
+              <w:rPr>
+                <w:rFonts w:ascii="Arial" w:hAnsi="Arial" w:cs="Arial"/>
+                <w:color w:val="000000" w:themeColor="text1"/>
+                <w:sz w:val="20"/>
+                <w:szCs w:val="20"/>
+                <w:shd w:val="clear" w:color="auto" w:fill="FFFFFF"/>
+              </w:rPr>
+            </w:pPr>
+            <w:r>
+              <w:rPr>
+                <w:rFonts w:ascii="Arial" w:hAnsi="Arial" w:cs="Arial"/>
+                <w:color w:val="000000" w:themeColor="text1"/>
+                <w:sz w:val="20"/>
+                <w:szCs w:val="20"/>
+                <w:shd w:val="clear" w:color="auto" w:fill="FFFFFF"/>
+              </w:rPr>
+              <w:t>Recopile sus anotaciones y la información en un único lugar.</w:t>
+            </w:r>
+          </w:p>
+          <w:p>
+            <w:pPr>
+              <w:rPr>
+                <w:rFonts w:ascii="Arial" w:hAnsi="Arial" w:cs="Arial"/>
+                <w:b/>
+                <w:bCs/>
+                <w:color w:val="000000" w:themeColor="text1"/>
+                <w:sz w:val="20"/>
+                <w:szCs w:val="20"/>
+                <w:lang w:val="es-MX"/>
+              </w:rPr>
+            </w:pPr>
+            <w:r>
+              <w:rPr>
+                <w:rFonts w:ascii="Arial" w:hAnsi="Arial" w:cs="Arial"/>
+                <w:color w:val="000000" w:themeColor="text1"/>
+                <w:sz w:val="20"/>
+                <w:szCs w:val="20"/>
+                <w:shd w:val="clear" w:color="auto" w:fill="FFFFFF"/>
+              </w:rPr>
+              <w:t>Trabaje en equipo de un modo más eficaz</w:t>
+            </w:r>
+          </w:p>
+        </w:tc>
+        <w:tc>
+          <w:tcPr>
+            <w:tcW w:w="1818" w:type="dxa"/>
+          </w:tcPr>
+          <w:p>
+            <w:pPr>
+              <w:ind w:right="-79"/>
+              <w:rPr>
+                <w:rFonts w:ascii="Arial" w:hAnsi="Arial" w:cs="Arial"/>
+                <w:color w:val="000000" w:themeColor="text1"/>
+                <w:sz w:val="20"/>
+                <w:szCs w:val="20"/>
+                <w:shd w:val="clear" w:color="auto" w:fill="FFFFFF"/>
+              </w:rPr>
+            </w:pPr>
+            <w:r>
+              <w:rPr>
+                <w:rFonts w:ascii="Arial" w:hAnsi="Arial" w:cs="Arial"/>
+                <w:color w:val="000000" w:themeColor="text1"/>
+                <w:sz w:val="20"/>
+                <w:szCs w:val="20"/>
+                <w:shd w:val="clear" w:color="auto" w:fill="FFFFFF"/>
+              </w:rPr>
+              <w:t>permite trabajar con varios documentos, enlazar contenido y simplificar nuestra tarea empleando plantillas predefinidas</w:t>
+            </w:r>
+          </w:p>
+        </w:tc>
+        <w:tc>
+          <w:tcPr>
+            <w:tcW w:w="1499" w:type="dxa"/>
+          </w:tcPr>
+          <w:p>
+            <w:pPr>
+              <w:rPr>
+                <w:rFonts w:ascii="Arial" w:hAnsi="Arial" w:cs="Arial"/>
+                <w:color w:val="000000" w:themeColor="text1"/>
+                <w:sz w:val="20"/>
+                <w:szCs w:val="20"/>
+                <w:shd w:val="clear" w:color="auto" w:fill="FFFFFF"/>
+              </w:rPr>
+            </w:pPr>
+            <w:r>
+              <w:rPr>
+                <w:rFonts w:ascii="Arial" w:hAnsi="Arial" w:cs="Arial"/>
+                <w:color w:val="000000" w:themeColor="text1"/>
+                <w:sz w:val="20"/>
+                <w:szCs w:val="20"/>
+                <w:shd w:val="clear" w:color="auto" w:fill="FFFFFF"/>
+              </w:rPr>
+              <w:t>permite edición colaborativa de texto de manera simultánea a través de un mismo enlace al cual acceden los colaboradores, los cuales se diferencian por colores, permitiendo saber quien realizó cada aporte.</w:t>
+            </w:r>
+          </w:p>
+        </w:tc>
+        <w:tc>
+          <w:tcPr>
+            <w:tcW w:w="2119" w:type="dxa"/>
+          </w:tcPr>
+          <w:p>
+            <w:pPr>
+              <w:rPr>
+                <w:rFonts w:ascii="Arial" w:hAnsi="Arial" w:cs="Arial"/>
+                <w:b/>
+                <w:bCs/>
+                <w:color w:val="000000" w:themeColor="text1"/>
+                <w:sz w:val="20"/>
+                <w:szCs w:val="20"/>
+                <w:lang w:val="es-MX"/>
+              </w:rPr>
+            </w:pPr>
+            <w:r>
+              <w:rPr>
+                <w:rFonts w:ascii="Arial" w:hAnsi="Arial" w:cs="Arial"/>
+                <w:color w:val="000000" w:themeColor="text1"/>
+                <w:sz w:val="20"/>
+                <w:szCs w:val="20"/>
+                <w:shd w:val="clear" w:color="auto" w:fill="FFFFFF"/>
+              </w:rPr>
+              <w:t>Brinda la flexibilidad para ejecutar su entorno de desarrollo en una instancia de Amazon EC2 administrada o en cualquier servidor Linux existente compatible con SSH. Esto significa que puede escribir, ejecutar y depurar aplicaciones con solo un navegador y sin tener que instalar ni mantener un IDE local.</w:t>
+            </w:r>
+          </w:p>
+        </w:tc>
+        <w:tc>
+          <w:tcPr>
+            <w:tcW w:w="1701" w:type="dxa"/>
+          </w:tcPr>
+          <w:p>
+            <w:pPr>
+              <w:rPr>
+                <w:rFonts w:ascii="Arial" w:hAnsi="Arial" w:cs="Arial"/>
+                <w:b/>
+                <w:bCs/>
+                <w:color w:val="000000" w:themeColor="text1"/>
+                <w:sz w:val="20"/>
+                <w:szCs w:val="20"/>
+                <w:lang w:val="es-MX"/>
+              </w:rPr>
+            </w:pPr>
+            <w:r>
+              <w:rPr>
+                <w:rFonts w:ascii="Arial" w:hAnsi="Arial" w:cs="Arial"/>
+                <w:color w:val="000000" w:themeColor="text1"/>
+                <w:sz w:val="20"/>
+                <w:szCs w:val="20"/>
+                <w:shd w:val="clear" w:color="auto" w:fill="FFFFFF"/>
+              </w:rPr>
+              <w:t>posibilidad de crear archivos encriptados y tenerlos a la mano en cualquier pate que estemos sin tener que llevarlos con nosotros en los dispositivos</w:t>
+            </w:r>
+          </w:p>
+        </w:tc>
+        <w:tc>
+          <w:tcPr>
+            <w:tcW w:w="1985" w:type="dxa"/>
+          </w:tcPr>
+          <w:p>
+            <w:pPr>
+              <w:rPr>
+                <w:rFonts w:ascii="Arial" w:hAnsi="Arial" w:cs="Arial"/>
+                <w:b/>
+                <w:bCs/>
+                <w:color w:val="000000" w:themeColor="text1"/>
+                <w:sz w:val="20"/>
+                <w:szCs w:val="20"/>
+                <w:lang w:val="es-MX"/>
+              </w:rPr>
+            </w:pPr>
+            <w:r>
+              <w:rPr>
+                <w:rFonts w:ascii="Arial" w:hAnsi="Arial" w:cs="Arial"/>
+                <w:color w:val="000000" w:themeColor="text1"/>
+                <w:sz w:val="20"/>
+                <w:szCs w:val="20"/>
+                <w:shd w:val="clear" w:color="auto" w:fill="FFFFFF"/>
+              </w:rPr>
+              <w:t>Cuenta</w:t>
+            </w:r>
+            <w:r>
+              <w:rPr>
+                <w:rFonts w:ascii="Arial" w:hAnsi="Arial" w:cs="Arial"/>
+                <w:color w:val="000000" w:themeColor="text1"/>
+                <w:sz w:val="20"/>
+                <w:szCs w:val="20"/>
+                <w:shd w:val="clear" w:color="auto" w:fill="FFFFFF"/>
+              </w:rPr>
+              <w:t xml:space="preserve"> con la posibilidad de compartir archivos sin importar el sistema operativo que utilices.</w:t>
+            </w:r>
+          </w:p>
+        </w:tc>
+      </w:tr>
+      <w:tr>
+        <w:tc>
+          <w:tcPr>
+            <w:tcW w:w="2764" w:type="dxa"/>
+          </w:tcPr>
+          <w:p>
+            <w:pPr>
+              <w:rPr>
+                <w:rFonts w:ascii="Arial" w:hAnsi="Arial" w:cs="Arial"/>
                 <w:sz w:val="24"/>
                 <w:szCs w:val="24"/>
-                <w:lang w:val="es-MX"/>
-              </w:rPr>
-            </w:pPr>
-            <w:r>
-              <w:rPr>
-                <w:rFonts w:ascii="Arial" w:hAnsi="Arial" w:cs="Arial"/>
-                <w:color w:val="333333"/>
-                <w:sz w:val="21"/>
-                <w:szCs w:val="21"/>
-                <w:shd w:val="clear" w:color="auto" w:fill="FFFFFF"/>
-              </w:rPr>
-              <w:t xml:space="preserve">Google </w:t>
-            </w:r>
-            <w:proofErr w:type="spellStart"/>
-            <w:r>
-              <w:rPr>
-                <w:rFonts w:ascii="Arial" w:hAnsi="Arial" w:cs="Arial"/>
-                <w:color w:val="333333"/>
-                <w:sz w:val="21"/>
-                <w:szCs w:val="21"/>
-                <w:shd w:val="clear" w:color="auto" w:fill="FFFFFF"/>
-              </w:rPr>
-              <w:t>Docs</w:t>
-            </w:r>
-            <w:proofErr w:type="spellEnd"/>
-            <w:r>
-              <w:rPr>
-                <w:rFonts w:ascii="Arial" w:hAnsi="Arial" w:cs="Arial"/>
-                <w:color w:val="333333"/>
-                <w:sz w:val="21"/>
-                <w:szCs w:val="21"/>
-                <w:shd w:val="clear" w:color="auto" w:fill="FFFFFF"/>
-              </w:rPr>
-              <w:t xml:space="preserve"> conserva: versiones anteriores de documentos, corrector ortográfico para hojas de cálculo, documentos, presentaciones y más formatos de archivos.</w:t>
-            </w:r>
-          </w:p>
-        </w:tc>
-        <w:tc>
-          <w:tcPr>
-            <w:tcW w:w="1939" w:type="dxa"/>
-          </w:tcPr>
-          <w:p>
-            <w:pPr>
-              <w:rPr>
-                <w:rFonts w:ascii="Arial" w:hAnsi="Arial" w:cs="Arial"/>
-                <w:color w:val="333333"/>
-                <w:sz w:val="21"/>
-                <w:szCs w:val="21"/>
-                <w:shd w:val="clear" w:color="auto" w:fill="FFFFFF"/>
-              </w:rPr>
-            </w:pPr>
-            <w:r>
-              <w:rPr>
-                <w:rFonts w:ascii="Arial" w:hAnsi="Arial" w:cs="Arial"/>
-                <w:color w:val="333333"/>
-                <w:sz w:val="21"/>
-                <w:szCs w:val="21"/>
-                <w:shd w:val="clear" w:color="auto" w:fill="FFFFFF"/>
-              </w:rPr>
-              <w:t>Recopile sus anotaciones y la información en un único lugar</w:t>
-            </w:r>
-            <w:r>
-              <w:rPr>
-                <w:rFonts w:ascii="Arial" w:hAnsi="Arial" w:cs="Arial"/>
-                <w:color w:val="333333"/>
-                <w:sz w:val="21"/>
-                <w:szCs w:val="21"/>
-                <w:shd w:val="clear" w:color="auto" w:fill="FFFFFF"/>
-              </w:rPr>
-              <w:t>.</w:t>
-            </w:r>
-          </w:p>
-          <w:p>
-            <w:pPr>
-              <w:rPr>
-                <w:rFonts w:ascii="Arial" w:hAnsi="Arial" w:cs="Arial"/>
-                <w:b/>
-                <w:bCs/>
+              </w:rPr>
+            </w:pPr>
+            <w:r>
+              <w:rPr>
+                <w:rFonts w:ascii="Arial" w:hAnsi="Arial" w:cs="Arial"/>
                 <w:sz w:val="24"/>
                 <w:szCs w:val="24"/>
-                <w:lang w:val="es-MX"/>
-              </w:rPr>
-            </w:pPr>
-            <w:r>
-              <w:rPr>
-                <w:rFonts w:ascii="Arial" w:hAnsi="Arial" w:cs="Arial"/>
-                <w:color w:val="333333"/>
-                <w:sz w:val="21"/>
-                <w:szCs w:val="21"/>
-                <w:shd w:val="clear" w:color="auto" w:fill="FFFFFF"/>
-              </w:rPr>
-              <w:t>Trabaje en equipo de un modo más eficaz</w:t>
-            </w:r>
-          </w:p>
-        </w:tc>
-        <w:tc>
-          <w:tcPr>
-            <w:tcW w:w="1818" w:type="dxa"/>
-          </w:tcPr>
-          <w:p>
-            <w:pPr>
-              <w:rPr>
-                <w:rFonts w:ascii="Arial" w:hAnsi="Arial" w:cs="Arial"/>
-                <w:color w:val="202124"/>
-                <w:shd w:val="clear" w:color="auto" w:fill="FFFFFF"/>
-              </w:rPr>
-            </w:pPr>
-            <w:r>
-              <w:rPr>
-                <w:rFonts w:ascii="Arial" w:hAnsi="Arial" w:cs="Arial"/>
-                <w:color w:val="202124"/>
-                <w:shd w:val="clear" w:color="auto" w:fill="FFFFFF"/>
-              </w:rPr>
-              <w:t>permite trabajar con varios documentos, enlazar contenido y simplificar nuestra tarea empleando plantillas predefinidas</w:t>
-            </w:r>
-          </w:p>
-        </w:tc>
-        <w:tc>
-          <w:tcPr>
-            <w:tcW w:w="1499" w:type="dxa"/>
-          </w:tcPr>
-          <w:p>
-            <w:pPr>
-              <w:rPr>
-                <w:rFonts w:ascii="Arial" w:hAnsi="Arial" w:cs="Arial"/>
-                <w:color w:val="202124"/>
-                <w:shd w:val="clear" w:color="auto" w:fill="FFFFFF"/>
-              </w:rPr>
-            </w:pPr>
-            <w:r>
-              <w:rPr>
-                <w:rFonts w:ascii="Arial" w:hAnsi="Arial" w:cs="Arial"/>
-                <w:color w:val="202124"/>
-                <w:shd w:val="clear" w:color="auto" w:fill="FFFFFF"/>
-              </w:rPr>
-              <w:t>permite edición colaborativa de texto de manera simultánea a través de un mismo enlace al cual acceden los colaboradores, los cuales se diferencian por colores, permitiendo saber quien realizó cada aporte.</w:t>
-            </w:r>
-          </w:p>
-        </w:tc>
-        <w:tc>
-          <w:tcPr>
-            <w:tcW w:w="2119" w:type="dxa"/>
-          </w:tcPr>
-          <w:p>
-            <w:pPr>
-              <w:rPr>
-                <w:rFonts w:ascii="Arial" w:hAnsi="Arial" w:cs="Arial"/>
-                <w:b/>
-                <w:bCs/>
-                <w:sz w:val="24"/>
-                <w:szCs w:val="24"/>
-                <w:lang w:val="es-MX"/>
-              </w:rPr>
-            </w:pPr>
-            <w:r>
-              <w:rPr>
-                <w:rFonts w:ascii="Arial" w:hAnsi="Arial" w:cs="Arial"/>
-                <w:color w:val="202124"/>
-                <w:shd w:val="clear" w:color="auto" w:fill="FFFFFF"/>
-              </w:rPr>
-              <w:t>B</w:t>
-            </w:r>
-            <w:r>
-              <w:rPr>
-                <w:rFonts w:ascii="Arial" w:hAnsi="Arial" w:cs="Arial"/>
-                <w:color w:val="202124"/>
-                <w:shd w:val="clear" w:color="auto" w:fill="FFFFFF"/>
-              </w:rPr>
-              <w:t>rinda la flexibilidad para ejecutar su entorno de desarrollo en una instancia de Amazon EC2 administrada o en cualquier servidor Linux existente compatible con SSH. Esto significa que puede escribir, ejecutar y depurar aplicaciones con solo un navegador y sin tener que instalar ni mantener un IDE local.</w:t>
-            </w:r>
-          </w:p>
-        </w:tc>
-        <w:tc>
-          <w:tcPr>
-            <w:tcW w:w="1701" w:type="dxa"/>
-          </w:tcPr>
-          <w:p>
-            <w:pPr>
-              <w:rPr>
-                <w:rFonts w:ascii="Arial" w:hAnsi="Arial" w:cs="Arial"/>
-                <w:b/>
-                <w:bCs/>
-                <w:sz w:val="24"/>
-                <w:szCs w:val="24"/>
-                <w:lang w:val="es-MX"/>
-              </w:rPr>
-            </w:pPr>
-            <w:r>
-              <w:rPr>
-                <w:rFonts w:ascii="Arial" w:hAnsi="Arial" w:cs="Arial"/>
-                <w:color w:val="202124"/>
-                <w:shd w:val="clear" w:color="auto" w:fill="FFFFFF"/>
-              </w:rPr>
-              <w:t>posibilidad de crear archivos encriptados y tenerlos a la mano en cualquier pate que estemos sin tener que llevarlos con nosotros en los dispositivos</w:t>
-            </w:r>
-          </w:p>
-        </w:tc>
-        <w:tc>
-          <w:tcPr>
-            <w:tcW w:w="1985" w:type="dxa"/>
-          </w:tcPr>
-          <w:p>
-            <w:pPr>
-              <w:rPr>
-                <w:rFonts w:ascii="Arial" w:hAnsi="Arial" w:cs="Arial"/>
-                <w:b/>
-                <w:bCs/>
-                <w:sz w:val="24"/>
-                <w:szCs w:val="24"/>
-                <w:lang w:val="es-MX"/>
-              </w:rPr>
-            </w:pPr>
-            <w:r>
-              <w:rPr>
-                <w:rFonts w:ascii="Arial" w:hAnsi="Arial" w:cs="Arial"/>
-                <w:color w:val="202124"/>
-                <w:shd w:val="clear" w:color="auto" w:fill="FFFFFF"/>
-              </w:rPr>
-              <w:t xml:space="preserve">contar con la posibilidad de </w:t>
-            </w:r>
-            <w:r>
-              <w:rPr>
-                <w:rFonts w:ascii="Arial" w:hAnsi="Arial" w:cs="Arial"/>
-                <w:color w:val="202124"/>
-                <w:shd w:val="clear" w:color="auto" w:fill="FFFFFF"/>
-              </w:rPr>
-              <w:t>compartir archivos</w:t>
-            </w:r>
-            <w:r>
-              <w:rPr>
-                <w:rFonts w:ascii="Arial" w:hAnsi="Arial" w:cs="Arial"/>
-                <w:color w:val="202124"/>
-                <w:shd w:val="clear" w:color="auto" w:fill="FFFFFF"/>
-              </w:rPr>
-              <w:t xml:space="preserve"> sin importar el sistema operativo</w:t>
-            </w:r>
-            <w:r>
-              <w:rPr>
-                <w:rFonts w:ascii="Arial" w:hAnsi="Arial" w:cs="Arial"/>
-                <w:color w:val="202124"/>
-                <w:shd w:val="clear" w:color="auto" w:fill="FFFFFF"/>
-              </w:rPr>
-              <w:t xml:space="preserve"> </w:t>
-            </w:r>
-            <w:r>
-              <w:rPr>
-                <w:rFonts w:ascii="Arial" w:hAnsi="Arial" w:cs="Arial"/>
-                <w:color w:val="202124"/>
-                <w:shd w:val="clear" w:color="auto" w:fill="FFFFFF"/>
-              </w:rPr>
-              <w:t>que utilices</w:t>
-            </w:r>
-            <w:r>
-              <w:rPr>
-                <w:rFonts w:ascii="Segoe UI" w:hAnsi="Segoe UI" w:cs="Segoe UI"/>
-                <w:color w:val="333333"/>
-                <w:sz w:val="30"/>
-                <w:szCs w:val="30"/>
-                <w:shd w:val="clear" w:color="auto" w:fill="FFFFFF"/>
-              </w:rPr>
-              <w:t>.</w:t>
-            </w:r>
-          </w:p>
-        </w:tc>
-      </w:tr>
-      <w:tr>
-        <w:tc>
-          <w:tcPr>
-            <w:tcW w:w="2764" w:type="dxa"/>
-          </w:tcPr>
-          <w:p>
-            <w:pPr>
-              <w:rPr>
-                <w:rFonts w:ascii="Arial" w:hAnsi="Arial" w:cs="Arial"/>
-                <w:sz w:val="24"/>
-                <w:szCs w:val="24"/>
-              </w:rPr>
-            </w:pPr>
-            <w:r>
-              <w:rPr>
-                <w:rFonts w:ascii="Arial" w:hAnsi="Arial" w:cs="Arial"/>
-                <w:sz w:val="24"/>
-                <w:szCs w:val="24"/>
               </w:rPr>
               <w:t>Desventajas</w:t>
             </w:r>
@@ -1052,18 +978,18 @@
               <w:spacing w:before="100" w:beforeAutospacing="1" w:after="100" w:afterAutospacing="1"/>
               <w:rPr>
                 <w:rFonts w:ascii="Arial" w:hAnsi="Arial" w:cs="Arial"/>
-                <w:color w:val="333333"/>
-                <w:sz w:val="21"/>
-                <w:szCs w:val="21"/>
-                <w:shd w:val="clear" w:color="auto" w:fill="FFFFFF"/>
-              </w:rPr>
-            </w:pPr>
-            <w:r>
-              <w:rPr>
-                <w:rFonts w:ascii="Arial" w:hAnsi="Arial" w:cs="Arial"/>
-                <w:color w:val="333333"/>
-                <w:sz w:val="21"/>
-                <w:szCs w:val="21"/>
+                <w:color w:val="000000" w:themeColor="text1"/>
+                <w:sz w:val="20"/>
+                <w:szCs w:val="20"/>
+                <w:shd w:val="clear" w:color="auto" w:fill="FFFFFF"/>
+              </w:rPr>
+            </w:pPr>
+            <w:r>
+              <w:rPr>
+                <w:rFonts w:ascii="Arial" w:hAnsi="Arial" w:cs="Arial"/>
+                <w:color w:val="000000" w:themeColor="text1"/>
+                <w:sz w:val="20"/>
+                <w:szCs w:val="20"/>
                 <w:shd w:val="clear" w:color="auto" w:fill="FFFFFF"/>
               </w:rPr>
               <w:t>Al</w:t>
@@ -1071,9 +997,9 @@
             <w:r>
               <w:rPr>
                 <w:rFonts w:ascii="Arial" w:eastAsia="Times New Roman" w:hAnsi="Arial" w:cs="Arial"/>
-                <w:color w:val="000000"/>
-                <w:sz w:val="24"/>
-                <w:szCs w:val="24"/>
+                <w:color w:val="000000" w:themeColor="text1"/>
+                <w:sz w:val="20"/>
+                <w:szCs w:val="20"/>
                 <w:lang w:eastAsia="es-EC"/>
               </w:rPr>
               <w:t xml:space="preserve"> </w:t>
@@ -1081,9 +1007,9 @@
             <w:r>
               <w:rPr>
                 <w:rFonts w:ascii="Arial" w:hAnsi="Arial" w:cs="Arial"/>
-                <w:color w:val="333333"/>
-                <w:sz w:val="21"/>
-                <w:szCs w:val="21"/>
+                <w:color w:val="000000" w:themeColor="text1"/>
+                <w:sz w:val="20"/>
+                <w:szCs w:val="20"/>
                 <w:shd w:val="clear" w:color="auto" w:fill="FFFFFF"/>
               </w:rPr>
               <w:t>poder modificar varias personas el documento se pueden borrar datos de otro.</w:t>
@@ -1095,21 +1021,20 @@
               <w:spacing w:before="100" w:beforeAutospacing="1" w:after="100" w:afterAutospacing="1"/>
               <w:rPr>
                 <w:rFonts w:ascii="Arial" w:hAnsi="Arial" w:cs="Arial"/>
-                <w:color w:val="333333"/>
-                <w:sz w:val="21"/>
-                <w:szCs w:val="21"/>
-                <w:shd w:val="clear" w:color="auto" w:fill="FFFFFF"/>
-              </w:rPr>
-            </w:pPr>
-            <w:r>
-              <w:rPr>
-                <w:rFonts w:ascii="Arial" w:hAnsi="Arial" w:cs="Arial"/>
-                <w:color w:val="333333"/>
-                <w:sz w:val="21"/>
-                <w:szCs w:val="21"/>
-                <w:shd w:val="clear" w:color="auto" w:fill="FFFFFF"/>
-              </w:rPr>
-              <w:lastRenderedPageBreak/>
+                <w:color w:val="000000" w:themeColor="text1"/>
+                <w:sz w:val="20"/>
+                <w:szCs w:val="20"/>
+                <w:shd w:val="clear" w:color="auto" w:fill="FFFFFF"/>
+              </w:rPr>
+            </w:pPr>
+            <w:r>
+              <w:rPr>
+                <w:rFonts w:ascii="Arial" w:hAnsi="Arial" w:cs="Arial"/>
+                <w:color w:val="000000" w:themeColor="text1"/>
+                <w:sz w:val="20"/>
+                <w:szCs w:val="20"/>
+                <w:shd w:val="clear" w:color="auto" w:fill="FFFFFF"/>
+              </w:rPr>
               <w:t>Existen ciertas limitaciones relativas a las capacidades que puede aceptar según el formato del documento.</w:t>
             </w:r>
           </w:p>
@@ -1119,21 +1044,32 @@
               <w:spacing w:before="100" w:beforeAutospacing="1" w:after="100" w:afterAutospacing="1"/>
               <w:rPr>
                 <w:rFonts w:ascii="Arial" w:hAnsi="Arial" w:cs="Arial"/>
-                <w:color w:val="333333"/>
-                <w:sz w:val="21"/>
-                <w:szCs w:val="21"/>
-                <w:shd w:val="clear" w:color="auto" w:fill="FFFFFF"/>
-              </w:rPr>
-            </w:pPr>
-            <w:r>
-              <w:rPr>
-                <w:rFonts w:ascii="Arial" w:hAnsi="Arial" w:cs="Arial"/>
-                <w:color w:val="333333"/>
-                <w:sz w:val="21"/>
-                <w:szCs w:val="21"/>
-                <w:shd w:val="clear" w:color="auto" w:fill="FFFFFF"/>
-              </w:rPr>
-              <w:t>Para textos, hasta 500Kb; imágenes hasta 2Mb y para hojas de cálculo hasta 256 celdas o 40 hojas.</w:t>
+                <w:color w:val="000000" w:themeColor="text1"/>
+                <w:sz w:val="20"/>
+                <w:szCs w:val="20"/>
+                <w:shd w:val="clear" w:color="auto" w:fill="FFFFFF"/>
+              </w:rPr>
+            </w:pPr>
+            <w:r>
+              <w:rPr>
+                <w:rFonts w:ascii="Arial" w:hAnsi="Arial" w:cs="Arial"/>
+                <w:color w:val="000000" w:themeColor="text1"/>
+                <w:sz w:val="20"/>
+                <w:szCs w:val="20"/>
+                <w:shd w:val="clear" w:color="auto" w:fill="FFFFFF"/>
+              </w:rPr>
+              <w:t xml:space="preserve">Para textos, hasta 500Kb; imágenes hasta 2Mb y para hojas de </w:t>
+            </w:r>
+            <w:r>
+              <w:rPr>
+                <w:rFonts w:ascii="Arial" w:hAnsi="Arial" w:cs="Arial"/>
+                <w:color w:val="000000" w:themeColor="text1"/>
+                <w:sz w:val="20"/>
+                <w:szCs w:val="20"/>
+                <w:shd w:val="clear" w:color="auto" w:fill="FFFFFF"/>
+              </w:rPr>
+              <w:lastRenderedPageBreak/>
+              <w:t>cálculo hasta 256 celdas o 40 hojas.</w:t>
             </w:r>
           </w:p>
           <w:p>
@@ -1142,8 +1078,9 @@
                 <w:rFonts w:ascii="Arial" w:hAnsi="Arial" w:cs="Arial"/>
                 <w:b/>
                 <w:bCs/>
-                <w:sz w:val="24"/>
-                <w:szCs w:val="24"/>
+                <w:color w:val="000000" w:themeColor="text1"/>
+                <w:sz w:val="20"/>
+                <w:szCs w:val="20"/>
                 <w:lang w:val="es-MX"/>
               </w:rPr>
             </w:pPr>
@@ -1157,77 +1094,55 @@
             <w:pPr>
               <w:rPr>
                 <w:rFonts w:ascii="Arial" w:hAnsi="Arial" w:cs="Arial"/>
-                <w:color w:val="333333"/>
-                <w:sz w:val="21"/>
-                <w:szCs w:val="21"/>
-                <w:shd w:val="clear" w:color="auto" w:fill="FFFFFF"/>
-              </w:rPr>
-            </w:pPr>
-            <w:r>
-              <w:rPr>
-                <w:rFonts w:ascii="Arial" w:hAnsi="Arial" w:cs="Arial"/>
-                <w:color w:val="333333"/>
-                <w:sz w:val="21"/>
-                <w:szCs w:val="21"/>
+                <w:color w:val="000000" w:themeColor="text1"/>
+                <w:sz w:val="20"/>
+                <w:szCs w:val="20"/>
+                <w:shd w:val="clear" w:color="auto" w:fill="FFFFFF"/>
+              </w:rPr>
+            </w:pPr>
+            <w:r>
+              <w:rPr>
+                <w:rFonts w:ascii="Arial" w:hAnsi="Arial" w:cs="Arial"/>
+                <w:color w:val="000000" w:themeColor="text1"/>
+                <w:sz w:val="20"/>
+                <w:szCs w:val="20"/>
                 <w:shd w:val="clear" w:color="auto" w:fill="FFFFFF"/>
               </w:rPr>
               <w:lastRenderedPageBreak/>
-              <w:t xml:space="preserve">En una instalación administrativa de Microsoft Office, se utiliza más espacio en </w:t>
-            </w:r>
-            <w:r>
-              <w:rPr>
-                <w:rFonts w:ascii="Arial" w:hAnsi="Arial" w:cs="Arial"/>
-                <w:color w:val="333333"/>
-                <w:sz w:val="21"/>
-                <w:szCs w:val="21"/>
-                <w:shd w:val="clear" w:color="auto" w:fill="FFFFFF"/>
-              </w:rPr>
-              <w:lastRenderedPageBreak/>
-              <w:t>el disco del servidor.</w:t>
-            </w:r>
-          </w:p>
-          <w:p>
-            <w:pPr>
-              <w:rPr>
-                <w:rFonts w:ascii="Arial" w:hAnsi="Arial" w:cs="Arial"/>
-                <w:color w:val="333333"/>
-                <w:sz w:val="21"/>
-                <w:szCs w:val="21"/>
-                <w:shd w:val="clear" w:color="auto" w:fill="FFFFFF"/>
-              </w:rPr>
-            </w:pPr>
-          </w:p>
-          <w:p>
-            <w:pPr>
-              <w:rPr>
-                <w:rFonts w:ascii="Arial" w:hAnsi="Arial" w:cs="Arial"/>
-                <w:sz w:val="24"/>
-                <w:szCs w:val="24"/>
-                <w:lang w:val="es-MX"/>
-              </w:rPr>
-            </w:pPr>
-            <w:r>
-              <w:rPr>
-                <w:rFonts w:ascii="Arial" w:hAnsi="Arial" w:cs="Arial"/>
-                <w:color w:val="333333"/>
-                <w:sz w:val="21"/>
-                <w:szCs w:val="21"/>
-                <w:shd w:val="clear" w:color="auto" w:fill="FFFFFF"/>
-              </w:rPr>
-              <w:t xml:space="preserve">Tuvo sus inicios en el S.O Microsoft lo que provocó que actualmente tenga cierta limitaciones en otros </w:t>
-            </w:r>
-            <w:proofErr w:type="gramStart"/>
-            <w:r>
-              <w:rPr>
-                <w:rFonts w:ascii="Arial" w:hAnsi="Arial" w:cs="Arial"/>
-                <w:color w:val="333333"/>
-                <w:sz w:val="21"/>
-                <w:szCs w:val="21"/>
-                <w:shd w:val="clear" w:color="auto" w:fill="FFFFFF"/>
-              </w:rPr>
-              <w:t>S.O</w:t>
-            </w:r>
-            <w:proofErr w:type="gramEnd"/>
+              <w:t>En una instalación administrativa de Microsoft Office, se utiliza más espacio en el disco del servidor.</w:t>
+            </w:r>
+          </w:p>
+          <w:p>
+            <w:pPr>
+              <w:rPr>
+                <w:rFonts w:ascii="Arial" w:hAnsi="Arial" w:cs="Arial"/>
+                <w:color w:val="000000" w:themeColor="text1"/>
+                <w:sz w:val="20"/>
+                <w:szCs w:val="20"/>
+                <w:shd w:val="clear" w:color="auto" w:fill="FFFFFF"/>
+              </w:rPr>
+            </w:pPr>
+          </w:p>
+          <w:p>
+            <w:pPr>
+              <w:rPr>
+                <w:rFonts w:ascii="Arial" w:hAnsi="Arial" w:cs="Arial"/>
+                <w:color w:val="000000" w:themeColor="text1"/>
+                <w:sz w:val="20"/>
+                <w:szCs w:val="20"/>
+                <w:lang w:val="es-MX"/>
+              </w:rPr>
+            </w:pPr>
+            <w:r>
+              <w:rPr>
+                <w:rFonts w:ascii="Arial" w:hAnsi="Arial" w:cs="Arial"/>
+                <w:color w:val="000000" w:themeColor="text1"/>
+                <w:sz w:val="20"/>
+                <w:szCs w:val="20"/>
+                <w:shd w:val="clear" w:color="auto" w:fill="FFFFFF"/>
+              </w:rPr>
+              <w:t>Tuvo sus inicios en el S.O Microsoft lo que provocó que actualmente tenga cierta limitaciones en otros S.O</w:t>
+            </w:r>
           </w:p>
         </w:tc>
         <w:tc>
@@ -1241,9 +1156,9 @@
               <w:spacing w:before="0" w:beforeAutospacing="0" w:after="60" w:afterAutospacing="0"/>
               <w:rPr>
                 <w:rFonts w:ascii="Arial" w:eastAsiaTheme="minorHAnsi" w:hAnsi="Arial" w:cs="Arial"/>
-                <w:color w:val="333333"/>
-                <w:sz w:val="21"/>
-                <w:szCs w:val="21"/>
+                <w:color w:val="000000" w:themeColor="text1"/>
+                <w:sz w:val="20"/>
+                <w:szCs w:val="20"/>
                 <w:shd w:val="clear" w:color="auto" w:fill="FFFFFF"/>
                 <w:lang w:eastAsia="en-US"/>
               </w:rPr>
@@ -1251,156 +1166,131 @@
             <w:r>
               <w:rPr>
                 <w:rFonts w:ascii="Arial" w:eastAsiaTheme="minorHAnsi" w:hAnsi="Arial" w:cs="Arial"/>
-                <w:color w:val="333333"/>
-                <w:sz w:val="21"/>
-                <w:szCs w:val="21"/>
+                <w:color w:val="000000" w:themeColor="text1"/>
+                <w:sz w:val="20"/>
+                <w:szCs w:val="20"/>
                 <w:shd w:val="clear" w:color="auto" w:fill="FFFFFF"/>
                 <w:lang w:eastAsia="en-US"/>
               </w:rPr>
+              <w:t>No es tan intuitivo como Word, OpenOffice y otros WYSIWYG.</w:t>
+            </w:r>
+          </w:p>
+          <w:p>
+            <w:pPr>
+              <w:spacing w:before="100" w:beforeAutospacing="1" w:after="100" w:afterAutospacing="1"/>
+              <w:ind w:right="-27"/>
+              <w:jc w:val="both"/>
+              <w:rPr>
+                <w:rFonts w:ascii="Arial" w:hAnsi="Arial" w:cs="Arial"/>
+                <w:color w:val="000000" w:themeColor="text1"/>
+                <w:sz w:val="20"/>
+                <w:szCs w:val="20"/>
+                <w:shd w:val="clear" w:color="auto" w:fill="FFFFFF"/>
+              </w:rPr>
+            </w:pPr>
+            <w:r>
+              <w:rPr>
+                <w:rFonts w:ascii="Arial" w:hAnsi="Arial" w:cs="Arial"/>
+                <w:color w:val="000000" w:themeColor="text1"/>
+                <w:sz w:val="20"/>
+                <w:szCs w:val="20"/>
+                <w:shd w:val="clear" w:color="auto" w:fill="FFFFFF"/>
+              </w:rPr>
+              <w:t>Rediseñar una página es muy difícil (solucionado con LaTeX 3)</w:t>
+            </w:r>
+          </w:p>
+        </w:tc>
+        <w:tc>
+          <w:tcPr>
+            <w:tcW w:w="1499" w:type="dxa"/>
+          </w:tcPr>
+          <w:p>
+            <w:pPr>
+              <w:rPr>
+                <w:rFonts w:ascii="Arial" w:hAnsi="Arial" w:cs="Arial"/>
+                <w:color w:val="000000" w:themeColor="text1"/>
+                <w:sz w:val="20"/>
+                <w:szCs w:val="20"/>
+                <w:shd w:val="clear" w:color="auto" w:fill="FFFFFF"/>
+              </w:rPr>
+            </w:pPr>
+            <w:r>
+              <w:rPr>
+                <w:rFonts w:ascii="Arial" w:hAnsi="Arial" w:cs="Arial"/>
+                <w:color w:val="000000" w:themeColor="text1"/>
+                <w:sz w:val="20"/>
+                <w:szCs w:val="20"/>
+                <w:shd w:val="clear" w:color="auto" w:fill="FFFFFF"/>
+              </w:rPr>
+              <w:t>No tiene toda la funcionalidad de los documentos, úsalo cuando tu objetivo es texto o sea, contenido sin forma.</w:t>
+            </w:r>
+          </w:p>
+        </w:tc>
+        <w:tc>
+          <w:tcPr>
+            <w:tcW w:w="2119" w:type="dxa"/>
+          </w:tcPr>
+          <w:p>
+            <w:pPr>
+              <w:rPr>
+                <w:rFonts w:ascii="Arial" w:hAnsi="Arial" w:cs="Arial"/>
+                <w:color w:val="000000" w:themeColor="text1"/>
+                <w:sz w:val="20"/>
+                <w:szCs w:val="20"/>
+                <w:shd w:val="clear" w:color="auto" w:fill="FFFFFF"/>
+              </w:rPr>
+            </w:pPr>
+            <w:r>
+              <w:rPr>
+                <w:rFonts w:ascii="Arial" w:hAnsi="Arial" w:cs="Arial"/>
+                <w:color w:val="000000" w:themeColor="text1"/>
+                <w:sz w:val="20"/>
+                <w:szCs w:val="20"/>
+                <w:shd w:val="clear" w:color="auto" w:fill="FFFFFF"/>
+              </w:rPr>
+              <w:t>Necesitas una conexión a internet por lo que sino cuentas con una no podrás avanzar en tu proyecto.</w:t>
+            </w:r>
+          </w:p>
+          <w:p>
+            <w:pPr>
+              <w:spacing w:before="100" w:beforeAutospacing="1" w:after="100" w:afterAutospacing="1"/>
+              <w:rPr>
+                <w:rFonts w:ascii="Arial" w:hAnsi="Arial" w:cs="Arial"/>
+                <w:color w:val="000000" w:themeColor="text1"/>
+                <w:sz w:val="20"/>
+                <w:szCs w:val="20"/>
+                <w:shd w:val="clear" w:color="auto" w:fill="FFFFFF"/>
+              </w:rPr>
+            </w:pPr>
+            <w:r>
+              <w:rPr>
+                <w:rFonts w:ascii="Arial" w:hAnsi="Arial" w:cs="Arial"/>
+                <w:color w:val="000000" w:themeColor="text1"/>
+                <w:sz w:val="20"/>
+                <w:szCs w:val="20"/>
+                <w:shd w:val="clear" w:color="auto" w:fill="FFFFFF"/>
+              </w:rPr>
+              <w:t xml:space="preserve">Capacidad limitada a diferencia de un entorno de desarrollo local donde básicamente puedes usar toda la </w:t>
+            </w:r>
+            <w:r>
+              <w:rPr>
+                <w:rFonts w:ascii="Arial" w:hAnsi="Arial" w:cs="Arial"/>
+                <w:color w:val="000000" w:themeColor="text1"/>
+                <w:sz w:val="20"/>
+                <w:szCs w:val="20"/>
+                <w:shd w:val="clear" w:color="auto" w:fill="FFFFFF"/>
+              </w:rPr>
               <w:lastRenderedPageBreak/>
-              <w:t>No es tan intuitivo como Word, OpenOffice y otros WYSIWYG.</w:t>
-            </w:r>
-          </w:p>
-          <w:p>
-            <w:pPr>
-              <w:spacing w:before="100" w:beforeAutospacing="1" w:after="100" w:afterAutospacing="1"/>
-              <w:ind w:right="650"/>
-              <w:jc w:val="both"/>
-              <w:rPr>
-                <w:rFonts w:ascii="Arial" w:hAnsi="Arial" w:cs="Arial"/>
-                <w:color w:val="333333"/>
-                <w:sz w:val="21"/>
-                <w:szCs w:val="21"/>
-                <w:shd w:val="clear" w:color="auto" w:fill="FFFFFF"/>
-              </w:rPr>
-            </w:pPr>
-            <w:r>
-              <w:rPr>
-                <w:rFonts w:ascii="Arial" w:hAnsi="Arial" w:cs="Arial"/>
-                <w:color w:val="333333"/>
-                <w:sz w:val="21"/>
-                <w:szCs w:val="21"/>
-                <w:shd w:val="clear" w:color="auto" w:fill="FFFFFF"/>
-              </w:rPr>
-              <w:t xml:space="preserve">Rediseñar una página </w:t>
-            </w:r>
-            <w:r>
-              <w:rPr>
-                <w:rFonts w:ascii="Arial" w:hAnsi="Arial" w:cs="Arial"/>
-                <w:color w:val="333333"/>
-                <w:sz w:val="21"/>
-                <w:szCs w:val="21"/>
-                <w:shd w:val="clear" w:color="auto" w:fill="FFFFFF"/>
-              </w:rPr>
-              <w:lastRenderedPageBreak/>
-              <w:t>es muy difícil (solucionado con LaTeX 3)</w:t>
-            </w:r>
-          </w:p>
-        </w:tc>
-        <w:tc>
-          <w:tcPr>
-            <w:tcW w:w="1499" w:type="dxa"/>
-          </w:tcPr>
-          <w:p>
-            <w:pPr>
-              <w:rPr>
-                <w:rFonts w:ascii="Arial" w:hAnsi="Arial" w:cs="Arial"/>
-                <w:color w:val="202124"/>
-                <w:shd w:val="clear" w:color="auto" w:fill="FFFFFF"/>
-              </w:rPr>
-            </w:pPr>
-            <w:r>
-              <w:rPr>
-                <w:rFonts w:ascii="Arial" w:hAnsi="Arial" w:cs="Arial"/>
-                <w:color w:val="202124"/>
-                <w:shd w:val="clear" w:color="auto" w:fill="FFFFFF"/>
-              </w:rPr>
-              <w:lastRenderedPageBreak/>
-              <w:t xml:space="preserve">No tiene toda la funcionalidad de los documentos, úsalo cuando </w:t>
-            </w:r>
-            <w:r>
-              <w:rPr>
-                <w:rFonts w:ascii="Arial" w:hAnsi="Arial" w:cs="Arial"/>
-                <w:color w:val="202124"/>
-                <w:shd w:val="clear" w:color="auto" w:fill="FFFFFF"/>
-              </w:rPr>
-              <w:lastRenderedPageBreak/>
-              <w:t xml:space="preserve">tu objetivo es </w:t>
-            </w:r>
-            <w:proofErr w:type="gramStart"/>
-            <w:r>
-              <w:rPr>
-                <w:rFonts w:ascii="Arial" w:hAnsi="Arial" w:cs="Arial"/>
-                <w:color w:val="202124"/>
-                <w:shd w:val="clear" w:color="auto" w:fill="FFFFFF"/>
-              </w:rPr>
-              <w:t>texto</w:t>
-            </w:r>
-            <w:proofErr w:type="gramEnd"/>
-            <w:r>
-              <w:rPr>
-                <w:rFonts w:ascii="Arial" w:hAnsi="Arial" w:cs="Arial"/>
-                <w:color w:val="202124"/>
-                <w:shd w:val="clear" w:color="auto" w:fill="FFFFFF"/>
-              </w:rPr>
-              <w:t xml:space="preserve"> o sea, contenido sin forma.</w:t>
-            </w:r>
-          </w:p>
-        </w:tc>
-        <w:tc>
-          <w:tcPr>
-            <w:tcW w:w="2119" w:type="dxa"/>
-          </w:tcPr>
-          <w:p>
-            <w:pPr>
-              <w:rPr>
-                <w:rFonts w:ascii="Arial" w:hAnsi="Arial" w:cs="Arial"/>
-                <w:color w:val="202124"/>
-                <w:shd w:val="clear" w:color="auto" w:fill="FFFFFF"/>
-              </w:rPr>
-            </w:pPr>
-            <w:r>
-              <w:rPr>
-                <w:rFonts w:ascii="Arial" w:hAnsi="Arial" w:cs="Arial"/>
-                <w:color w:val="202124"/>
-                <w:shd w:val="clear" w:color="auto" w:fill="FFFFFF"/>
-              </w:rPr>
-              <w:lastRenderedPageBreak/>
-              <w:t xml:space="preserve">Necesitas una conexión a internet por lo que sino cuentas con una no </w:t>
-            </w:r>
-            <w:r>
-              <w:rPr>
-                <w:rFonts w:ascii="Arial" w:hAnsi="Arial" w:cs="Arial"/>
-                <w:color w:val="202124"/>
-                <w:shd w:val="clear" w:color="auto" w:fill="FFFFFF"/>
-              </w:rPr>
-              <w:lastRenderedPageBreak/>
-              <w:t>podrás avanzar en tu proyecto.</w:t>
-            </w:r>
-          </w:p>
-          <w:p>
-            <w:pPr>
-              <w:spacing w:before="100" w:beforeAutospacing="1" w:after="100" w:afterAutospacing="1"/>
-              <w:rPr>
-                <w:rFonts w:ascii="Arial" w:hAnsi="Arial" w:cs="Arial"/>
-                <w:color w:val="202124"/>
-                <w:shd w:val="clear" w:color="auto" w:fill="FFFFFF"/>
-              </w:rPr>
-            </w:pPr>
-            <w:r>
-              <w:rPr>
-                <w:rFonts w:ascii="Arial" w:hAnsi="Arial" w:cs="Arial"/>
-                <w:color w:val="202124"/>
-                <w:shd w:val="clear" w:color="auto" w:fill="FFFFFF"/>
-              </w:rPr>
-              <w:t>Capacidad limitada a diferencia de un entorno de desarrollo local donde básicamente puedes usar toda la capacidad de tu computador.</w:t>
-            </w:r>
-          </w:p>
-          <w:p>
-            <w:pPr>
-              <w:rPr>
-                <w:rFonts w:ascii="Arial" w:hAnsi="Arial" w:cs="Arial"/>
-                <w:color w:val="202124"/>
+              <w:t>capacidad de tu computador.</w:t>
+            </w:r>
+          </w:p>
+          <w:p>
+            <w:pPr>
+              <w:rPr>
+                <w:rFonts w:ascii="Arial" w:hAnsi="Arial" w:cs="Arial"/>
+                <w:color w:val="000000" w:themeColor="text1"/>
+                <w:sz w:val="20"/>
+                <w:szCs w:val="20"/>
                 <w:shd w:val="clear" w:color="auto" w:fill="FFFFFF"/>
               </w:rPr>
             </w:pPr>
@@ -1416,14 +1306,18 @@
               <w:spacing w:before="100" w:beforeAutospacing="1" w:after="100" w:afterAutospacing="1"/>
               <w:rPr>
                 <w:rFonts w:ascii="Arial" w:hAnsi="Arial" w:cs="Arial"/>
-                <w:color w:val="202124"/>
-                <w:shd w:val="clear" w:color="auto" w:fill="FFFFFF"/>
-              </w:rPr>
-            </w:pPr>
-            <w:r>
-              <w:rPr>
-                <w:rFonts w:ascii="Arial" w:hAnsi="Arial" w:cs="Arial"/>
-                <w:color w:val="202124"/>
+                <w:color w:val="000000" w:themeColor="text1"/>
+                <w:sz w:val="20"/>
+                <w:szCs w:val="20"/>
+                <w:shd w:val="clear" w:color="auto" w:fill="FFFFFF"/>
+              </w:rPr>
+            </w:pPr>
+            <w:r>
+              <w:rPr>
+                <w:rFonts w:ascii="Arial" w:hAnsi="Arial" w:cs="Arial"/>
+                <w:color w:val="000000" w:themeColor="text1"/>
+                <w:sz w:val="20"/>
+                <w:szCs w:val="20"/>
                 <w:shd w:val="clear" w:color="auto" w:fill="FFFFFF"/>
               </w:rPr>
               <w:lastRenderedPageBreak/>
@@ -1436,39 +1330,84 @@
               <w:spacing w:before="100" w:beforeAutospacing="1" w:after="100" w:afterAutospacing="1"/>
               <w:rPr>
                 <w:rFonts w:ascii="Arial" w:hAnsi="Arial" w:cs="Arial"/>
-                <w:color w:val="202124"/>
-                <w:shd w:val="clear" w:color="auto" w:fill="FFFFFF"/>
-              </w:rPr>
-            </w:pPr>
-            <w:r>
-              <w:rPr>
-                <w:rFonts w:ascii="Arial" w:hAnsi="Arial" w:cs="Arial"/>
-                <w:color w:val="202124"/>
-                <w:shd w:val="clear" w:color="auto" w:fill="FFFFFF"/>
-              </w:rPr>
-              <w:t>1</w:t>
-            </w:r>
-            <w:r>
-              <w:rPr>
-                <w:rFonts w:ascii="Arial" w:hAnsi="Arial" w:cs="Arial"/>
-                <w:color w:val="202124"/>
-                <w:shd w:val="clear" w:color="auto" w:fill="FFFFFF"/>
-              </w:rPr>
-              <w:t xml:space="preserve">5GB de almacenamiento gratuito en la </w:t>
-            </w:r>
-            <w:r>
-              <w:rPr>
-                <w:rFonts w:ascii="Arial" w:hAnsi="Arial" w:cs="Arial"/>
-                <w:color w:val="202124"/>
-                <w:shd w:val="clear" w:color="auto" w:fill="FFFFFF"/>
-              </w:rPr>
-              <w:lastRenderedPageBreak/>
-              <w:t>nube inicialmente</w:t>
-            </w:r>
-            <w:r>
-              <w:rPr>
-                <w:rFonts w:ascii="Arial" w:hAnsi="Arial" w:cs="Arial"/>
-                <w:color w:val="202124"/>
+                <w:color w:val="000000" w:themeColor="text1"/>
+                <w:sz w:val="20"/>
+                <w:szCs w:val="20"/>
+                <w:shd w:val="clear" w:color="auto" w:fill="FFFFFF"/>
+              </w:rPr>
+            </w:pPr>
+            <w:r>
+              <w:rPr>
+                <w:rFonts w:ascii="Arial" w:hAnsi="Arial" w:cs="Arial"/>
+                <w:color w:val="000000" w:themeColor="text1"/>
+                <w:sz w:val="20"/>
+                <w:szCs w:val="20"/>
+                <w:shd w:val="clear" w:color="auto" w:fill="FFFFFF"/>
+              </w:rPr>
+              <w:t>15GB de almacenamiento gratuito en la nube inicialmente.</w:t>
+            </w:r>
+          </w:p>
+          <w:p>
+            <w:pPr>
+              <w:rPr>
+                <w:rFonts w:ascii="Arial" w:hAnsi="Arial" w:cs="Arial"/>
+                <w:color w:val="000000" w:themeColor="text1"/>
+                <w:sz w:val="20"/>
+                <w:szCs w:val="20"/>
+                <w:shd w:val="clear" w:color="auto" w:fill="FFFFFF"/>
+              </w:rPr>
+            </w:pPr>
+          </w:p>
+        </w:tc>
+        <w:tc>
+          <w:tcPr>
+            <w:tcW w:w="1985" w:type="dxa"/>
+          </w:tcPr>
+          <w:p>
+            <w:pPr>
+              <w:rPr>
+                <w:rFonts w:ascii="Arial" w:hAnsi="Arial" w:cs="Arial"/>
+                <w:color w:val="000000" w:themeColor="text1"/>
+                <w:sz w:val="20"/>
+                <w:szCs w:val="20"/>
+                <w:shd w:val="clear" w:color="auto" w:fill="FFFFFF"/>
+              </w:rPr>
+            </w:pPr>
+            <w:r>
+              <w:rPr>
+                <w:rFonts w:ascii="Arial" w:hAnsi="Arial" w:cs="Arial"/>
+                <w:color w:val="000000" w:themeColor="text1"/>
+                <w:sz w:val="20"/>
+                <w:szCs w:val="20"/>
+                <w:shd w:val="clear" w:color="auto" w:fill="FFFFFF"/>
+              </w:rPr>
+              <w:t>El almacenamiento gratuito que ofrece es </w:t>
+            </w:r>
+            <w:r>
+              <w:rPr>
+                <w:rFonts w:ascii="Arial" w:hAnsi="Arial" w:cs="Arial"/>
+                <w:color w:val="000000" w:themeColor="text1"/>
+                <w:sz w:val="20"/>
+                <w:szCs w:val="20"/>
+              </w:rPr>
+              <w:t>considerablemente reducido</w:t>
+            </w:r>
+            <w:r>
+              <w:rPr>
+                <w:rFonts w:ascii="Arial" w:hAnsi="Arial" w:cs="Arial"/>
+                <w:color w:val="000000" w:themeColor="text1"/>
+                <w:sz w:val="20"/>
+                <w:szCs w:val="20"/>
+                <w:shd w:val="clear" w:color="auto" w:fill="FFFFFF"/>
+              </w:rPr>
+              <w:t> en comparación con las versiones de pago</w:t>
+            </w:r>
+            <w:r>
+              <w:rPr>
+                <w:rFonts w:ascii="Arial" w:hAnsi="Arial" w:cs="Arial"/>
+                <w:color w:val="000000" w:themeColor="text1"/>
+                <w:sz w:val="20"/>
+                <w:szCs w:val="20"/>
                 <w:shd w:val="clear" w:color="auto" w:fill="FFFFFF"/>
               </w:rPr>
               <w:t>.</w:t>
@@ -1476,88 +1415,22 @@
           </w:p>
           <w:p>
             <w:pPr>
-              <w:rPr>
-                <w:rFonts w:ascii="Arial" w:hAnsi="Arial" w:cs="Arial"/>
-                <w:color w:val="202124"/>
-                <w:shd w:val="clear" w:color="auto" w:fill="FFFFFF"/>
-              </w:rPr>
-            </w:pPr>
-          </w:p>
-        </w:tc>
-        <w:tc>
-          <w:tcPr>
-            <w:tcW w:w="1985" w:type="dxa"/>
-          </w:tcPr>
-          <w:p>
-            <w:pPr>
-              <w:rPr>
-                <w:rFonts w:ascii="Arial" w:hAnsi="Arial" w:cs="Arial"/>
-                <w:color w:val="202124"/>
-                <w:shd w:val="clear" w:color="auto" w:fill="FFFFFF"/>
-              </w:rPr>
-            </w:pPr>
-            <w:r>
-              <w:rPr>
-                <w:rFonts w:ascii="Arial" w:hAnsi="Arial" w:cs="Arial"/>
-                <w:color w:val="202124"/>
-                <w:shd w:val="clear" w:color="auto" w:fill="FFFFFF"/>
-              </w:rPr>
-              <w:lastRenderedPageBreak/>
-              <w:t>El almacenamiento gratuito que ofrece es </w:t>
-            </w:r>
-            <w:r>
-              <w:rPr>
-                <w:rFonts w:ascii="Arial" w:hAnsi="Arial" w:cs="Arial"/>
-                <w:color w:val="202124"/>
-              </w:rPr>
-              <w:t>considerablemente reducido</w:t>
-            </w:r>
-            <w:r>
-              <w:rPr>
-                <w:rFonts w:ascii="Arial" w:hAnsi="Arial" w:cs="Arial"/>
-                <w:color w:val="202124"/>
-                <w:shd w:val="clear" w:color="auto" w:fill="FFFFFF"/>
-              </w:rPr>
-              <w:t> en comparación con las versiones de pago</w:t>
-            </w:r>
-            <w:r>
-              <w:rPr>
-                <w:rFonts w:ascii="Arial" w:hAnsi="Arial" w:cs="Arial"/>
-                <w:color w:val="202124"/>
-                <w:shd w:val="clear" w:color="auto" w:fill="FFFFFF"/>
-              </w:rPr>
-              <w:t>.</w:t>
-            </w:r>
-          </w:p>
-          <w:p>
-            <w:pPr>
               <w:jc w:val="both"/>
               <w:rPr>
                 <w:rFonts w:ascii="Arial" w:hAnsi="Arial" w:cs="Arial"/>
-                <w:color w:val="202124"/>
-              </w:rPr>
-            </w:pPr>
-            <w:r>
-              <w:rPr>
-                <w:rFonts w:ascii="Arial" w:hAnsi="Arial" w:cs="Arial"/>
-                <w:color w:val="202124"/>
-              </w:rPr>
-              <w:lastRenderedPageBreak/>
-              <w:t>D</w:t>
-            </w:r>
-            <w:r>
-              <w:rPr>
-                <w:rFonts w:ascii="Arial" w:hAnsi="Arial" w:cs="Arial"/>
-                <w:color w:val="202124"/>
-              </w:rPr>
-              <w:t>ependiente del internet al iniciar la activación de sus variadas funciones</w:t>
-            </w:r>
-            <w:r>
-              <w:rPr>
-                <w:rFonts w:ascii="Arial" w:hAnsi="Arial" w:cs="Arial"/>
-                <w:color w:val="202124"/>
-              </w:rPr>
-              <w:t>.</w:t>
+                <w:color w:val="000000" w:themeColor="text1"/>
+                <w:sz w:val="20"/>
+                <w:szCs w:val="20"/>
+              </w:rPr>
+            </w:pPr>
+            <w:r>
+              <w:rPr>
+                <w:rFonts w:ascii="Arial" w:hAnsi="Arial" w:cs="Arial"/>
+                <w:color w:val="000000" w:themeColor="text1"/>
+                <w:sz w:val="20"/>
+                <w:szCs w:val="20"/>
+              </w:rPr>
+              <w:t>Dependiente del internet al iniciar la activación de sus variadas funciones.</w:t>
             </w:r>
           </w:p>
           <w:p>
@@ -1565,7 +1438,9 @@
               <w:jc w:val="both"/>
               <w:rPr>
                 <w:rFonts w:ascii="Arial" w:hAnsi="Arial" w:cs="Arial"/>
-                <w:color w:val="202124"/>
+                <w:color w:val="000000" w:themeColor="text1"/>
+                <w:sz w:val="20"/>
+                <w:szCs w:val="20"/>
               </w:rPr>
             </w:pPr>
           </w:p>
@@ -1574,6 +1449,35 @@
               <w:jc w:val="both"/>
               <w:rPr>
                 <w:rFonts w:ascii="Arial" w:hAnsi="Arial" w:cs="Arial"/>
+                <w:color w:val="000000" w:themeColor="text1"/>
+                <w:sz w:val="20"/>
+                <w:szCs w:val="20"/>
+                <w:lang w:val="es-MX"/>
+              </w:rPr>
+            </w:pPr>
+            <w:r>
+              <w:rPr>
+                <w:rFonts w:ascii="Arial" w:hAnsi="Arial" w:cs="Arial"/>
+                <w:color w:val="000000" w:themeColor="text1"/>
+                <w:sz w:val="20"/>
+                <w:szCs w:val="20"/>
+              </w:rPr>
+              <w:t>Solo una cuenta por usuario</w:t>
+            </w:r>
+          </w:p>
+        </w:tc>
+      </w:tr>
+      <w:tr>
+        <w:tc>
+          <w:tcPr>
+            <w:tcW w:w="2764" w:type="dxa"/>
+          </w:tcPr>
+          <w:p>
+            <w:pPr>
+              <w:rPr>
+                <w:rFonts w:ascii="Arial" w:hAnsi="Arial" w:cs="Arial"/>
+                <w:b/>
+                <w:bCs/>
                 <w:sz w:val="24"/>
                 <w:szCs w:val="24"/>
                 <w:lang w:val="es-MX"/>
@@ -1582,9 +1486,278 @@
             <w:r>
               <w:rPr>
                 <w:rFonts w:ascii="Arial" w:hAnsi="Arial" w:cs="Arial"/>
-                <w:color w:val="202124"/>
-              </w:rPr>
-              <w:t>Solo una cuenta por usuario</w:t>
+                <w:sz w:val="24"/>
+                <w:szCs w:val="24"/>
+              </w:rPr>
+              <w:lastRenderedPageBreak/>
+              <w:t>Características propias</w:t>
+            </w:r>
+          </w:p>
+        </w:tc>
+        <w:tc>
+          <w:tcPr>
+            <w:tcW w:w="2477" w:type="dxa"/>
+          </w:tcPr>
+          <w:p>
+            <w:pPr>
+              <w:rPr>
+                <w:rFonts w:ascii="Arial" w:hAnsi="Arial" w:cs="Arial"/>
+                <w:color w:val="000000" w:themeColor="text1"/>
+                <w:sz w:val="20"/>
+                <w:szCs w:val="20"/>
+                <w:shd w:val="clear" w:color="auto" w:fill="FFFFFF"/>
+              </w:rPr>
+            </w:pPr>
+            <w:r>
+              <w:rPr>
+                <w:rFonts w:ascii="Arial" w:hAnsi="Arial" w:cs="Arial"/>
+                <w:color w:val="000000" w:themeColor="text1"/>
+                <w:sz w:val="20"/>
+                <w:szCs w:val="20"/>
+                <w:shd w:val="clear" w:color="auto" w:fill="FFFFFF"/>
+              </w:rPr>
+              <w:t>Integración con Google Drive</w:t>
+            </w:r>
+          </w:p>
+        </w:tc>
+        <w:tc>
+          <w:tcPr>
+            <w:tcW w:w="1939" w:type="dxa"/>
+          </w:tcPr>
+          <w:p>
+            <w:pPr>
+              <w:rPr>
+                <w:rFonts w:ascii="Arial" w:hAnsi="Arial" w:cs="Arial"/>
+                <w:color w:val="000000" w:themeColor="text1"/>
+                <w:sz w:val="20"/>
+                <w:szCs w:val="20"/>
+                <w:shd w:val="clear" w:color="auto" w:fill="FFFFFF"/>
+              </w:rPr>
+            </w:pPr>
+            <w:r>
+              <w:rPr>
+                <w:rFonts w:ascii="Arial" w:hAnsi="Arial" w:cs="Arial"/>
+                <w:color w:val="000000" w:themeColor="text1"/>
+                <w:sz w:val="20"/>
+                <w:szCs w:val="20"/>
+                <w:shd w:val="clear" w:color="auto" w:fill="FFFFFF"/>
+              </w:rPr>
+              <w:t xml:space="preserve">Integración con </w:t>
+            </w:r>
+            <w:proofErr w:type="spellStart"/>
+            <w:r>
+              <w:rPr>
+                <w:rFonts w:ascii="Arial" w:hAnsi="Arial" w:cs="Arial"/>
+                <w:color w:val="000000" w:themeColor="text1"/>
+                <w:sz w:val="20"/>
+                <w:szCs w:val="20"/>
+                <w:shd w:val="clear" w:color="auto" w:fill="FFFFFF"/>
+              </w:rPr>
+              <w:t>OneDive</w:t>
+            </w:r>
+            <w:proofErr w:type="spellEnd"/>
+          </w:p>
+        </w:tc>
+        <w:tc>
+          <w:tcPr>
+            <w:tcW w:w="1818" w:type="dxa"/>
+          </w:tcPr>
+          <w:p>
+            <w:pPr>
+              <w:rPr>
+                <w:rFonts w:ascii="Arial" w:hAnsi="Arial" w:cs="Arial"/>
+                <w:color w:val="000000" w:themeColor="text1"/>
+                <w:sz w:val="20"/>
+                <w:szCs w:val="20"/>
+                <w:shd w:val="clear" w:color="auto" w:fill="FFFFFF"/>
+              </w:rPr>
+            </w:pPr>
+            <w:proofErr w:type="spellStart"/>
+            <w:r>
+              <w:rPr>
+                <w:rFonts w:ascii="Arial" w:hAnsi="Arial" w:cs="Arial"/>
+                <w:color w:val="000000" w:themeColor="text1"/>
+                <w:sz w:val="20"/>
+                <w:szCs w:val="20"/>
+                <w:shd w:val="clear" w:color="auto" w:fill="FFFFFF"/>
+              </w:rPr>
+              <w:t>Overleaf</w:t>
+            </w:r>
+            <w:proofErr w:type="spellEnd"/>
+            <w:r>
+              <w:rPr>
+                <w:rFonts w:ascii="Arial" w:hAnsi="Arial" w:cs="Arial"/>
+                <w:color w:val="000000" w:themeColor="text1"/>
+                <w:sz w:val="20"/>
+                <w:szCs w:val="20"/>
+                <w:shd w:val="clear" w:color="auto" w:fill="FFFFFF"/>
+              </w:rPr>
+              <w:t xml:space="preserve"> brinda la conveniencia de un editor </w:t>
+            </w:r>
+            <w:proofErr w:type="spellStart"/>
+            <w:r>
+              <w:rPr>
+                <w:rFonts w:ascii="Arial" w:hAnsi="Arial" w:cs="Arial"/>
+                <w:color w:val="000000" w:themeColor="text1"/>
+                <w:sz w:val="20"/>
+                <w:szCs w:val="20"/>
+                <w:shd w:val="clear" w:color="auto" w:fill="FFFFFF"/>
+              </w:rPr>
+              <w:t>LaTeX</w:t>
+            </w:r>
+            <w:proofErr w:type="spellEnd"/>
+          </w:p>
+        </w:tc>
+        <w:tc>
+          <w:tcPr>
+            <w:tcW w:w="1499" w:type="dxa"/>
+          </w:tcPr>
+          <w:p>
+            <w:pPr>
+              <w:rPr>
+                <w:rFonts w:ascii="Arial" w:hAnsi="Arial" w:cs="Arial"/>
+                <w:color w:val="000000" w:themeColor="text1"/>
+                <w:sz w:val="20"/>
+                <w:szCs w:val="20"/>
+                <w:shd w:val="clear" w:color="auto" w:fill="FFFFFF"/>
+              </w:rPr>
+            </w:pPr>
+            <w:r>
+              <w:rPr>
+                <w:rFonts w:ascii="Arial" w:hAnsi="Arial" w:cs="Arial"/>
+                <w:color w:val="000000" w:themeColor="text1"/>
+                <w:sz w:val="20"/>
+                <w:szCs w:val="20"/>
+                <w:shd w:val="clear" w:color="auto" w:fill="FFFFFF"/>
+              </w:rPr>
+              <w:t xml:space="preserve">Una de las herramientas más importantes de los </w:t>
+            </w:r>
+            <w:proofErr w:type="spellStart"/>
+            <w:r>
+              <w:rPr>
+                <w:rFonts w:ascii="Arial" w:hAnsi="Arial" w:cs="Arial"/>
+                <w:color w:val="000000" w:themeColor="text1"/>
+                <w:sz w:val="20"/>
+                <w:szCs w:val="20"/>
+                <w:shd w:val="clear" w:color="auto" w:fill="FFFFFF"/>
+              </w:rPr>
+              <w:t>pads</w:t>
+            </w:r>
+            <w:proofErr w:type="spellEnd"/>
+            <w:r>
+              <w:rPr>
+                <w:rFonts w:ascii="Arial" w:hAnsi="Arial" w:cs="Arial"/>
+                <w:color w:val="000000" w:themeColor="text1"/>
+                <w:sz w:val="20"/>
+                <w:szCs w:val="20"/>
+                <w:shd w:val="clear" w:color="auto" w:fill="FFFFFF"/>
+              </w:rPr>
+              <w:t xml:space="preserve"> es la grabación del historial de trabajo</w:t>
+            </w:r>
+          </w:p>
+        </w:tc>
+        <w:tc>
+          <w:tcPr>
+            <w:tcW w:w="2119" w:type="dxa"/>
+          </w:tcPr>
+          <w:p>
+            <w:pPr>
+              <w:rPr>
+                <w:rFonts w:ascii="Arial" w:hAnsi="Arial" w:cs="Arial"/>
+                <w:color w:val="000000" w:themeColor="text1"/>
+                <w:sz w:val="20"/>
+                <w:szCs w:val="20"/>
+                <w:shd w:val="clear" w:color="auto" w:fill="FFFFFF"/>
+              </w:rPr>
+            </w:pPr>
+            <w:r>
+              <w:rPr>
+                <w:rFonts w:ascii="Arial" w:hAnsi="Arial" w:cs="Arial"/>
+                <w:color w:val="000000" w:themeColor="text1"/>
+                <w:sz w:val="20"/>
+                <w:szCs w:val="20"/>
+                <w:shd w:val="clear" w:color="auto" w:fill="FFFFFF"/>
+              </w:rPr>
+              <w:t>Puede crear y cambiar entre varias entornos, con cada entorno configurado para un proyecto de desarrollo específico.</w:t>
+            </w:r>
+          </w:p>
+        </w:tc>
+        <w:tc>
+          <w:tcPr>
+            <w:tcW w:w="1701" w:type="dxa"/>
+          </w:tcPr>
+          <w:p>
+            <w:pPr>
+              <w:rPr>
+                <w:rFonts w:ascii="Arial" w:hAnsi="Arial" w:cs="Arial"/>
+                <w:bCs/>
+                <w:color w:val="000000" w:themeColor="text1"/>
+                <w:sz w:val="20"/>
+                <w:szCs w:val="20"/>
+                <w:lang w:val="es-MX"/>
+              </w:rPr>
+            </w:pPr>
+            <w:r>
+              <w:rPr>
+                <w:rFonts w:ascii="Arial" w:hAnsi="Arial" w:cs="Arial"/>
+                <w:bCs/>
+                <w:color w:val="000000" w:themeColor="text1"/>
+                <w:sz w:val="20"/>
+                <w:szCs w:val="20"/>
+                <w:lang w:val="es-MX"/>
+              </w:rPr>
+              <w:t>Necesitas un email de tipo GMAIL para utilizar sus servicios</w:t>
+            </w:r>
+          </w:p>
+        </w:tc>
+        <w:tc>
+          <w:tcPr>
+            <w:tcW w:w="1985" w:type="dxa"/>
+          </w:tcPr>
+          <w:p>
+            <w:pPr>
+              <w:rPr>
+                <w:rFonts w:ascii="Arial" w:hAnsi="Arial" w:cs="Arial"/>
+                <w:b/>
+                <w:bCs/>
+                <w:color w:val="000000" w:themeColor="text1"/>
+                <w:sz w:val="20"/>
+                <w:szCs w:val="20"/>
+                <w:lang w:val="es-MX"/>
+              </w:rPr>
+            </w:pPr>
+            <w:r>
+              <w:rPr>
+                <w:rFonts w:ascii="Arial" w:hAnsi="Arial" w:cs="Arial"/>
+                <w:bCs/>
+                <w:color w:val="000000" w:themeColor="text1"/>
+                <w:sz w:val="20"/>
+                <w:szCs w:val="20"/>
+                <w:lang w:val="es-MX"/>
+              </w:rPr>
+              <w:t xml:space="preserve">Necesitas un email de tipo </w:t>
+            </w:r>
+            <w:r>
+              <w:rPr>
+                <w:rFonts w:ascii="Arial" w:hAnsi="Arial" w:cs="Arial"/>
+                <w:bCs/>
+                <w:color w:val="000000" w:themeColor="text1"/>
+                <w:sz w:val="20"/>
+                <w:szCs w:val="20"/>
+                <w:lang w:val="es-MX"/>
+              </w:rPr>
+              <w:t>Outlook</w:t>
+            </w:r>
+            <w:r>
+              <w:rPr>
+                <w:rFonts w:ascii="Arial" w:hAnsi="Arial" w:cs="Arial"/>
+                <w:bCs/>
+                <w:color w:val="000000" w:themeColor="text1"/>
+                <w:sz w:val="20"/>
+                <w:szCs w:val="20"/>
+                <w:lang w:val="es-MX"/>
+              </w:rPr>
+              <w:t xml:space="preserve"> para utilizar sus servicios</w:t>
             </w:r>
           </w:p>
         </w:tc>
@@ -1611,7 +1784,7 @@
                 <w:sz w:val="24"/>
                 <w:szCs w:val="24"/>
               </w:rPr>
-              <w:t>Características propias</w:t>
+              <w:t>Modo de funcionamiento</w:t>
             </w:r>
           </w:p>
         </w:tc>
@@ -1623,21 +1796,21 @@
             <w:pPr>
               <w:rPr>
                 <w:rFonts w:ascii="Arial" w:hAnsi="Arial" w:cs="Arial"/>
-                <w:color w:val="333333"/>
-                <w:sz w:val="21"/>
-                <w:szCs w:val="21"/>
-                <w:shd w:val="clear" w:color="auto" w:fill="FFFFFF"/>
-              </w:rPr>
-            </w:pPr>
-            <w:r>
-              <w:rPr>
-                <w:rFonts w:ascii="Arial" w:hAnsi="Arial" w:cs="Arial"/>
-                <w:color w:val="333333"/>
-                <w:sz w:val="21"/>
-                <w:szCs w:val="21"/>
-                <w:shd w:val="clear" w:color="auto" w:fill="FFFFFF"/>
-              </w:rPr>
-              <w:t>Integración con Google Drive</w:t>
+                <w:bCs/>
+                <w:sz w:val="20"/>
+                <w:szCs w:val="20"/>
+                <w:lang w:val="es-MX"/>
+              </w:rPr>
+            </w:pPr>
+            <w:r>
+              <w:rPr>
+                <w:rFonts w:ascii="Arial" w:hAnsi="Arial" w:cs="Arial"/>
+                <w:bCs/>
+                <w:sz w:val="20"/>
+                <w:szCs w:val="20"/>
+                <w:lang w:val="es-MX"/>
+              </w:rPr>
+              <w:t>Funciona en ambiente web, escritorio y celulares.</w:t>
             </w:r>
           </w:p>
         </w:tc>
@@ -1649,39 +1822,159 @@
             <w:pPr>
               <w:rPr>
                 <w:rFonts w:ascii="Arial" w:hAnsi="Arial" w:cs="Arial"/>
-                <w:color w:val="333333"/>
-                <w:sz w:val="21"/>
-                <w:szCs w:val="21"/>
-                <w:shd w:val="clear" w:color="auto" w:fill="FFFFFF"/>
-              </w:rPr>
-            </w:pPr>
-            <w:r>
-              <w:rPr>
-                <w:rFonts w:ascii="Arial" w:hAnsi="Arial" w:cs="Arial"/>
-                <w:color w:val="333333"/>
-                <w:sz w:val="21"/>
-                <w:szCs w:val="21"/>
-                <w:shd w:val="clear" w:color="auto" w:fill="FFFFFF"/>
-              </w:rPr>
-              <w:t xml:space="preserve">Integración con </w:t>
-            </w:r>
-            <w:proofErr w:type="spellStart"/>
-            <w:r>
-              <w:rPr>
-                <w:rFonts w:ascii="Arial" w:hAnsi="Arial" w:cs="Arial"/>
-                <w:color w:val="333333"/>
-                <w:sz w:val="21"/>
-                <w:szCs w:val="21"/>
-                <w:shd w:val="clear" w:color="auto" w:fill="FFFFFF"/>
-              </w:rPr>
-              <w:t>OneDive</w:t>
-            </w:r>
-            <w:proofErr w:type="spellEnd"/>
+                <w:bCs/>
+                <w:sz w:val="20"/>
+                <w:szCs w:val="20"/>
+                <w:lang w:val="es-MX"/>
+              </w:rPr>
+            </w:pPr>
+            <w:r>
+              <w:rPr>
+                <w:rFonts w:ascii="Arial" w:hAnsi="Arial" w:cs="Arial"/>
+                <w:bCs/>
+                <w:sz w:val="20"/>
+                <w:szCs w:val="20"/>
+                <w:lang w:val="es-MX"/>
+              </w:rPr>
+              <w:t>Funciona en ambiente web, escritorio y celulares.</w:t>
+            </w:r>
           </w:p>
         </w:tc>
         <w:tc>
           <w:tcPr>
             <w:tcW w:w="1818" w:type="dxa"/>
+          </w:tcPr>
+          <w:p>
+            <w:pPr>
+              <w:rPr>
+                <w:rFonts w:ascii="Arial" w:hAnsi="Arial" w:cs="Arial"/>
+                <w:bCs/>
+                <w:sz w:val="20"/>
+                <w:szCs w:val="20"/>
+                <w:lang w:val="es-MX"/>
+              </w:rPr>
+            </w:pPr>
+            <w:r>
+              <w:rPr>
+                <w:rFonts w:ascii="Arial" w:hAnsi="Arial" w:cs="Arial"/>
+                <w:bCs/>
+                <w:sz w:val="20"/>
+                <w:szCs w:val="20"/>
+                <w:lang w:val="es-MX"/>
+              </w:rPr>
+              <w:t>Funciona en ambiente web, escritorio y celulares.</w:t>
+            </w:r>
+          </w:p>
+        </w:tc>
+        <w:tc>
+          <w:tcPr>
+            <w:tcW w:w="1499" w:type="dxa"/>
+          </w:tcPr>
+          <w:p>
+            <w:pPr>
+              <w:rPr>
+                <w:rFonts w:ascii="Arial" w:hAnsi="Arial" w:cs="Arial"/>
+                <w:bCs/>
+                <w:sz w:val="20"/>
+                <w:szCs w:val="20"/>
+                <w:lang w:val="es-MX"/>
+              </w:rPr>
+            </w:pPr>
+            <w:r>
+              <w:rPr>
+                <w:rFonts w:ascii="Arial" w:hAnsi="Arial" w:cs="Arial"/>
+                <w:bCs/>
+                <w:sz w:val="20"/>
+                <w:szCs w:val="20"/>
+                <w:lang w:val="es-MX"/>
+              </w:rPr>
+              <w:t>Funciona en ambiente web, escritorio y celulares.</w:t>
+            </w:r>
+          </w:p>
+        </w:tc>
+        <w:tc>
+          <w:tcPr>
+            <w:tcW w:w="2119" w:type="dxa"/>
+          </w:tcPr>
+          <w:p>
+            <w:pPr>
+              <w:rPr>
+                <w:rFonts w:ascii="Arial" w:hAnsi="Arial" w:cs="Arial"/>
+                <w:bCs/>
+                <w:sz w:val="20"/>
+                <w:szCs w:val="20"/>
+                <w:lang w:val="es-MX"/>
+              </w:rPr>
+            </w:pPr>
+            <w:r>
+              <w:rPr>
+                <w:rFonts w:ascii="Arial" w:hAnsi="Arial" w:cs="Arial"/>
+                <w:bCs/>
+                <w:sz w:val="20"/>
+                <w:szCs w:val="20"/>
+                <w:lang w:val="es-MX"/>
+              </w:rPr>
+              <w:t>Funciona en la web.</w:t>
+            </w:r>
+          </w:p>
+        </w:tc>
+        <w:tc>
+          <w:tcPr>
+            <w:tcW w:w="1701" w:type="dxa"/>
+          </w:tcPr>
+          <w:p>
+            <w:pPr>
+              <w:rPr>
+                <w:rFonts w:ascii="Arial" w:hAnsi="Arial" w:cs="Arial"/>
+                <w:bCs/>
+                <w:sz w:val="20"/>
+                <w:szCs w:val="20"/>
+                <w:lang w:val="es-MX"/>
+              </w:rPr>
+            </w:pPr>
+            <w:r>
+              <w:rPr>
+                <w:rFonts w:ascii="Arial" w:hAnsi="Arial" w:cs="Arial"/>
+                <w:bCs/>
+                <w:sz w:val="20"/>
+                <w:szCs w:val="20"/>
+                <w:lang w:val="es-MX"/>
+              </w:rPr>
+              <w:t>Funciona en ambiente web, escritorio y celulares.</w:t>
+            </w:r>
+          </w:p>
+        </w:tc>
+        <w:tc>
+          <w:tcPr>
+            <w:tcW w:w="1985" w:type="dxa"/>
+          </w:tcPr>
+          <w:p>
+            <w:pPr>
+              <w:rPr>
+                <w:rFonts w:ascii="Arial" w:hAnsi="Arial" w:cs="Arial"/>
+                <w:bCs/>
+                <w:sz w:val="20"/>
+                <w:szCs w:val="20"/>
+                <w:lang w:val="es-MX"/>
+              </w:rPr>
+            </w:pPr>
+            <w:r>
+              <w:rPr>
+                <w:rFonts w:ascii="Arial" w:hAnsi="Arial" w:cs="Arial"/>
+                <w:bCs/>
+                <w:sz w:val="20"/>
+                <w:szCs w:val="20"/>
+                <w:lang w:val="es-MX"/>
+              </w:rPr>
+              <w:t>Funciona en ambiente web, escritorio y celulares.</w:t>
+            </w:r>
+          </w:p>
+        </w:tc>
+      </w:tr>
+      <w:tr>
+        <w:tc>
+          <w:tcPr>
+            <w:tcW w:w="2764" w:type="dxa"/>
           </w:tcPr>
           <w:p>
             <w:pPr>
@@ -1694,28 +1987,308 @@
                 <w:lang w:val="es-MX"/>
               </w:rPr>
             </w:pPr>
-          </w:p>
-        </w:tc>
-        <w:tc>
-          <w:tcPr>
-            <w:tcW w:w="1499" w:type="dxa"/>
-          </w:tcPr>
-          <w:p>
-            <w:pPr>
-              <w:rPr>
-                <w:rFonts w:ascii="Arial" w:hAnsi="Arial" w:cs="Arial"/>
-                <w:b/>
-                <w:bCs/>
+            <w:r>
+              <w:rPr>
+                <w:rFonts w:ascii="Arial" w:hAnsi="Arial" w:cs="Arial"/>
                 <w:sz w:val="24"/>
                 <w:szCs w:val="24"/>
-                <w:lang w:val="es-MX"/>
-              </w:rPr>
-            </w:pPr>
+              </w:rPr>
+              <w:t>Arquitectura usada</w:t>
+            </w:r>
+          </w:p>
+        </w:tc>
+        <w:tc>
+          <w:tcPr>
+            <w:tcW w:w="2477" w:type="dxa"/>
+          </w:tcPr>
+          <w:p>
+            <w:pPr>
+              <w:rPr>
+                <w:rFonts w:ascii="Arial" w:hAnsi="Arial" w:cs="Arial"/>
+                <w:bCs/>
+                <w:sz w:val="20"/>
+                <w:szCs w:val="20"/>
+                <w:lang w:val="es-MX"/>
+              </w:rPr>
+            </w:pPr>
+            <w:r>
+              <w:rPr>
+                <w:rFonts w:ascii="Arial" w:hAnsi="Arial" w:cs="Arial"/>
+                <w:bCs/>
+                <w:sz w:val="20"/>
+                <w:szCs w:val="20"/>
+                <w:lang w:val="es-MX"/>
+              </w:rPr>
+              <w:t>Plataforma de la nube de Google.</w:t>
+            </w:r>
+          </w:p>
+        </w:tc>
+        <w:tc>
+          <w:tcPr>
+            <w:tcW w:w="1939" w:type="dxa"/>
+          </w:tcPr>
+          <w:p>
+            <w:pPr>
+              <w:rPr>
+                <w:rFonts w:ascii="Arial" w:hAnsi="Arial" w:cs="Arial"/>
+                <w:bCs/>
+                <w:sz w:val="20"/>
+                <w:szCs w:val="20"/>
+                <w:lang w:val="es-MX"/>
+              </w:rPr>
+            </w:pPr>
+            <w:r>
+              <w:rPr>
+                <w:rFonts w:ascii="Arial" w:hAnsi="Arial" w:cs="Arial"/>
+                <w:bCs/>
+                <w:sz w:val="20"/>
+                <w:szCs w:val="20"/>
+                <w:lang w:val="es-MX"/>
+              </w:rPr>
+              <w:t xml:space="preserve">Plataforma de la nube de </w:t>
+            </w:r>
+            <w:r>
+              <w:rPr>
+                <w:rFonts w:ascii="Arial" w:hAnsi="Arial" w:cs="Arial"/>
+                <w:bCs/>
+                <w:sz w:val="20"/>
+                <w:szCs w:val="20"/>
+                <w:lang w:val="es-MX"/>
+              </w:rPr>
+              <w:t>Microsoft</w:t>
+            </w:r>
+            <w:r>
+              <w:rPr>
+                <w:rFonts w:ascii="Arial" w:hAnsi="Arial" w:cs="Arial"/>
+                <w:bCs/>
+                <w:sz w:val="20"/>
+                <w:szCs w:val="20"/>
+                <w:lang w:val="es-MX"/>
+              </w:rPr>
+              <w:t>.</w:t>
+            </w:r>
+          </w:p>
+        </w:tc>
+        <w:tc>
+          <w:tcPr>
+            <w:tcW w:w="1818" w:type="dxa"/>
+          </w:tcPr>
+          <w:p>
+            <w:pPr>
+              <w:rPr>
+                <w:rFonts w:ascii="Arial" w:hAnsi="Arial" w:cs="Arial"/>
+                <w:bCs/>
+                <w:sz w:val="20"/>
+                <w:szCs w:val="20"/>
+                <w:lang w:val="es-MX"/>
+              </w:rPr>
+            </w:pPr>
+            <w:r>
+              <w:rPr>
+                <w:rFonts w:ascii="Arial" w:hAnsi="Arial" w:cs="Arial"/>
+                <w:bCs/>
+                <w:sz w:val="20"/>
+                <w:szCs w:val="20"/>
+                <w:lang w:val="es-MX"/>
+              </w:rPr>
+              <w:t xml:space="preserve">Utiliza la programación de </w:t>
+            </w:r>
+            <w:proofErr w:type="spellStart"/>
+            <w:r>
+              <w:rPr>
+                <w:rFonts w:ascii="Arial" w:hAnsi="Arial" w:cs="Arial"/>
+                <w:bCs/>
+                <w:sz w:val="20"/>
+                <w:szCs w:val="20"/>
+                <w:lang w:val="es-MX"/>
+              </w:rPr>
+              <w:t>Latex</w:t>
+            </w:r>
+            <w:proofErr w:type="spellEnd"/>
+            <w:r>
+              <w:rPr>
+                <w:rFonts w:ascii="Arial" w:hAnsi="Arial" w:cs="Arial"/>
+                <w:bCs/>
+                <w:sz w:val="20"/>
+                <w:szCs w:val="20"/>
+                <w:lang w:val="es-MX"/>
+              </w:rPr>
+              <w:t>.</w:t>
+            </w:r>
+          </w:p>
+        </w:tc>
+        <w:tc>
+          <w:tcPr>
+            <w:tcW w:w="1499" w:type="dxa"/>
+          </w:tcPr>
+          <w:p>
+            <w:pPr>
+              <w:rPr>
+                <w:rFonts w:ascii="Arial" w:hAnsi="Arial" w:cs="Arial"/>
+                <w:bCs/>
+                <w:sz w:val="20"/>
+                <w:szCs w:val="20"/>
+                <w:lang w:val="es-MX"/>
+              </w:rPr>
+            </w:pPr>
+            <w:r>
+              <w:rPr>
+                <w:rFonts w:ascii="Arial" w:hAnsi="Arial" w:cs="Arial"/>
+                <w:bCs/>
+                <w:sz w:val="20"/>
+                <w:szCs w:val="20"/>
+                <w:lang w:val="es-MX"/>
+              </w:rPr>
+              <w:t>Plataforma de la nube de Google.</w:t>
+            </w:r>
+          </w:p>
+          <w:p>
+            <w:pPr>
+              <w:rPr>
+                <w:rFonts w:ascii="Arial" w:hAnsi="Arial" w:cs="Arial"/>
+                <w:bCs/>
+                <w:sz w:val="20"/>
+                <w:szCs w:val="20"/>
+                <w:lang w:val="es-MX"/>
+              </w:rPr>
+            </w:pPr>
+            <w:r>
+              <w:rPr>
+                <w:rFonts w:ascii="Arial" w:hAnsi="Arial" w:cs="Arial"/>
+                <w:bCs/>
+                <w:sz w:val="20"/>
+                <w:szCs w:val="20"/>
+                <w:lang w:val="es-MX"/>
+              </w:rPr>
+              <w:t xml:space="preserve">Programado en </w:t>
+            </w:r>
+            <w:proofErr w:type="spellStart"/>
+            <w:r>
+              <w:rPr>
+                <w:rFonts w:ascii="Arial" w:hAnsi="Arial" w:cs="Arial"/>
+                <w:bCs/>
+                <w:sz w:val="20"/>
+                <w:szCs w:val="20"/>
+                <w:lang w:val="es-MX"/>
+              </w:rPr>
+              <w:t>javascript</w:t>
+            </w:r>
+            <w:proofErr w:type="spellEnd"/>
+            <w:r>
+              <w:rPr>
+                <w:rFonts w:ascii="Arial" w:hAnsi="Arial" w:cs="Arial"/>
+                <w:bCs/>
+                <w:sz w:val="20"/>
+                <w:szCs w:val="20"/>
+                <w:lang w:val="es-MX"/>
+              </w:rPr>
+              <w:t xml:space="preserve"> y es de licencia Apache.</w:t>
+            </w:r>
           </w:p>
         </w:tc>
         <w:tc>
           <w:tcPr>
             <w:tcW w:w="2119" w:type="dxa"/>
+          </w:tcPr>
+          <w:p>
+            <w:pPr>
+              <w:rPr>
+                <w:rFonts w:ascii="Arial" w:hAnsi="Arial" w:cs="Arial"/>
+                <w:bCs/>
+                <w:sz w:val="20"/>
+                <w:szCs w:val="20"/>
+                <w:lang w:val="es-MX"/>
+              </w:rPr>
+            </w:pPr>
+            <w:r>
+              <w:rPr>
+                <w:rFonts w:ascii="Arial" w:hAnsi="Arial" w:cs="Arial"/>
+                <w:bCs/>
+                <w:sz w:val="20"/>
+                <w:szCs w:val="20"/>
+                <w:lang w:val="es-MX"/>
+              </w:rPr>
+              <w:t xml:space="preserve">Plataforma de la nube de </w:t>
+            </w:r>
+            <w:r>
+              <w:rPr>
+                <w:rFonts w:ascii="Arial" w:hAnsi="Arial" w:cs="Arial"/>
+                <w:bCs/>
+                <w:sz w:val="20"/>
+                <w:szCs w:val="20"/>
+                <w:lang w:val="es-MX"/>
+              </w:rPr>
+              <w:t>Amazon</w:t>
+            </w:r>
+            <w:r>
+              <w:rPr>
+                <w:rFonts w:ascii="Arial" w:hAnsi="Arial" w:cs="Arial"/>
+                <w:bCs/>
+                <w:sz w:val="20"/>
+                <w:szCs w:val="20"/>
+                <w:lang w:val="es-MX"/>
+              </w:rPr>
+              <w:t>.</w:t>
+            </w:r>
+          </w:p>
+        </w:tc>
+        <w:tc>
+          <w:tcPr>
+            <w:tcW w:w="1701" w:type="dxa"/>
+          </w:tcPr>
+          <w:p>
+            <w:pPr>
+              <w:rPr>
+                <w:rFonts w:ascii="Arial" w:hAnsi="Arial" w:cs="Arial"/>
+                <w:bCs/>
+                <w:sz w:val="20"/>
+                <w:szCs w:val="20"/>
+                <w:lang w:val="es-MX"/>
+              </w:rPr>
+            </w:pPr>
+            <w:r>
+              <w:rPr>
+                <w:rFonts w:ascii="Arial" w:hAnsi="Arial" w:cs="Arial"/>
+                <w:bCs/>
+                <w:sz w:val="20"/>
+                <w:szCs w:val="20"/>
+                <w:lang w:val="es-MX"/>
+              </w:rPr>
+              <w:t>Plataforma de la nube de Google.</w:t>
+            </w:r>
+          </w:p>
+        </w:tc>
+        <w:tc>
+          <w:tcPr>
+            <w:tcW w:w="1985" w:type="dxa"/>
+          </w:tcPr>
+          <w:p>
+            <w:pPr>
+              <w:rPr>
+                <w:rFonts w:ascii="Arial" w:hAnsi="Arial" w:cs="Arial"/>
+                <w:bCs/>
+                <w:sz w:val="20"/>
+                <w:szCs w:val="20"/>
+                <w:lang w:val="es-MX"/>
+              </w:rPr>
+            </w:pPr>
+            <w:r>
+              <w:rPr>
+                <w:rFonts w:ascii="Arial" w:hAnsi="Arial" w:cs="Arial"/>
+                <w:bCs/>
+                <w:sz w:val="20"/>
+                <w:szCs w:val="20"/>
+                <w:lang w:val="es-MX"/>
+              </w:rPr>
+              <w:t>Plataforma de la nube de Microsoft.</w:t>
+            </w:r>
+          </w:p>
+        </w:tc>
+      </w:tr>
+      <w:tr>
+        <w:tc>
+          <w:tcPr>
+            <w:tcW w:w="2764" w:type="dxa"/>
           </w:tcPr>
           <w:p>
             <w:pPr>
@@ -1728,28 +2301,205 @@
                 <w:lang w:val="es-MX"/>
               </w:rPr>
             </w:pPr>
-          </w:p>
-        </w:tc>
-        <w:tc>
-          <w:tcPr>
-            <w:tcW w:w="1701" w:type="dxa"/>
-          </w:tcPr>
-          <w:p>
-            <w:pPr>
-              <w:rPr>
-                <w:rFonts w:ascii="Arial" w:hAnsi="Arial" w:cs="Arial"/>
-                <w:b/>
-                <w:bCs/>
+            <w:r>
+              <w:rPr>
+                <w:rFonts w:ascii="Arial" w:hAnsi="Arial" w:cs="Arial"/>
                 <w:sz w:val="24"/>
                 <w:szCs w:val="24"/>
-                <w:lang w:val="es-MX"/>
-              </w:rPr>
-            </w:pPr>
+              </w:rPr>
+              <w:t>Escalabilidad</w:t>
+            </w:r>
+          </w:p>
+        </w:tc>
+        <w:tc>
+          <w:tcPr>
+            <w:tcW w:w="2477" w:type="dxa"/>
+          </w:tcPr>
+          <w:p>
+            <w:pPr>
+              <w:rPr>
+                <w:rFonts w:ascii="Arial" w:hAnsi="Arial" w:cs="Arial"/>
+                <w:bCs/>
+                <w:sz w:val="20"/>
+                <w:szCs w:val="20"/>
+                <w:lang w:val="es-MX"/>
+              </w:rPr>
+            </w:pPr>
+            <w:r>
+              <w:rPr>
+                <w:rFonts w:ascii="Arial" w:hAnsi="Arial" w:cs="Arial"/>
+                <w:bCs/>
+                <w:sz w:val="20"/>
+                <w:szCs w:val="20"/>
+                <w:lang w:val="es-MX"/>
+              </w:rPr>
+              <w:t>Es escalable, cada cierto tiempo lanzan nuevas versiones.</w:t>
+            </w:r>
+          </w:p>
+        </w:tc>
+        <w:tc>
+          <w:tcPr>
+            <w:tcW w:w="1939" w:type="dxa"/>
+          </w:tcPr>
+          <w:p>
+            <w:pPr>
+              <w:rPr>
+                <w:rFonts w:ascii="Arial" w:hAnsi="Arial" w:cs="Arial"/>
+                <w:bCs/>
+                <w:sz w:val="20"/>
+                <w:szCs w:val="20"/>
+                <w:lang w:val="es-MX"/>
+              </w:rPr>
+            </w:pPr>
+            <w:r>
+              <w:rPr>
+                <w:rFonts w:ascii="Arial" w:hAnsi="Arial" w:cs="Arial"/>
+                <w:bCs/>
+                <w:sz w:val="20"/>
+                <w:szCs w:val="20"/>
+                <w:lang w:val="es-MX"/>
+              </w:rPr>
+              <w:t>Es escalable, cada cierto tiempo lanzan nuevas versiones.</w:t>
+            </w:r>
+          </w:p>
+        </w:tc>
+        <w:tc>
+          <w:tcPr>
+            <w:tcW w:w="1818" w:type="dxa"/>
+          </w:tcPr>
+          <w:p>
+            <w:pPr>
+              <w:rPr>
+                <w:rFonts w:ascii="Arial" w:hAnsi="Arial" w:cs="Arial"/>
+                <w:bCs/>
+                <w:sz w:val="20"/>
+                <w:szCs w:val="20"/>
+                <w:lang w:val="es-MX"/>
+              </w:rPr>
+            </w:pPr>
+            <w:r>
+              <w:rPr>
+                <w:rFonts w:ascii="Arial" w:hAnsi="Arial" w:cs="Arial"/>
+                <w:bCs/>
+                <w:sz w:val="20"/>
+                <w:szCs w:val="20"/>
+                <w:lang w:val="es-MX"/>
+              </w:rPr>
+              <w:t>Es escalable, cada cierto tiempo lanzan nuevas versiones.</w:t>
+            </w:r>
+          </w:p>
+        </w:tc>
+        <w:tc>
+          <w:tcPr>
+            <w:tcW w:w="1499" w:type="dxa"/>
+          </w:tcPr>
+          <w:p>
+            <w:pPr>
+              <w:rPr>
+                <w:rFonts w:ascii="Arial" w:hAnsi="Arial" w:cs="Arial"/>
+                <w:bCs/>
+                <w:sz w:val="20"/>
+                <w:szCs w:val="20"/>
+                <w:lang w:val="es-MX"/>
+              </w:rPr>
+            </w:pPr>
+            <w:r>
+              <w:rPr>
+                <w:rFonts w:ascii="Arial" w:hAnsi="Arial" w:cs="Arial"/>
+                <w:bCs/>
+                <w:sz w:val="20"/>
+                <w:szCs w:val="20"/>
+                <w:lang w:val="es-MX"/>
+              </w:rPr>
+              <w:t>Es escalable, cada cierto tiempo lanzan nuevas versiones.</w:t>
+            </w:r>
+          </w:p>
+        </w:tc>
+        <w:tc>
+          <w:tcPr>
+            <w:tcW w:w="2119" w:type="dxa"/>
+          </w:tcPr>
+          <w:p>
+            <w:pPr>
+              <w:rPr>
+                <w:rFonts w:ascii="Arial" w:hAnsi="Arial" w:cs="Arial"/>
+                <w:bCs/>
+                <w:sz w:val="20"/>
+                <w:szCs w:val="20"/>
+                <w:lang w:val="es-MX"/>
+              </w:rPr>
+            </w:pPr>
+            <w:r>
+              <w:rPr>
+                <w:rFonts w:ascii="Arial" w:hAnsi="Arial" w:cs="Arial"/>
+                <w:bCs/>
+                <w:sz w:val="20"/>
+                <w:szCs w:val="20"/>
+                <w:lang w:val="es-MX"/>
+              </w:rPr>
+              <w:t>Es escalable, cada cierto tiempo lanzan nuevas versiones.</w:t>
+            </w:r>
+          </w:p>
+        </w:tc>
+        <w:tc>
+          <w:tcPr>
+            <w:tcW w:w="1701" w:type="dxa"/>
+          </w:tcPr>
+          <w:p>
+            <w:pPr>
+              <w:rPr>
+                <w:rFonts w:ascii="Arial" w:hAnsi="Arial" w:cs="Arial"/>
+                <w:bCs/>
+                <w:sz w:val="20"/>
+                <w:szCs w:val="20"/>
+                <w:lang w:val="es-MX"/>
+              </w:rPr>
+            </w:pPr>
+            <w:r>
+              <w:rPr>
+                <w:rFonts w:ascii="Arial" w:hAnsi="Arial" w:cs="Arial"/>
+                <w:bCs/>
+                <w:sz w:val="20"/>
+                <w:szCs w:val="20"/>
+                <w:lang w:val="es-MX"/>
+              </w:rPr>
+              <w:t>Es escalable, cada cierto tiempo lanzan nuevas versiones.</w:t>
+            </w:r>
           </w:p>
         </w:tc>
         <w:tc>
           <w:tcPr>
             <w:tcW w:w="1985" w:type="dxa"/>
+          </w:tcPr>
+          <w:p>
+            <w:pPr>
+              <w:rPr>
+                <w:rFonts w:ascii="Arial" w:hAnsi="Arial" w:cs="Arial"/>
+                <w:bCs/>
+                <w:sz w:val="20"/>
+                <w:szCs w:val="20"/>
+                <w:lang w:val="es-MX"/>
+              </w:rPr>
+            </w:pPr>
+            <w:r>
+              <w:rPr>
+                <w:rFonts w:ascii="Arial" w:hAnsi="Arial" w:cs="Arial"/>
+                <w:bCs/>
+                <w:sz w:val="20"/>
+                <w:szCs w:val="20"/>
+                <w:lang w:val="es-MX"/>
+              </w:rPr>
+              <w:t>Es escalable, cada cierto tiempo lanzan nuevas versiones.</w:t>
+            </w:r>
+            <w:bookmarkStart w:id="1" w:name="_GoBack"/>
+            <w:bookmarkEnd w:id="1"/>
+          </w:p>
+        </w:tc>
+      </w:tr>
+      <w:tr>
+        <w:tc>
+          <w:tcPr>
+            <w:tcW w:w="2764" w:type="dxa"/>
           </w:tcPr>
           <w:p>
             <w:pPr>
@@ -1762,32 +2512,13 @@
                 <w:lang w:val="es-MX"/>
               </w:rPr>
             </w:pPr>
-          </w:p>
-        </w:tc>
-      </w:tr>
-      <w:tr>
-        <w:tc>
-          <w:tcPr>
-            <w:tcW w:w="2764" w:type="dxa"/>
-          </w:tcPr>
-          <w:p>
-            <w:pPr>
-              <w:rPr>
-                <w:rFonts w:ascii="Arial" w:hAnsi="Arial" w:cs="Arial"/>
-                <w:b/>
-                <w:bCs/>
+            <w:r>
+              <w:rPr>
+                <w:rFonts w:ascii="Arial" w:hAnsi="Arial" w:cs="Arial"/>
                 <w:sz w:val="24"/>
                 <w:szCs w:val="24"/>
-                <w:lang w:val="es-MX"/>
-              </w:rPr>
-            </w:pPr>
-            <w:r>
-              <w:rPr>
-                <w:rFonts w:ascii="Arial" w:hAnsi="Arial" w:cs="Arial"/>
-                <w:sz w:val="24"/>
-                <w:szCs w:val="24"/>
-              </w:rPr>
-              <w:t>Modo de funcionamiento</w:t>
+              </w:rPr>
+              <w:t>Disponibilidad</w:t>
             </w:r>
           </w:p>
         </w:tc>
@@ -1799,13 +2530,22 @@
             <w:pPr>
               <w:rPr>
                 <w:rFonts w:ascii="Arial" w:hAnsi="Arial" w:cs="Arial"/>
-                <w:b/>
-                <w:bCs/>
-                <w:sz w:val="24"/>
-                <w:szCs w:val="24"/>
-                <w:lang w:val="es-MX"/>
-              </w:rPr>
-            </w:pPr>
+                <w:bCs/>
+                <w:sz w:val="20"/>
+                <w:szCs w:val="20"/>
+                <w:lang w:val="es-MX"/>
+              </w:rPr>
+            </w:pPr>
+            <w:r>
+              <w:rPr>
+                <w:rFonts w:ascii="Arial" w:hAnsi="Arial" w:cs="Arial"/>
+                <w:bCs/>
+                <w:sz w:val="20"/>
+                <w:szCs w:val="20"/>
+                <w:lang w:val="es-MX"/>
+              </w:rPr>
+              <w:t>Alta disponibilidad</w:t>
+            </w:r>
           </w:p>
         </w:tc>
         <w:tc>
@@ -1816,13 +2556,22 @@
             <w:pPr>
               <w:rPr>
                 <w:rFonts w:ascii="Arial" w:hAnsi="Arial" w:cs="Arial"/>
-                <w:b/>
-                <w:bCs/>
-                <w:sz w:val="24"/>
-                <w:szCs w:val="24"/>
-                <w:lang w:val="es-MX"/>
-              </w:rPr>
-            </w:pPr>
+                <w:bCs/>
+                <w:sz w:val="20"/>
+                <w:szCs w:val="20"/>
+                <w:lang w:val="es-MX"/>
+              </w:rPr>
+            </w:pPr>
+            <w:r>
+              <w:rPr>
+                <w:rFonts w:ascii="Arial" w:hAnsi="Arial" w:cs="Arial"/>
+                <w:bCs/>
+                <w:sz w:val="20"/>
+                <w:szCs w:val="20"/>
+                <w:lang w:val="es-MX"/>
+              </w:rPr>
+              <w:t>Alta disponibilidad</w:t>
+            </w:r>
           </w:p>
         </w:tc>
         <w:tc>
@@ -1833,13 +2582,22 @@
             <w:pPr>
               <w:rPr>
                 <w:rFonts w:ascii="Arial" w:hAnsi="Arial" w:cs="Arial"/>
-                <w:b/>
-                <w:bCs/>
-                <w:sz w:val="24"/>
-                <w:szCs w:val="24"/>
-                <w:lang w:val="es-MX"/>
-              </w:rPr>
-            </w:pPr>
+                <w:bCs/>
+                <w:sz w:val="20"/>
+                <w:szCs w:val="20"/>
+                <w:lang w:val="es-MX"/>
+              </w:rPr>
+            </w:pPr>
+            <w:r>
+              <w:rPr>
+                <w:rFonts w:ascii="Arial" w:hAnsi="Arial" w:cs="Arial"/>
+                <w:bCs/>
+                <w:sz w:val="20"/>
+                <w:szCs w:val="20"/>
+                <w:lang w:val="es-MX"/>
+              </w:rPr>
+              <w:t>Alta disponibilidad</w:t>
+            </w:r>
           </w:p>
         </w:tc>
         <w:tc>
@@ -1850,13 +2608,22 @@
             <w:pPr>
               <w:rPr>
                 <w:rFonts w:ascii="Arial" w:hAnsi="Arial" w:cs="Arial"/>
-                <w:b/>
-                <w:bCs/>
-                <w:sz w:val="24"/>
-                <w:szCs w:val="24"/>
-                <w:lang w:val="es-MX"/>
-              </w:rPr>
-            </w:pPr>
+                <w:bCs/>
+                <w:sz w:val="20"/>
+                <w:szCs w:val="20"/>
+                <w:lang w:val="es-MX"/>
+              </w:rPr>
+            </w:pPr>
+            <w:r>
+              <w:rPr>
+                <w:rFonts w:ascii="Arial" w:hAnsi="Arial" w:cs="Arial"/>
+                <w:bCs/>
+                <w:sz w:val="20"/>
+                <w:szCs w:val="20"/>
+                <w:lang w:val="es-MX"/>
+              </w:rPr>
+              <w:t>Alta disponibilidad</w:t>
+            </w:r>
           </w:p>
         </w:tc>
         <w:tc>
@@ -1867,13 +2634,22 @@
             <w:pPr>
               <w:rPr>
                 <w:rFonts w:ascii="Arial" w:hAnsi="Arial" w:cs="Arial"/>
-                <w:b/>
-                <w:bCs/>
-                <w:sz w:val="24"/>
-                <w:szCs w:val="24"/>
-                <w:lang w:val="es-MX"/>
-              </w:rPr>
-            </w:pPr>
+                <w:bCs/>
+                <w:sz w:val="20"/>
+                <w:szCs w:val="20"/>
+                <w:lang w:val="es-MX"/>
+              </w:rPr>
+            </w:pPr>
+            <w:r>
+              <w:rPr>
+                <w:rFonts w:ascii="Arial" w:hAnsi="Arial" w:cs="Arial"/>
+                <w:bCs/>
+                <w:sz w:val="20"/>
+                <w:szCs w:val="20"/>
+                <w:lang w:val="es-MX"/>
+              </w:rPr>
+              <w:t>Alta disponibilidad</w:t>
+            </w:r>
           </w:p>
         </w:tc>
         <w:tc>
@@ -1884,13 +2660,22 @@
             <w:pPr>
               <w:rPr>
                 <w:rFonts w:ascii="Arial" w:hAnsi="Arial" w:cs="Arial"/>
-                <w:b/>
-                <w:bCs/>
-                <w:sz w:val="24"/>
-                <w:szCs w:val="24"/>
-                <w:lang w:val="es-MX"/>
-              </w:rPr>
-            </w:pPr>
+                <w:bCs/>
+                <w:sz w:val="20"/>
+                <w:szCs w:val="20"/>
+                <w:lang w:val="es-MX"/>
+              </w:rPr>
+            </w:pPr>
+            <w:r>
+              <w:rPr>
+                <w:rFonts w:ascii="Arial" w:hAnsi="Arial" w:cs="Arial"/>
+                <w:bCs/>
+                <w:sz w:val="20"/>
+                <w:szCs w:val="20"/>
+                <w:lang w:val="es-MX"/>
+              </w:rPr>
+              <w:t>Alta disponibilidad</w:t>
+            </w:r>
           </w:p>
         </w:tc>
         <w:tc>
@@ -1901,451 +2686,22 @@
             <w:pPr>
               <w:rPr>
                 <w:rFonts w:ascii="Arial" w:hAnsi="Arial" w:cs="Arial"/>
-                <w:b/>
-                <w:bCs/>
-                <w:sz w:val="24"/>
-                <w:szCs w:val="24"/>
-                <w:lang w:val="es-MX"/>
-              </w:rPr>
-            </w:pPr>
-          </w:p>
-        </w:tc>
-      </w:tr>
-      <w:tr>
-        <w:tc>
-          <w:tcPr>
-            <w:tcW w:w="2764" w:type="dxa"/>
-          </w:tcPr>
-          <w:p>
-            <w:pPr>
-              <w:rPr>
-                <w:rFonts w:ascii="Arial" w:hAnsi="Arial" w:cs="Arial"/>
-                <w:b/>
-                <w:bCs/>
-                <w:sz w:val="24"/>
-                <w:szCs w:val="24"/>
-                <w:lang w:val="es-MX"/>
-              </w:rPr>
-            </w:pPr>
-            <w:r>
-              <w:rPr>
-                <w:rFonts w:ascii="Arial" w:hAnsi="Arial" w:cs="Arial"/>
-                <w:sz w:val="24"/>
-                <w:szCs w:val="24"/>
-              </w:rPr>
-              <w:t>Arquitectura usada</w:t>
-            </w:r>
-          </w:p>
-        </w:tc>
-        <w:tc>
-          <w:tcPr>
-            <w:tcW w:w="2477" w:type="dxa"/>
-          </w:tcPr>
-          <w:p>
-            <w:pPr>
-              <w:rPr>
-                <w:rFonts w:ascii="Arial" w:hAnsi="Arial" w:cs="Arial"/>
-                <w:b/>
-                <w:bCs/>
-                <w:sz w:val="24"/>
-                <w:szCs w:val="24"/>
-                <w:lang w:val="es-MX"/>
-              </w:rPr>
-            </w:pPr>
-          </w:p>
-        </w:tc>
-        <w:tc>
-          <w:tcPr>
-            <w:tcW w:w="1939" w:type="dxa"/>
-          </w:tcPr>
-          <w:p>
-            <w:pPr>
-              <w:rPr>
-                <w:rFonts w:ascii="Arial" w:hAnsi="Arial" w:cs="Arial"/>
-                <w:b/>
-                <w:bCs/>
-                <w:sz w:val="24"/>
-                <w:szCs w:val="24"/>
-                <w:lang w:val="es-MX"/>
-              </w:rPr>
-            </w:pPr>
-          </w:p>
-        </w:tc>
-        <w:tc>
-          <w:tcPr>
-            <w:tcW w:w="1818" w:type="dxa"/>
-          </w:tcPr>
-          <w:p>
-            <w:pPr>
-              <w:rPr>
-                <w:rFonts w:ascii="Arial" w:hAnsi="Arial" w:cs="Arial"/>
-                <w:b/>
-                <w:bCs/>
-                <w:sz w:val="24"/>
-                <w:szCs w:val="24"/>
-                <w:lang w:val="es-MX"/>
-              </w:rPr>
-            </w:pPr>
-          </w:p>
-        </w:tc>
-        <w:tc>
-          <w:tcPr>
-            <w:tcW w:w="1499" w:type="dxa"/>
-          </w:tcPr>
-          <w:p>
-            <w:pPr>
-              <w:rPr>
-                <w:rFonts w:ascii="Arial" w:hAnsi="Arial" w:cs="Arial"/>
-                <w:b/>
-                <w:bCs/>
-                <w:sz w:val="24"/>
-                <w:szCs w:val="24"/>
-                <w:lang w:val="es-MX"/>
-              </w:rPr>
-            </w:pPr>
-          </w:p>
-        </w:tc>
-        <w:tc>
-          <w:tcPr>
-            <w:tcW w:w="2119" w:type="dxa"/>
-          </w:tcPr>
-          <w:p>
-            <w:pPr>
-              <w:rPr>
-                <w:rFonts w:ascii="Arial" w:hAnsi="Arial" w:cs="Arial"/>
-                <w:b/>
-                <w:bCs/>
-                <w:sz w:val="24"/>
-                <w:szCs w:val="24"/>
-                <w:lang w:val="es-MX"/>
-              </w:rPr>
-            </w:pPr>
-          </w:p>
-        </w:tc>
-        <w:tc>
-          <w:tcPr>
-            <w:tcW w:w="1701" w:type="dxa"/>
-          </w:tcPr>
-          <w:p>
-            <w:pPr>
-              <w:rPr>
-                <w:rFonts w:ascii="Arial" w:hAnsi="Arial" w:cs="Arial"/>
-                <w:b/>
-                <w:bCs/>
-                <w:sz w:val="24"/>
-                <w:szCs w:val="24"/>
-                <w:lang w:val="es-MX"/>
-              </w:rPr>
-            </w:pPr>
-          </w:p>
-        </w:tc>
-        <w:tc>
-          <w:tcPr>
-            <w:tcW w:w="1985" w:type="dxa"/>
-          </w:tcPr>
-          <w:p>
-            <w:pPr>
-              <w:rPr>
-                <w:rFonts w:ascii="Arial" w:hAnsi="Arial" w:cs="Arial"/>
-                <w:b/>
-                <w:bCs/>
-                <w:sz w:val="24"/>
-                <w:szCs w:val="24"/>
-                <w:lang w:val="es-MX"/>
-              </w:rPr>
-            </w:pPr>
-          </w:p>
-        </w:tc>
-      </w:tr>
-      <w:tr>
-        <w:tc>
-          <w:tcPr>
-            <w:tcW w:w="2764" w:type="dxa"/>
-          </w:tcPr>
-          <w:p>
-            <w:pPr>
-              <w:rPr>
-                <w:rFonts w:ascii="Arial" w:hAnsi="Arial" w:cs="Arial"/>
-                <w:b/>
-                <w:bCs/>
-                <w:sz w:val="24"/>
-                <w:szCs w:val="24"/>
-                <w:lang w:val="es-MX"/>
-              </w:rPr>
-            </w:pPr>
-            <w:r>
-              <w:rPr>
-                <w:rFonts w:ascii="Arial" w:hAnsi="Arial" w:cs="Arial"/>
-                <w:sz w:val="24"/>
-                <w:szCs w:val="24"/>
-              </w:rPr>
-              <w:t>Escalabilidad</w:t>
-            </w:r>
-          </w:p>
-        </w:tc>
-        <w:tc>
-          <w:tcPr>
-            <w:tcW w:w="2477" w:type="dxa"/>
-          </w:tcPr>
-          <w:p>
-            <w:pPr>
-              <w:rPr>
-                <w:rFonts w:ascii="Arial" w:hAnsi="Arial" w:cs="Arial"/>
-                <w:b/>
-                <w:bCs/>
-                <w:sz w:val="24"/>
-                <w:szCs w:val="24"/>
-                <w:lang w:val="es-MX"/>
-              </w:rPr>
-            </w:pPr>
-          </w:p>
-        </w:tc>
-        <w:tc>
-          <w:tcPr>
-            <w:tcW w:w="1939" w:type="dxa"/>
-          </w:tcPr>
-          <w:p>
-            <w:pPr>
-              <w:rPr>
-                <w:rFonts w:ascii="Arial" w:hAnsi="Arial" w:cs="Arial"/>
-                <w:b/>
-                <w:bCs/>
-                <w:sz w:val="24"/>
-                <w:szCs w:val="24"/>
-                <w:lang w:val="es-MX"/>
-              </w:rPr>
-            </w:pPr>
-          </w:p>
-        </w:tc>
-        <w:tc>
-          <w:tcPr>
-            <w:tcW w:w="1818" w:type="dxa"/>
-          </w:tcPr>
-          <w:p>
-            <w:pPr>
-              <w:rPr>
-                <w:rFonts w:ascii="Arial" w:hAnsi="Arial" w:cs="Arial"/>
-                <w:b/>
-                <w:bCs/>
-                <w:sz w:val="24"/>
-                <w:szCs w:val="24"/>
-                <w:lang w:val="es-MX"/>
-              </w:rPr>
-            </w:pPr>
-          </w:p>
-        </w:tc>
-        <w:tc>
-          <w:tcPr>
-            <w:tcW w:w="1499" w:type="dxa"/>
-          </w:tcPr>
-          <w:p>
-            <w:pPr>
-              <w:rPr>
-                <w:rFonts w:ascii="Arial" w:hAnsi="Arial" w:cs="Arial"/>
-                <w:b/>
-                <w:bCs/>
-                <w:sz w:val="24"/>
-                <w:szCs w:val="24"/>
-                <w:lang w:val="es-MX"/>
-              </w:rPr>
-            </w:pPr>
-          </w:p>
-        </w:tc>
-        <w:tc>
-          <w:tcPr>
-            <w:tcW w:w="2119" w:type="dxa"/>
-          </w:tcPr>
-          <w:p>
-            <w:pPr>
-              <w:rPr>
-                <w:rFonts w:ascii="Arial" w:hAnsi="Arial" w:cs="Arial"/>
-                <w:b/>
-                <w:bCs/>
-                <w:sz w:val="24"/>
-                <w:szCs w:val="24"/>
-                <w:lang w:val="es-MX"/>
-              </w:rPr>
-            </w:pPr>
-          </w:p>
-        </w:tc>
-        <w:tc>
-          <w:tcPr>
-            <w:tcW w:w="1701" w:type="dxa"/>
-          </w:tcPr>
-          <w:p>
-            <w:pPr>
-              <w:rPr>
-                <w:rFonts w:ascii="Arial" w:hAnsi="Arial" w:cs="Arial"/>
-                <w:b/>
-                <w:bCs/>
-                <w:sz w:val="24"/>
-                <w:szCs w:val="24"/>
-                <w:lang w:val="es-MX"/>
-              </w:rPr>
-            </w:pPr>
-          </w:p>
-        </w:tc>
-        <w:tc>
-          <w:tcPr>
-            <w:tcW w:w="1985" w:type="dxa"/>
-          </w:tcPr>
-          <w:p>
-            <w:pPr>
-              <w:rPr>
-                <w:rFonts w:ascii="Arial" w:hAnsi="Arial" w:cs="Arial"/>
-                <w:b/>
-                <w:bCs/>
-                <w:sz w:val="24"/>
-                <w:szCs w:val="24"/>
-                <w:lang w:val="es-MX"/>
-              </w:rPr>
-            </w:pPr>
-          </w:p>
-        </w:tc>
-      </w:tr>
-      <w:tr>
-        <w:tc>
-          <w:tcPr>
-            <w:tcW w:w="2764" w:type="dxa"/>
-          </w:tcPr>
-          <w:p>
-            <w:pPr>
-              <w:rPr>
-                <w:rFonts w:ascii="Arial" w:hAnsi="Arial" w:cs="Arial"/>
-                <w:b/>
-                <w:bCs/>
-                <w:sz w:val="24"/>
-                <w:szCs w:val="24"/>
-                <w:lang w:val="es-MX"/>
-              </w:rPr>
-            </w:pPr>
-            <w:r>
-              <w:rPr>
-                <w:rFonts w:ascii="Arial" w:hAnsi="Arial" w:cs="Arial"/>
-                <w:sz w:val="24"/>
-                <w:szCs w:val="24"/>
-              </w:rPr>
-              <w:t>Disponibilidad</w:t>
-            </w:r>
-          </w:p>
-        </w:tc>
-        <w:tc>
-          <w:tcPr>
-            <w:tcW w:w="2477" w:type="dxa"/>
-          </w:tcPr>
-          <w:p>
-            <w:pPr>
-              <w:rPr>
-                <w:rFonts w:ascii="Arial" w:hAnsi="Arial" w:cs="Arial"/>
-                <w:b/>
-                <w:bCs/>
-                <w:sz w:val="24"/>
-                <w:szCs w:val="24"/>
-                <w:lang w:val="es-MX"/>
-              </w:rPr>
-            </w:pPr>
-          </w:p>
-        </w:tc>
-        <w:tc>
-          <w:tcPr>
-            <w:tcW w:w="1939" w:type="dxa"/>
-          </w:tcPr>
-          <w:p>
-            <w:pPr>
-              <w:rPr>
-                <w:rFonts w:ascii="Arial" w:hAnsi="Arial" w:cs="Arial"/>
-                <w:b/>
-                <w:bCs/>
-                <w:sz w:val="24"/>
-                <w:szCs w:val="24"/>
-                <w:lang w:val="es-MX"/>
-              </w:rPr>
-            </w:pPr>
-          </w:p>
-        </w:tc>
-        <w:tc>
-          <w:tcPr>
-            <w:tcW w:w="1818" w:type="dxa"/>
-          </w:tcPr>
-          <w:p>
-            <w:pPr>
-              <w:rPr>
-                <w:rFonts w:ascii="Arial" w:hAnsi="Arial" w:cs="Arial"/>
-                <w:b/>
-                <w:bCs/>
-                <w:sz w:val="24"/>
-                <w:szCs w:val="24"/>
-                <w:lang w:val="es-MX"/>
-              </w:rPr>
-            </w:pPr>
-          </w:p>
-        </w:tc>
-        <w:tc>
-          <w:tcPr>
-            <w:tcW w:w="1499" w:type="dxa"/>
-          </w:tcPr>
-          <w:p>
-            <w:pPr>
-              <w:rPr>
-                <w:rFonts w:ascii="Arial" w:hAnsi="Arial" w:cs="Arial"/>
-                <w:b/>
-                <w:bCs/>
-                <w:sz w:val="24"/>
-                <w:szCs w:val="24"/>
-                <w:lang w:val="es-MX"/>
-              </w:rPr>
-            </w:pPr>
-          </w:p>
-        </w:tc>
-        <w:tc>
-          <w:tcPr>
-            <w:tcW w:w="2119" w:type="dxa"/>
-          </w:tcPr>
-          <w:p>
-            <w:pPr>
-              <w:rPr>
-                <w:rFonts w:ascii="Arial" w:hAnsi="Arial" w:cs="Arial"/>
-                <w:b/>
-                <w:bCs/>
-                <w:sz w:val="24"/>
-                <w:szCs w:val="24"/>
-                <w:lang w:val="es-MX"/>
-              </w:rPr>
-            </w:pPr>
-          </w:p>
-        </w:tc>
-        <w:tc>
-          <w:tcPr>
-            <w:tcW w:w="1701" w:type="dxa"/>
-          </w:tcPr>
-          <w:p>
-            <w:pPr>
-              <w:rPr>
-                <w:rFonts w:ascii="Arial" w:hAnsi="Arial" w:cs="Arial"/>
-                <w:b/>
-                <w:bCs/>
-                <w:sz w:val="24"/>
-                <w:szCs w:val="24"/>
-                <w:lang w:val="es-MX"/>
-              </w:rPr>
-            </w:pPr>
-          </w:p>
-        </w:tc>
-        <w:tc>
-          <w:tcPr>
-            <w:tcW w:w="1985" w:type="dxa"/>
-          </w:tcPr>
-          <w:p>
-            <w:pPr>
-              <w:rPr>
-                <w:rFonts w:ascii="Arial" w:hAnsi="Arial" w:cs="Arial"/>
-                <w:b/>
-                <w:bCs/>
-                <w:sz w:val="24"/>
-                <w:szCs w:val="24"/>
-                <w:lang w:val="es-MX"/>
-              </w:rPr>
-            </w:pPr>
+                <w:bCs/>
+                <w:sz w:val="20"/>
+                <w:szCs w:val="20"/>
+                <w:lang w:val="es-MX"/>
+              </w:rPr>
+            </w:pPr>
+            <w:r>
+              <w:rPr>
+                <w:rFonts w:ascii="Arial" w:hAnsi="Arial" w:cs="Arial"/>
+                <w:bCs/>
+                <w:sz w:val="20"/>
+                <w:szCs w:val="20"/>
+                <w:lang w:val="es-MX"/>
+              </w:rPr>
+              <w:t>Alta disponibilidad</w:t>
+            </w:r>
           </w:p>
         </w:tc>
       </w:tr>
@@ -2401,7 +2757,7 @@
 </file>
 
 <file path=word/numbering.xml><?xml version="1.0" encoding="utf-8"?>
-<w:numbering xmlns:wpc="http://schemas.microsoft.com/office/word/2010/wordprocessingCanvas" xmlns:cx="http://schemas.microsoft.com/office/drawing/2014/chartex" xmlns:cx1="http://schemas.microsoft.com/office/drawing/2015/9/8/chartex" xmlns:cx2="http://schemas.microsoft.com/office/drawing/2015/10/21/chartex" xmlns:cx3="http://schemas.microsoft.com/office/drawing/2016/5/9/chartex" xmlns:cx4="http://schemas.microsoft.com/office/drawing/2016/5/10/chartex" xmlns:cx5="http://schemas.microsoft.com/office/drawing/2016/5/11/chartex" xmlns:cx6="http://schemas.microsoft.com/office/drawing/2016/5/12/chartex" xmlns:cx7="http://schemas.microsoft.com/office/drawing/2016/5/13/chartex" xmlns:cx8="http://schemas.microsoft.com/office/drawing/2016/5/14/chartex" xmlns:mc="http://schemas.openxmlformats.org/markup-compatibility/2006" xmlns:aink="http://schemas.microsoft.com/office/drawing/2016/ink" xmlns:am3d="http://schemas.microsoft.com/office/drawing/2017/model3d" xmlns:o="urn:schemas-microsoft-com:office:office" xmlns:r="http://schemas.openxmlformats.org/officeDocument/2006/relationships" xmlns:m="http://schemas.openxmlformats.org/officeDocument/2006/math" xmlns:v="urn:schemas-microsoft-com:vml" xmlns:wp14="http://schemas.microsoft.com/office/word/2010/wordprocessingDrawing" xmlns:wp="http://schemas.openxmlformats.org/drawingml/2006/wordprocessingDrawing" xmlns:w10="urn:schemas-microsoft-com:office:word" xmlns:w="http://schemas.openxmlformats.org/wordprocessingml/2006/main" xmlns:w14="http://schemas.microsoft.com/office/word/2010/wordml" xmlns:w15="http://schemas.microsoft.com/office/word/2012/wordml" xmlns:w16cex="http://schemas.microsoft.com/office/word/2018/wordml/cex" xmlns:w16cid="http://schemas.microsoft.com/office/word/2016/wordml/cid" xmlns:w16="http://schemas.microsoft.com/office/word/2018/wordml" xmlns:w16se="http://schemas.microsoft.com/office/word/2015/wordml/symex" xmlns:wpg="http://schemas.microsoft.com/office/word/2010/wordprocessingGroup" xmlns:wpi="http://schemas.microsoft.com/office/word/2010/wordprocessingInk" xmlns:wne="http://schemas.microsoft.com/office/word/2006/wordml" xmlns:wps="http://schemas.microsoft.com/office/word/2010/wordprocessingShape" mc:Ignorable="w14 w15 w16se w16cid w16 w16cex wp14">
+<w:numbering xmlns:wpc="http://schemas.microsoft.com/office/word/2010/wordprocessingCanvas" xmlns:cx="http://schemas.microsoft.com/office/drawing/2014/chartex" xmlns:mc="http://schemas.openxmlformats.org/markup-compatibility/2006" xmlns:o="urn:schemas-microsoft-com:office:office" xmlns:r="http://schemas.openxmlformats.org/officeDocument/2006/relationships" xmlns:m="http://schemas.openxmlformats.org/officeDocument/2006/math" xmlns:v="urn:schemas-microsoft-com:vml" xmlns:wp14="http://schemas.microsoft.com/office/word/2010/wordprocessingDrawing" xmlns:wp="http://schemas.openxmlformats.org/drawingml/2006/wordprocessingDrawing" xmlns:w10="urn:schemas-microsoft-com:office:word" xmlns:w="http://schemas.openxmlformats.org/wordprocessingml/2006/main" xmlns:w14="http://schemas.microsoft.com/office/word/2010/wordml" xmlns:w15="http://schemas.microsoft.com/office/word/2012/wordml" xmlns:w16se="http://schemas.microsoft.com/office/word/2015/wordml/symex" xmlns:wpg="http://schemas.microsoft.com/office/word/2010/wordprocessingGroup" xmlns:wpi="http://schemas.microsoft.com/office/word/2010/wordprocessingInk" xmlns:wne="http://schemas.microsoft.com/office/word/2006/wordml" xmlns:wps="http://schemas.microsoft.com/office/word/2010/wordprocessingShape" mc:Ignorable="w14 w15 w16se wp14">
   <w:abstractNum w:abstractNumId="0" w15:restartNumberingAfterBreak="0">
     <w:nsid w:val="0032328C"/>
     <w:multiLevelType w:val="hybridMultilevel"/>
@@ -4031,7 +4387,7 @@
 </file>
 
 <file path=word/styles.xml><?xml version="1.0" encoding="utf-8"?>
-<w:styles xmlns:mc="http://schemas.openxmlformats.org/markup-compatibility/2006" xmlns:r="http://schemas.openxmlformats.org/officeDocument/2006/relationships" xmlns:w="http://schemas.openxmlformats.org/wordprocessingml/2006/main" xmlns:w14="http://schemas.microsoft.com/office/word/2010/wordml" xmlns:w15="http://schemas.microsoft.com/office/word/2012/wordml" xmlns:w16cex="http://schemas.microsoft.com/office/word/2018/wordml/cex" xmlns:w16cid="http://schemas.microsoft.com/office/word/2016/wordml/cid" xmlns:w16="http://schemas.microsoft.com/office/word/2018/wordml" xmlns:w16se="http://schemas.microsoft.com/office/word/2015/wordml/symex" mc:Ignorable="w14 w15 w16se w16cid w16 w16cex">
+<w:styles xmlns:mc="http://schemas.openxmlformats.org/markup-compatibility/2006" xmlns:r="http://schemas.openxmlformats.org/officeDocument/2006/relationships" xmlns:w="http://schemas.openxmlformats.org/wordprocessingml/2006/main" xmlns:w14="http://schemas.microsoft.com/office/word/2010/wordml" xmlns:w15="http://schemas.microsoft.com/office/word/2012/wordml" xmlns:w16se="http://schemas.microsoft.com/office/word/2015/wordml/symex" mc:Ignorable="w14 w15 w16se">
   <w:docDefaults>
     <w:rPrDefault>
       <w:rPr>
@@ -4047,7 +4403,7 @@
       </w:pPr>
     </w:pPrDefault>
   </w:docDefaults>
-  <w:latentStyles w:defLockedState="0" w:defUIPriority="99" w:defSemiHidden="0" w:defUnhideWhenUsed="0" w:defQFormat="0" w:count="376">
+  <w:latentStyles w:defLockedState="0" w:defUIPriority="99" w:defSemiHidden="0" w:defUnhideWhenUsed="0" w:defQFormat="0" w:count="371">
     <w:lsdException w:name="Normal" w:uiPriority="0" w:qFormat="1"/>
     <w:lsdException w:name="heading 1" w:uiPriority="9" w:qFormat="1"/>
     <w:lsdException w:name="heading 2" w:semiHidden="1" w:uiPriority="9" w:unhideWhenUsed="1" w:qFormat="1"/>
@@ -4419,11 +4775,6 @@
     <w:lsdException w:name="List Table 5 Dark Accent 6" w:uiPriority="50"/>
     <w:lsdException w:name="List Table 6 Colorful Accent 6" w:uiPriority="51"/>
     <w:lsdException w:name="List Table 7 Colorful Accent 6" w:uiPriority="52"/>
-    <w:lsdException w:name="Mention" w:semiHidden="1" w:unhideWhenUsed="1"/>
-    <w:lsdException w:name="Smart Hyperlink" w:semiHidden="1" w:unhideWhenUsed="1"/>
-    <w:lsdException w:name="Hashtag" w:semiHidden="1" w:unhideWhenUsed="1"/>
-    <w:lsdException w:name="Unresolved Mention" w:semiHidden="1" w:unhideWhenUsed="1"/>
-    <w:lsdException w:name="Smart Link" w:semiHidden="1" w:unhideWhenUsed="1"/>
   </w:latentStyles>
   <w:style w:type="paragraph" w:default="1" w:styleId="Normal">
     <w:name w:val="Normal"/>
@@ -4500,6 +4851,7 @@
   <w:style w:type="character" w:default="1" w:styleId="Fuentedeprrafopredeter">
     <w:name w:val="Default Paragraph Font"/>
     <w:uiPriority w:val="1"/>
+    <w:semiHidden/>
     <w:unhideWhenUsed/>
   </w:style>
   <w:style w:type="table" w:default="1" w:styleId="Tablanormal">
@@ -4633,7 +4985,7 @@
       <w:u w:val="single"/>
     </w:rPr>
   </w:style>
-  <w:style w:type="character" w:styleId="Mencinsinresolver">
+  <w:style w:type="character" w:customStyle="1" w:styleId="UnresolvedMention">
     <w:name w:val="Unresolved Mention"/>
     <w:basedOn w:val="Fuentedeprrafopredeter"/>
     <w:uiPriority w:val="99"/>
@@ -4981,7 +5333,7 @@
 </file>
 
 <file path=customXml/itemProps1.xml><?xml version="1.0" encoding="utf-8"?>
-<ds:datastoreItem xmlns:ds="http://schemas.openxmlformats.org/officeDocument/2006/customXml" ds:itemID="{6E5241BE-B59B-4DB0-8CCE-05DA41060911}">
+<ds:datastoreItem xmlns:ds="http://schemas.openxmlformats.org/officeDocument/2006/customXml" ds:itemID="{8079DCC2-176B-4115-944C-87A80BD18260}">
   <ds:schemaRefs>
     <ds:schemaRef ds:uri="http://schemas.openxmlformats.org/officeDocument/2006/bibliography"/>
   </ds:schemaRefs>

--- a/Plataformas Tecnologicas/Talleres/Cuadro Comparativo.docx
+++ b/Plataformas Tecnologicas/Talleres/Cuadro Comparativo.docx
@@ -1,6 +1,6 @@
 
 <file path=word/document.xml><?xml version="1.0" encoding="utf-8"?>
-<w:document xmlns:wpc="http://schemas.microsoft.com/office/word/2010/wordprocessingCanvas" xmlns:cx="http://schemas.microsoft.com/office/drawing/2014/chartex" xmlns:mc="http://schemas.openxmlformats.org/markup-compatibility/2006" xmlns:o="urn:schemas-microsoft-com:office:office" xmlns:r="http://schemas.openxmlformats.org/officeDocument/2006/relationships" xmlns:m="http://schemas.openxmlformats.org/officeDocument/2006/math" xmlns:v="urn:schemas-microsoft-com:vml" xmlns:wp14="http://schemas.microsoft.com/office/word/2010/wordprocessingDrawing" xmlns:wp="http://schemas.openxmlformats.org/drawingml/2006/wordprocessingDrawing" xmlns:w10="urn:schemas-microsoft-com:office:word" xmlns:w="http://schemas.openxmlformats.org/wordprocessingml/2006/main" xmlns:w14="http://schemas.microsoft.com/office/word/2010/wordml" xmlns:w15="http://schemas.microsoft.com/office/word/2012/wordml" xmlns:w16se="http://schemas.microsoft.com/office/word/2015/wordml/symex" xmlns:wpg="http://schemas.microsoft.com/office/word/2010/wordprocessingGroup" xmlns:wpi="http://schemas.microsoft.com/office/word/2010/wordprocessingInk" xmlns:wne="http://schemas.microsoft.com/office/word/2006/wordml" xmlns:wps="http://schemas.microsoft.com/office/word/2010/wordprocessingShape" mc:Ignorable="w14 w15 w16se wp14">
+<w:document xmlns:wpc="http://schemas.microsoft.com/office/word/2010/wordprocessingCanvas" xmlns:cx="http://schemas.microsoft.com/office/drawing/2014/chartex" xmlns:cx1="http://schemas.microsoft.com/office/drawing/2015/9/8/chartex" xmlns:cx2="http://schemas.microsoft.com/office/drawing/2015/10/21/chartex" xmlns:cx3="http://schemas.microsoft.com/office/drawing/2016/5/9/chartex" xmlns:cx4="http://schemas.microsoft.com/office/drawing/2016/5/10/chartex" xmlns:cx5="http://schemas.microsoft.com/office/drawing/2016/5/11/chartex" xmlns:cx6="http://schemas.microsoft.com/office/drawing/2016/5/12/chartex" xmlns:cx7="http://schemas.microsoft.com/office/drawing/2016/5/13/chartex" xmlns:cx8="http://schemas.microsoft.com/office/drawing/2016/5/14/chartex" xmlns:mc="http://schemas.openxmlformats.org/markup-compatibility/2006" xmlns:aink="http://schemas.microsoft.com/office/drawing/2016/ink" xmlns:am3d="http://schemas.microsoft.com/office/drawing/2017/model3d" xmlns:o="urn:schemas-microsoft-com:office:office" xmlns:r="http://schemas.openxmlformats.org/officeDocument/2006/relationships" xmlns:m="http://schemas.openxmlformats.org/officeDocument/2006/math" xmlns:v="urn:schemas-microsoft-com:vml" xmlns:wp14="http://schemas.microsoft.com/office/word/2010/wordprocessingDrawing" xmlns:wp="http://schemas.openxmlformats.org/drawingml/2006/wordprocessingDrawing" xmlns:w10="urn:schemas-microsoft-com:office:word" xmlns:w="http://schemas.openxmlformats.org/wordprocessingml/2006/main" xmlns:w14="http://schemas.microsoft.com/office/word/2010/wordml" xmlns:w15="http://schemas.microsoft.com/office/word/2012/wordml" xmlns:w16cex="http://schemas.microsoft.com/office/word/2018/wordml/cex" xmlns:w16cid="http://schemas.microsoft.com/office/word/2016/wordml/cid" xmlns:w16="http://schemas.microsoft.com/office/word/2018/wordml" xmlns:w16se="http://schemas.microsoft.com/office/word/2015/wordml/symex" xmlns:wpg="http://schemas.microsoft.com/office/word/2010/wordprocessingGroup" xmlns:wpi="http://schemas.microsoft.com/office/word/2010/wordprocessingInk" xmlns:wne="http://schemas.microsoft.com/office/word/2006/wordml" xmlns:wps="http://schemas.microsoft.com/office/word/2010/wordprocessingShape" mc:Ignorable="w14 w15 w16se w16cid w16 w16cex wp14">
   <w:body>
     <w:p>
       <w:pPr>
@@ -343,24 +343,14 @@
       <w:tr>
         <w:tc>
           <w:tcPr>
-            <w:tcW w:w="12616" w:type="dxa"/>
-            <w:gridSpan w:val="6"/>
+            <w:tcW w:w="16302" w:type="dxa"/>
+            <w:gridSpan w:val="8"/>
             <w:shd w:val="clear" w:color="auto" w:fill="1F3864" w:themeFill="accent1" w:themeFillShade="80"/>
           </w:tcPr>
           <w:p>
             <w:pPr>
               <w:ind w:left="708" w:hanging="708"/>
               <w:jc w:val="center"/>
-              <w:rPr>
-                <w:rFonts w:ascii="Arial" w:hAnsi="Arial" w:cs="Arial"/>
-                <w:b/>
-                <w:bCs/>
-                <w:sz w:val="24"/>
-                <w:szCs w:val="24"/>
-                <w:lang w:val="es-MX"/>
-              </w:rPr>
-            </w:pPr>
-            <w:r>
               <w:rPr>
                 <w:rFonts w:ascii="Arial" w:hAnsi="Arial" w:cs="Arial"/>
                 <w:b/>
@@ -370,20 +360,8 @@
                 <w:szCs w:val="32"/>
                 <w:lang w:val="es-MX"/>
               </w:rPr>
-              <w:lastRenderedPageBreak/>
-              <w:t>Matriz comparativa acerca de editores de texto colaborativos en tiempo real</w:t>
-            </w:r>
-          </w:p>
-        </w:tc>
-        <w:tc>
-          <w:tcPr>
-            <w:tcW w:w="1701" w:type="dxa"/>
-            <w:shd w:val="clear" w:color="auto" w:fill="1F3864" w:themeFill="accent1" w:themeFillShade="80"/>
-          </w:tcPr>
-          <w:p>
-            <w:pPr>
-              <w:ind w:left="708" w:hanging="708"/>
-              <w:jc w:val="center"/>
+            </w:pPr>
+            <w:r>
               <w:rPr>
                 <w:rFonts w:ascii="Arial" w:hAnsi="Arial" w:cs="Arial"/>
                 <w:b/>
@@ -393,35 +371,16 @@
                 <w:szCs w:val="32"/>
                 <w:lang w:val="es-MX"/>
               </w:rPr>
-            </w:pPr>
-          </w:p>
-        </w:tc>
-        <w:tc>
-          <w:tcPr>
-            <w:tcW w:w="1985" w:type="dxa"/>
-            <w:shd w:val="clear" w:color="auto" w:fill="1F3864" w:themeFill="accent1" w:themeFillShade="80"/>
-          </w:tcPr>
-          <w:p>
-            <w:pPr>
-              <w:ind w:left="708" w:hanging="708"/>
-              <w:jc w:val="center"/>
-              <w:rPr>
-                <w:rFonts w:ascii="Arial" w:hAnsi="Arial" w:cs="Arial"/>
-                <w:b/>
-                <w:bCs/>
-                <w:color w:val="FFFFFF" w:themeColor="background1"/>
-                <w:sz w:val="32"/>
-                <w:szCs w:val="32"/>
-                <w:lang w:val="es-MX"/>
-              </w:rPr>
-            </w:pPr>
+              <w:lastRenderedPageBreak/>
+              <w:t>Matriz comparativa acerca de editores de texto colaborativos en tiempo real</w:t>
+            </w:r>
           </w:p>
         </w:tc>
       </w:tr>
       <w:tr>
         <w:tc>
           <w:tcPr>
-            <w:tcW w:w="2764" w:type="dxa"/>
+            <w:tcW w:w="2707" w:type="dxa"/>
           </w:tcPr>
           <w:p>
             <w:pPr>
@@ -450,7 +409,7 @@
         </w:tc>
         <w:tc>
           <w:tcPr>
-            <w:tcW w:w="2477" w:type="dxa"/>
+            <w:tcW w:w="2414" w:type="dxa"/>
           </w:tcPr>
           <w:p>
             <w:pPr>
@@ -473,10 +432,17 @@
                 <w:szCs w:val="24"/>
                 <w:lang w:val="es-MX"/>
               </w:rPr>
-              <w:t xml:space="preserve">Google </w:t>
-            </w:r>
-            <w:proofErr w:type="spellStart"/>
-            <w:r>
+              <w:t xml:space="preserve">Google Docs </w:t>
+            </w:r>
+          </w:p>
+        </w:tc>
+        <w:tc>
+          <w:tcPr>
+            <w:tcW w:w="1905" w:type="dxa"/>
+          </w:tcPr>
+          <w:p>
+            <w:pPr>
+              <w:jc w:val="center"/>
               <w:rPr>
                 <w:rFonts w:ascii="Arial" w:hAnsi="Arial" w:cs="Arial"/>
                 <w:b/>
@@ -485,9 +451,7 @@
                 <w:szCs w:val="24"/>
                 <w:lang w:val="es-MX"/>
               </w:rPr>
-              <w:t>Docs</w:t>
-            </w:r>
-            <w:proofErr w:type="spellEnd"/>
+            </w:pPr>
             <w:r>
               <w:rPr>
                 <w:rFonts w:ascii="Arial" w:hAnsi="Arial" w:cs="Arial"/>
@@ -497,13 +461,13 @@
                 <w:szCs w:val="24"/>
                 <w:lang w:val="es-MX"/>
               </w:rPr>
-              <w:t xml:space="preserve"> </w:t>
-            </w:r>
-          </w:p>
-        </w:tc>
-        <w:tc>
-          <w:tcPr>
-            <w:tcW w:w="1939" w:type="dxa"/>
+              <w:t xml:space="preserve">OneNote </w:t>
+            </w:r>
+          </w:p>
+        </w:tc>
+        <w:tc>
+          <w:tcPr>
+            <w:tcW w:w="1792" w:type="dxa"/>
           </w:tcPr>
           <w:p>
             <w:pPr>
@@ -526,13 +490,13 @@
                 <w:szCs w:val="24"/>
                 <w:lang w:val="es-MX"/>
               </w:rPr>
-              <w:t xml:space="preserve">OneNote </w:t>
-            </w:r>
-          </w:p>
-        </w:tc>
-        <w:tc>
-          <w:tcPr>
-            <w:tcW w:w="1818" w:type="dxa"/>
+              <w:t>Overleaf</w:t>
+            </w:r>
+          </w:p>
+        </w:tc>
+        <w:tc>
+          <w:tcPr>
+            <w:tcW w:w="1540" w:type="dxa"/>
           </w:tcPr>
           <w:p>
             <w:pPr>
@@ -546,7 +510,6 @@
                 <w:lang w:val="es-MX"/>
               </w:rPr>
             </w:pPr>
-            <w:proofErr w:type="spellStart"/>
             <w:r>
               <w:rPr>
                 <w:rFonts w:ascii="Arial" w:hAnsi="Arial" w:cs="Arial"/>
@@ -556,14 +519,13 @@
                 <w:szCs w:val="24"/>
                 <w:lang w:val="es-MX"/>
               </w:rPr>
-              <w:t>Overleaf</w:t>
-            </w:r>
-            <w:proofErr w:type="spellEnd"/>
-          </w:p>
-        </w:tc>
-        <w:tc>
-          <w:tcPr>
-            <w:tcW w:w="1499" w:type="dxa"/>
+              <w:t>EtherPad</w:t>
+            </w:r>
+          </w:p>
+        </w:tc>
+        <w:tc>
+          <w:tcPr>
+            <w:tcW w:w="2071" w:type="dxa"/>
           </w:tcPr>
           <w:p>
             <w:pPr>
@@ -577,7 +539,6 @@
                 <w:lang w:val="es-MX"/>
               </w:rPr>
             </w:pPr>
-            <w:proofErr w:type="spellStart"/>
             <w:r>
               <w:rPr>
                 <w:rFonts w:ascii="Arial" w:hAnsi="Arial" w:cs="Arial"/>
@@ -587,14 +548,13 @@
                 <w:szCs w:val="24"/>
                 <w:lang w:val="es-MX"/>
               </w:rPr>
-              <w:t>EtherPad</w:t>
-            </w:r>
-            <w:proofErr w:type="spellEnd"/>
-          </w:p>
-        </w:tc>
-        <w:tc>
-          <w:tcPr>
-            <w:tcW w:w="2119" w:type="dxa"/>
+              <w:t>Cloud9</w:t>
+            </w:r>
+          </w:p>
+        </w:tc>
+        <w:tc>
+          <w:tcPr>
+            <w:tcW w:w="1700" w:type="dxa"/>
           </w:tcPr>
           <w:p>
             <w:pPr>
@@ -617,17 +577,19 @@
                 <w:szCs w:val="24"/>
                 <w:lang w:val="es-MX"/>
               </w:rPr>
-              <w:t>Cloud9</w:t>
-            </w:r>
-          </w:p>
-        </w:tc>
-        <w:tc>
-          <w:tcPr>
-            <w:tcW w:w="1701" w:type="dxa"/>
+              <w:t>Google Drive</w:t>
+            </w:r>
+          </w:p>
+        </w:tc>
+        <w:tc>
+          <w:tcPr>
+            <w:tcW w:w="2173" w:type="dxa"/>
           </w:tcPr>
           <w:p>
             <w:pPr>
               <w:jc w:val="center"/>
+            </w:pPr>
+            <w:r>
               <w:rPr>
                 <w:rFonts w:ascii="Arial" w:hAnsi="Arial" w:cs="Arial"/>
                 <w:b/>
@@ -636,8 +598,18 @@
                 <w:szCs w:val="24"/>
                 <w:lang w:val="es-MX"/>
               </w:rPr>
-            </w:pPr>
-            <w:r>
+              <w:t>OneDrive</w:t>
+            </w:r>
+          </w:p>
+        </w:tc>
+      </w:tr>
+      <w:tr>
+        <w:tc>
+          <w:tcPr>
+            <w:tcW w:w="2707" w:type="dxa"/>
+          </w:tcPr>
+          <w:p>
+            <w:pPr>
               <w:rPr>
                 <w:rFonts w:ascii="Arial" w:hAnsi="Arial" w:cs="Arial"/>
                 <w:b/>
@@ -646,28 +618,238 @@
                 <w:szCs w:val="24"/>
                 <w:lang w:val="es-MX"/>
               </w:rPr>
-              <w:t>Google Drive</w:t>
-            </w:r>
-          </w:p>
-        </w:tc>
-        <w:tc>
-          <w:tcPr>
-            <w:tcW w:w="1985" w:type="dxa"/>
-          </w:tcPr>
-          <w:p>
-            <w:pPr>
-              <w:jc w:val="center"/>
-            </w:pPr>
-            <w:r>
-              <w:rPr>
-                <w:rFonts w:ascii="Arial" w:hAnsi="Arial" w:cs="Arial"/>
-                <w:b/>
-                <w:bCs/>
+            </w:pPr>
+            <w:r>
+              <w:rPr>
+                <w:rFonts w:ascii="Arial" w:hAnsi="Arial" w:cs="Arial"/>
                 <w:sz w:val="24"/>
                 <w:szCs w:val="24"/>
-                <w:lang w:val="es-MX"/>
-              </w:rPr>
-              <w:t>OneDrive</w:t>
+              </w:rPr>
+              <w:t>Ventajas</w:t>
+            </w:r>
+          </w:p>
+        </w:tc>
+        <w:tc>
+          <w:tcPr>
+            <w:tcW w:w="2414" w:type="dxa"/>
+          </w:tcPr>
+          <w:p>
+            <w:pPr>
+              <w:rPr>
+                <w:rFonts w:ascii="Arial" w:hAnsi="Arial" w:cs="Arial"/>
+                <w:b/>
+                <w:bCs/>
+                <w:color w:val="000000" w:themeColor="text1"/>
+                <w:sz w:val="20"/>
+                <w:szCs w:val="20"/>
+                <w:lang w:val="es-MX"/>
+              </w:rPr>
+            </w:pPr>
+            <w:r>
+              <w:rPr>
+                <w:rFonts w:ascii="Arial" w:hAnsi="Arial" w:cs="Arial"/>
+                <w:color w:val="000000" w:themeColor="text1"/>
+                <w:sz w:val="20"/>
+                <w:szCs w:val="20"/>
+                <w:shd w:val="clear" w:color="auto" w:fill="FFFFFF"/>
+              </w:rPr>
+              <w:t>Google Docs conserva: versiones anteriores de documentos, corrector ortográfico para hojas de cálculo, documentos, presentaciones y más formatos de archivos.</w:t>
+            </w:r>
+          </w:p>
+        </w:tc>
+        <w:tc>
+          <w:tcPr>
+            <w:tcW w:w="1905" w:type="dxa"/>
+          </w:tcPr>
+          <w:p>
+            <w:pPr>
+              <w:rPr>
+                <w:rFonts w:ascii="Arial" w:hAnsi="Arial" w:cs="Arial"/>
+                <w:color w:val="000000" w:themeColor="text1"/>
+                <w:sz w:val="20"/>
+                <w:szCs w:val="20"/>
+                <w:shd w:val="clear" w:color="auto" w:fill="FFFFFF"/>
+              </w:rPr>
+            </w:pPr>
+            <w:r>
+              <w:rPr>
+                <w:rFonts w:ascii="Arial" w:hAnsi="Arial" w:cs="Arial"/>
+                <w:color w:val="000000" w:themeColor="text1"/>
+                <w:sz w:val="20"/>
+                <w:szCs w:val="20"/>
+                <w:shd w:val="clear" w:color="auto" w:fill="FFFFFF"/>
+              </w:rPr>
+              <w:t>Recopile sus anotaciones y la información en un único lugar.</w:t>
+            </w:r>
+          </w:p>
+          <w:p>
+            <w:pPr>
+              <w:rPr>
+                <w:rFonts w:ascii="Arial" w:hAnsi="Arial" w:cs="Arial"/>
+                <w:b/>
+                <w:bCs/>
+                <w:color w:val="000000" w:themeColor="text1"/>
+                <w:sz w:val="20"/>
+                <w:szCs w:val="20"/>
+                <w:lang w:val="es-MX"/>
+              </w:rPr>
+            </w:pPr>
+            <w:r>
+              <w:rPr>
+                <w:rFonts w:ascii="Arial" w:hAnsi="Arial" w:cs="Arial"/>
+                <w:color w:val="000000" w:themeColor="text1"/>
+                <w:sz w:val="20"/>
+                <w:szCs w:val="20"/>
+                <w:shd w:val="clear" w:color="auto" w:fill="FFFFFF"/>
+              </w:rPr>
+              <w:t>Trabaje en equipo de un modo más eficaz</w:t>
+            </w:r>
+          </w:p>
+        </w:tc>
+        <w:tc>
+          <w:tcPr>
+            <w:tcW w:w="1792" w:type="dxa"/>
+          </w:tcPr>
+          <w:p>
+            <w:pPr>
+              <w:ind w:right="-79"/>
+              <w:rPr>
+                <w:rFonts w:ascii="Arial" w:hAnsi="Arial" w:cs="Arial"/>
+                <w:color w:val="000000" w:themeColor="text1"/>
+                <w:sz w:val="20"/>
+                <w:szCs w:val="20"/>
+                <w:shd w:val="clear" w:color="auto" w:fill="FFFFFF"/>
+              </w:rPr>
+            </w:pPr>
+            <w:r>
+              <w:rPr>
+                <w:rFonts w:ascii="Arial" w:hAnsi="Arial" w:cs="Arial"/>
+                <w:color w:val="000000" w:themeColor="text1"/>
+                <w:sz w:val="20"/>
+                <w:szCs w:val="20"/>
+                <w:shd w:val="clear" w:color="auto" w:fill="FFFFFF"/>
+              </w:rPr>
+              <w:t>permite trabajar con varios documentos, enlazar contenido y simplificar nuestra tarea empleando plantillas predefinidas</w:t>
+            </w:r>
+          </w:p>
+        </w:tc>
+        <w:tc>
+          <w:tcPr>
+            <w:tcW w:w="1540" w:type="dxa"/>
+          </w:tcPr>
+          <w:p>
+            <w:pPr>
+              <w:rPr>
+                <w:rFonts w:ascii="Arial" w:hAnsi="Arial" w:cs="Arial"/>
+                <w:color w:val="000000" w:themeColor="text1"/>
+                <w:sz w:val="20"/>
+                <w:szCs w:val="20"/>
+                <w:shd w:val="clear" w:color="auto" w:fill="FFFFFF"/>
+              </w:rPr>
+            </w:pPr>
+            <w:r>
+              <w:rPr>
+                <w:rFonts w:ascii="Arial" w:hAnsi="Arial" w:cs="Arial"/>
+                <w:color w:val="000000" w:themeColor="text1"/>
+                <w:sz w:val="20"/>
+                <w:szCs w:val="20"/>
+                <w:shd w:val="clear" w:color="auto" w:fill="FFFFFF"/>
+              </w:rPr>
+              <w:t>permite edición colaborativa de texto de manera simultánea a través de un mismo enlace al cual acceden los colaboradores, los cuales se diferencian por colores, permitiendo saber quien realizó cada aporte.</w:t>
+            </w:r>
+          </w:p>
+        </w:tc>
+        <w:tc>
+          <w:tcPr>
+            <w:tcW w:w="2071" w:type="dxa"/>
+          </w:tcPr>
+          <w:p>
+            <w:pPr>
+              <w:rPr>
+                <w:rFonts w:ascii="Arial" w:hAnsi="Arial" w:cs="Arial"/>
+                <w:b/>
+                <w:bCs/>
+                <w:color w:val="000000" w:themeColor="text1"/>
+                <w:sz w:val="20"/>
+                <w:szCs w:val="20"/>
+                <w:lang w:val="es-MX"/>
+              </w:rPr>
+            </w:pPr>
+            <w:r>
+              <w:rPr>
+                <w:rFonts w:ascii="Arial" w:hAnsi="Arial" w:cs="Arial"/>
+                <w:color w:val="000000" w:themeColor="text1"/>
+                <w:sz w:val="20"/>
+                <w:szCs w:val="20"/>
+                <w:shd w:val="clear" w:color="auto" w:fill="FFFFFF"/>
+              </w:rPr>
+              <w:t>Brinda la flexibilidad para ejecutar su entorno de desarrollo en una instancia de Amazon EC2 administrada o en cualquier servidor Linux existente compatible con SSH. Esto significa que puede escribir, ejecutar y depurar aplicaciones con solo un navegador y sin tener que instalar ni mantener un IDE local.</w:t>
+            </w:r>
+          </w:p>
+        </w:tc>
+        <w:tc>
+          <w:tcPr>
+            <w:tcW w:w="1700" w:type="dxa"/>
+          </w:tcPr>
+          <w:p>
+            <w:pPr>
+              <w:rPr>
+                <w:rFonts w:ascii="Arial" w:hAnsi="Arial" w:cs="Arial"/>
+                <w:b/>
+                <w:bCs/>
+                <w:color w:val="000000" w:themeColor="text1"/>
+                <w:sz w:val="20"/>
+                <w:szCs w:val="20"/>
+                <w:lang w:val="es-MX"/>
+              </w:rPr>
+            </w:pPr>
+            <w:r>
+              <w:rPr>
+                <w:rFonts w:ascii="Arial" w:hAnsi="Arial" w:cs="Arial"/>
+                <w:color w:val="000000" w:themeColor="text1"/>
+                <w:sz w:val="20"/>
+                <w:szCs w:val="20"/>
+                <w:shd w:val="clear" w:color="auto" w:fill="FFFFFF"/>
+              </w:rPr>
+              <w:t>posibilidad de crear archivos encriptados y tenerlos a la mano en cualquier pate que estemos sin tener que llevarlos con nosotros en los dispositivos</w:t>
+            </w:r>
+          </w:p>
+        </w:tc>
+        <w:tc>
+          <w:tcPr>
+            <w:tcW w:w="2173" w:type="dxa"/>
+          </w:tcPr>
+          <w:p>
+            <w:pPr>
+              <w:rPr>
+                <w:rFonts w:ascii="Arial" w:hAnsi="Arial" w:cs="Arial"/>
+                <w:b/>
+                <w:bCs/>
+                <w:color w:val="000000" w:themeColor="text1"/>
+                <w:sz w:val="20"/>
+                <w:szCs w:val="20"/>
+                <w:lang w:val="es-MX"/>
+              </w:rPr>
+            </w:pPr>
+            <w:r>
+              <w:rPr>
+                <w:rFonts w:ascii="Arial" w:hAnsi="Arial" w:cs="Arial"/>
+                <w:color w:val="000000" w:themeColor="text1"/>
+                <w:sz w:val="20"/>
+                <w:szCs w:val="20"/>
+                <w:shd w:val="clear" w:color="auto" w:fill="FFFFFF"/>
+              </w:rPr>
+              <w:t>Cuenta</w:t>
+            </w:r>
+            <w:r>
+              <w:rPr>
+                <w:rFonts w:ascii="Arial" w:hAnsi="Arial" w:cs="Arial"/>
+                <w:color w:val="000000" w:themeColor="text1"/>
+                <w:sz w:val="20"/>
+                <w:szCs w:val="20"/>
+                <w:shd w:val="clear" w:color="auto" w:fill="FFFFFF"/>
+              </w:rPr>
+              <w:t xml:space="preserve"> con la posibilidad de compartir archivos sin importar el sistema operativo que utilices.</w:t>
             </w:r>
           </w:p>
         </w:tc>
@@ -675,17 +857,14 @@
       <w:tr>
         <w:tc>
           <w:tcPr>
-            <w:tcW w:w="2764" w:type="dxa"/>
-          </w:tcPr>
-          <w:p>
-            <w:pPr>
-              <w:rPr>
-                <w:rFonts w:ascii="Arial" w:hAnsi="Arial" w:cs="Arial"/>
-                <w:b/>
-                <w:bCs/>
+            <w:tcW w:w="2707" w:type="dxa"/>
+          </w:tcPr>
+          <w:p>
+            <w:pPr>
+              <w:rPr>
+                <w:rFonts w:ascii="Arial" w:hAnsi="Arial" w:cs="Arial"/>
                 <w:sz w:val="24"/>
                 <w:szCs w:val="24"/>
-                <w:lang w:val="es-MX"/>
               </w:rPr>
             </w:pPr>
             <w:r>
@@ -694,283 +873,13 @@
                 <w:sz w:val="24"/>
                 <w:szCs w:val="24"/>
               </w:rPr>
-              <w:t>Ventajas</w:t>
-            </w:r>
-          </w:p>
-        </w:tc>
-        <w:tc>
-          <w:tcPr>
-            <w:tcW w:w="2477" w:type="dxa"/>
-          </w:tcPr>
-          <w:p>
-            <w:pPr>
-              <w:rPr>
-                <w:rFonts w:ascii="Arial" w:hAnsi="Arial" w:cs="Arial"/>
-                <w:b/>
-                <w:bCs/>
-                <w:color w:val="000000" w:themeColor="text1"/>
-                <w:sz w:val="20"/>
-                <w:szCs w:val="20"/>
-                <w:lang w:val="es-MX"/>
-              </w:rPr>
-            </w:pPr>
-            <w:r>
-              <w:rPr>
-                <w:rFonts w:ascii="Arial" w:hAnsi="Arial" w:cs="Arial"/>
-                <w:color w:val="000000" w:themeColor="text1"/>
-                <w:sz w:val="20"/>
-                <w:szCs w:val="20"/>
-                <w:shd w:val="clear" w:color="auto" w:fill="FFFFFF"/>
-              </w:rPr>
-              <w:t xml:space="preserve">Google </w:t>
-            </w:r>
-            <w:proofErr w:type="spellStart"/>
-            <w:r>
-              <w:rPr>
-                <w:rFonts w:ascii="Arial" w:hAnsi="Arial" w:cs="Arial"/>
-                <w:color w:val="000000" w:themeColor="text1"/>
-                <w:sz w:val="20"/>
-                <w:szCs w:val="20"/>
-                <w:shd w:val="clear" w:color="auto" w:fill="FFFFFF"/>
-              </w:rPr>
-              <w:t>Docs</w:t>
-            </w:r>
-            <w:proofErr w:type="spellEnd"/>
-            <w:r>
-              <w:rPr>
-                <w:rFonts w:ascii="Arial" w:hAnsi="Arial" w:cs="Arial"/>
-                <w:color w:val="000000" w:themeColor="text1"/>
-                <w:sz w:val="20"/>
-                <w:szCs w:val="20"/>
-                <w:shd w:val="clear" w:color="auto" w:fill="FFFFFF"/>
-              </w:rPr>
-              <w:t xml:space="preserve"> conserva: versiones anteriores de documentos, corrector ortográfico para hojas de cálculo, documentos, presentaciones y más formatos de archivos.</w:t>
-            </w:r>
-          </w:p>
-        </w:tc>
-        <w:tc>
-          <w:tcPr>
-            <w:tcW w:w="1939" w:type="dxa"/>
-          </w:tcPr>
-          <w:p>
-            <w:pPr>
-              <w:rPr>
-                <w:rFonts w:ascii="Arial" w:hAnsi="Arial" w:cs="Arial"/>
-                <w:color w:val="000000" w:themeColor="text1"/>
-                <w:sz w:val="20"/>
-                <w:szCs w:val="20"/>
-                <w:shd w:val="clear" w:color="auto" w:fill="FFFFFF"/>
-              </w:rPr>
-            </w:pPr>
-            <w:r>
-              <w:rPr>
-                <w:rFonts w:ascii="Arial" w:hAnsi="Arial" w:cs="Arial"/>
-                <w:color w:val="000000" w:themeColor="text1"/>
-                <w:sz w:val="20"/>
-                <w:szCs w:val="20"/>
-                <w:shd w:val="clear" w:color="auto" w:fill="FFFFFF"/>
-              </w:rPr>
-              <w:t>Recopile sus anotaciones y la información en un único lugar.</w:t>
-            </w:r>
-          </w:p>
-          <w:p>
-            <w:pPr>
-              <w:rPr>
-                <w:rFonts w:ascii="Arial" w:hAnsi="Arial" w:cs="Arial"/>
-                <w:b/>
-                <w:bCs/>
-                <w:color w:val="000000" w:themeColor="text1"/>
-                <w:sz w:val="20"/>
-                <w:szCs w:val="20"/>
-                <w:lang w:val="es-MX"/>
-              </w:rPr>
-            </w:pPr>
-            <w:r>
-              <w:rPr>
-                <w:rFonts w:ascii="Arial" w:hAnsi="Arial" w:cs="Arial"/>
-                <w:color w:val="000000" w:themeColor="text1"/>
-                <w:sz w:val="20"/>
-                <w:szCs w:val="20"/>
-                <w:shd w:val="clear" w:color="auto" w:fill="FFFFFF"/>
-              </w:rPr>
-              <w:t>Trabaje en equipo de un modo más eficaz</w:t>
-            </w:r>
-          </w:p>
-        </w:tc>
-        <w:tc>
-          <w:tcPr>
-            <w:tcW w:w="1818" w:type="dxa"/>
-          </w:tcPr>
-          <w:p>
-            <w:pPr>
-              <w:ind w:right="-79"/>
-              <w:rPr>
-                <w:rFonts w:ascii="Arial" w:hAnsi="Arial" w:cs="Arial"/>
-                <w:color w:val="000000" w:themeColor="text1"/>
-                <w:sz w:val="20"/>
-                <w:szCs w:val="20"/>
-                <w:shd w:val="clear" w:color="auto" w:fill="FFFFFF"/>
-              </w:rPr>
-            </w:pPr>
-            <w:r>
-              <w:rPr>
-                <w:rFonts w:ascii="Arial" w:hAnsi="Arial" w:cs="Arial"/>
-                <w:color w:val="000000" w:themeColor="text1"/>
-                <w:sz w:val="20"/>
-                <w:szCs w:val="20"/>
-                <w:shd w:val="clear" w:color="auto" w:fill="FFFFFF"/>
-              </w:rPr>
-              <w:t>permite trabajar con varios documentos, enlazar contenido y simplificar nuestra tarea empleando plantillas predefinidas</w:t>
-            </w:r>
-          </w:p>
-        </w:tc>
-        <w:tc>
-          <w:tcPr>
-            <w:tcW w:w="1499" w:type="dxa"/>
-          </w:tcPr>
-          <w:p>
-            <w:pPr>
-              <w:rPr>
-                <w:rFonts w:ascii="Arial" w:hAnsi="Arial" w:cs="Arial"/>
-                <w:color w:val="000000" w:themeColor="text1"/>
-                <w:sz w:val="20"/>
-                <w:szCs w:val="20"/>
-                <w:shd w:val="clear" w:color="auto" w:fill="FFFFFF"/>
-              </w:rPr>
-            </w:pPr>
-            <w:r>
-              <w:rPr>
-                <w:rFonts w:ascii="Arial" w:hAnsi="Arial" w:cs="Arial"/>
-                <w:color w:val="000000" w:themeColor="text1"/>
-                <w:sz w:val="20"/>
-                <w:szCs w:val="20"/>
-                <w:shd w:val="clear" w:color="auto" w:fill="FFFFFF"/>
-              </w:rPr>
-              <w:t>permite edición colaborativa de texto de manera simultánea a través de un mismo enlace al cual acceden los colaboradores, los cuales se diferencian por colores, permitiendo saber quien realizó cada aporte.</w:t>
-            </w:r>
-          </w:p>
-        </w:tc>
-        <w:tc>
-          <w:tcPr>
-            <w:tcW w:w="2119" w:type="dxa"/>
-          </w:tcPr>
-          <w:p>
-            <w:pPr>
-              <w:rPr>
-                <w:rFonts w:ascii="Arial" w:hAnsi="Arial" w:cs="Arial"/>
-                <w:b/>
-                <w:bCs/>
-                <w:color w:val="000000" w:themeColor="text1"/>
-                <w:sz w:val="20"/>
-                <w:szCs w:val="20"/>
-                <w:lang w:val="es-MX"/>
-              </w:rPr>
-            </w:pPr>
-            <w:r>
-              <w:rPr>
-                <w:rFonts w:ascii="Arial" w:hAnsi="Arial" w:cs="Arial"/>
-                <w:color w:val="000000" w:themeColor="text1"/>
-                <w:sz w:val="20"/>
-                <w:szCs w:val="20"/>
-                <w:shd w:val="clear" w:color="auto" w:fill="FFFFFF"/>
-              </w:rPr>
-              <w:t>Brinda la flexibilidad para ejecutar su entorno de desarrollo en una instancia de Amazon EC2 administrada o en cualquier servidor Linux existente compatible con SSH. Esto significa que puede escribir, ejecutar y depurar aplicaciones con solo un navegador y sin tener que instalar ni mantener un IDE local.</w:t>
-            </w:r>
-          </w:p>
-        </w:tc>
-        <w:tc>
-          <w:tcPr>
-            <w:tcW w:w="1701" w:type="dxa"/>
-          </w:tcPr>
-          <w:p>
-            <w:pPr>
-              <w:rPr>
-                <w:rFonts w:ascii="Arial" w:hAnsi="Arial" w:cs="Arial"/>
-                <w:b/>
-                <w:bCs/>
-                <w:color w:val="000000" w:themeColor="text1"/>
-                <w:sz w:val="20"/>
-                <w:szCs w:val="20"/>
-                <w:lang w:val="es-MX"/>
-              </w:rPr>
-            </w:pPr>
-            <w:r>
-              <w:rPr>
-                <w:rFonts w:ascii="Arial" w:hAnsi="Arial" w:cs="Arial"/>
-                <w:color w:val="000000" w:themeColor="text1"/>
-                <w:sz w:val="20"/>
-                <w:szCs w:val="20"/>
-                <w:shd w:val="clear" w:color="auto" w:fill="FFFFFF"/>
-              </w:rPr>
-              <w:t>posibilidad de crear archivos encriptados y tenerlos a la mano en cualquier pate que estemos sin tener que llevarlos con nosotros en los dispositivos</w:t>
-            </w:r>
-          </w:p>
-        </w:tc>
-        <w:tc>
-          <w:tcPr>
-            <w:tcW w:w="1985" w:type="dxa"/>
-          </w:tcPr>
-          <w:p>
-            <w:pPr>
-              <w:rPr>
-                <w:rFonts w:ascii="Arial" w:hAnsi="Arial" w:cs="Arial"/>
-                <w:b/>
-                <w:bCs/>
-                <w:color w:val="000000" w:themeColor="text1"/>
-                <w:sz w:val="20"/>
-                <w:szCs w:val="20"/>
-                <w:lang w:val="es-MX"/>
-              </w:rPr>
-            </w:pPr>
-            <w:r>
-              <w:rPr>
-                <w:rFonts w:ascii="Arial" w:hAnsi="Arial" w:cs="Arial"/>
-                <w:color w:val="000000" w:themeColor="text1"/>
-                <w:sz w:val="20"/>
-                <w:szCs w:val="20"/>
-                <w:shd w:val="clear" w:color="auto" w:fill="FFFFFF"/>
-              </w:rPr>
-              <w:t>Cuenta</w:t>
-            </w:r>
-            <w:r>
-              <w:rPr>
-                <w:rFonts w:ascii="Arial" w:hAnsi="Arial" w:cs="Arial"/>
-                <w:color w:val="000000" w:themeColor="text1"/>
-                <w:sz w:val="20"/>
-                <w:szCs w:val="20"/>
-                <w:shd w:val="clear" w:color="auto" w:fill="FFFFFF"/>
-              </w:rPr>
-              <w:t xml:space="preserve"> con la posibilidad de compartir archivos sin importar el sistema operativo que utilices.</w:t>
-            </w:r>
-          </w:p>
-        </w:tc>
-      </w:tr>
-      <w:tr>
-        <w:tc>
-          <w:tcPr>
-            <w:tcW w:w="2764" w:type="dxa"/>
-          </w:tcPr>
-          <w:p>
-            <w:pPr>
-              <w:rPr>
-                <w:rFonts w:ascii="Arial" w:hAnsi="Arial" w:cs="Arial"/>
-                <w:sz w:val="24"/>
-                <w:szCs w:val="24"/>
-              </w:rPr>
-            </w:pPr>
-            <w:r>
-              <w:rPr>
-                <w:rFonts w:ascii="Arial" w:hAnsi="Arial" w:cs="Arial"/>
-                <w:sz w:val="24"/>
-                <w:szCs w:val="24"/>
-              </w:rPr>
               <w:t>Desventajas</w:t>
             </w:r>
           </w:p>
         </w:tc>
         <w:tc>
           <w:tcPr>
-            <w:tcW w:w="2477" w:type="dxa"/>
+            <w:tcW w:w="2414" w:type="dxa"/>
           </w:tcPr>
           <w:p>
             <w:pPr>
@@ -1088,7 +997,7 @@
         </w:tc>
         <w:tc>
           <w:tcPr>
-            <w:tcW w:w="1939" w:type="dxa"/>
+            <w:tcW w:w="1905" w:type="dxa"/>
           </w:tcPr>
           <w:p>
             <w:pPr>
@@ -1147,7 +1056,7 @@
         </w:tc>
         <w:tc>
           <w:tcPr>
-            <w:tcW w:w="1818" w:type="dxa"/>
+            <w:tcW w:w="1792" w:type="dxa"/>
           </w:tcPr>
           <w:p>
             <w:pPr>
@@ -1202,7 +1111,7 @@
         </w:tc>
         <w:tc>
           <w:tcPr>
-            <w:tcW w:w="1499" w:type="dxa"/>
+            <w:tcW w:w="1540" w:type="dxa"/>
           </w:tcPr>
           <w:p>
             <w:pPr>
@@ -1228,7 +1137,7 @@
         </w:tc>
         <w:tc>
           <w:tcPr>
-            <w:tcW w:w="2119" w:type="dxa"/>
+            <w:tcW w:w="2071" w:type="dxa"/>
           </w:tcPr>
           <w:p>
             <w:pPr>
@@ -1298,7 +1207,7 @@
         </w:tc>
         <w:tc>
           <w:tcPr>
-            <w:tcW w:w="1701" w:type="dxa"/>
+            <w:tcW w:w="1700" w:type="dxa"/>
           </w:tcPr>
           <w:p>
             <w:pPr>
@@ -1361,7 +1270,7 @@
         </w:tc>
         <w:tc>
           <w:tcPr>
-            <w:tcW w:w="1985" w:type="dxa"/>
+            <w:tcW w:w="2173" w:type="dxa"/>
           </w:tcPr>
           <w:p>
             <w:pPr>
@@ -1470,7 +1379,7 @@
       <w:tr>
         <w:tc>
           <w:tcPr>
-            <w:tcW w:w="2764" w:type="dxa"/>
+            <w:tcW w:w="2707" w:type="dxa"/>
           </w:tcPr>
           <w:p>
             <w:pPr>
@@ -1489,14 +1398,13 @@
                 <w:sz w:val="24"/>
                 <w:szCs w:val="24"/>
               </w:rPr>
-              <w:lastRenderedPageBreak/>
               <w:t>Características propias</w:t>
             </w:r>
           </w:p>
         </w:tc>
         <w:tc>
           <w:tcPr>
-            <w:tcW w:w="2477" w:type="dxa"/>
+            <w:tcW w:w="2414" w:type="dxa"/>
           </w:tcPr>
           <w:p>
             <w:pPr>
@@ -1522,7 +1430,7 @@
         </w:tc>
         <w:tc>
           <w:tcPr>
-            <w:tcW w:w="1939" w:type="dxa"/>
+            <w:tcW w:w="1905" w:type="dxa"/>
           </w:tcPr>
           <w:p>
             <w:pPr>
@@ -1542,10 +1450,16 @@
                 <w:szCs w:val="20"/>
                 <w:shd w:val="clear" w:color="auto" w:fill="FFFFFF"/>
               </w:rPr>
-              <w:t xml:space="preserve">Integración con </w:t>
-            </w:r>
-            <w:proofErr w:type="spellStart"/>
-            <w:r>
+              <w:t>Integración con OneDive</w:t>
+            </w:r>
+          </w:p>
+        </w:tc>
+        <w:tc>
+          <w:tcPr>
+            <w:tcW w:w="1792" w:type="dxa"/>
+          </w:tcPr>
+          <w:p>
+            <w:pPr>
               <w:rPr>
                 <w:rFonts w:ascii="Arial" w:hAnsi="Arial" w:cs="Arial"/>
                 <w:color w:val="000000" w:themeColor="text1"/>
@@ -1553,17 +1467,8 @@
                 <w:szCs w:val="20"/>
                 <w:shd w:val="clear" w:color="auto" w:fill="FFFFFF"/>
               </w:rPr>
-              <w:t>OneDive</w:t>
-            </w:r>
-            <w:proofErr w:type="spellEnd"/>
-          </w:p>
-        </w:tc>
-        <w:tc>
-          <w:tcPr>
-            <w:tcW w:w="1818" w:type="dxa"/>
-          </w:tcPr>
-          <w:p>
-            <w:pPr>
+            </w:pPr>
+            <w:r>
               <w:rPr>
                 <w:rFonts w:ascii="Arial" w:hAnsi="Arial" w:cs="Arial"/>
                 <w:color w:val="000000" w:themeColor="text1"/>
@@ -1571,9 +1476,16 @@
                 <w:szCs w:val="20"/>
                 <w:shd w:val="clear" w:color="auto" w:fill="FFFFFF"/>
               </w:rPr>
-            </w:pPr>
-            <w:proofErr w:type="spellStart"/>
-            <w:r>
+              <w:t>Overleaf brinda la conveniencia de un editor LaTeX</w:t>
+            </w:r>
+          </w:p>
+        </w:tc>
+        <w:tc>
+          <w:tcPr>
+            <w:tcW w:w="1540" w:type="dxa"/>
+          </w:tcPr>
+          <w:p>
+            <w:pPr>
               <w:rPr>
                 <w:rFonts w:ascii="Arial" w:hAnsi="Arial" w:cs="Arial"/>
                 <w:color w:val="000000" w:themeColor="text1"/>
@@ -1581,9 +1493,7 @@
                 <w:szCs w:val="20"/>
                 <w:shd w:val="clear" w:color="auto" w:fill="FFFFFF"/>
               </w:rPr>
-              <w:t>Overleaf</w:t>
-            </w:r>
-            <w:proofErr w:type="spellEnd"/>
+            </w:pPr>
             <w:r>
               <w:rPr>
                 <w:rFonts w:ascii="Arial" w:hAnsi="Arial" w:cs="Arial"/>
@@ -1592,10 +1502,16 @@
                 <w:szCs w:val="20"/>
                 <w:shd w:val="clear" w:color="auto" w:fill="FFFFFF"/>
               </w:rPr>
-              <w:t xml:space="preserve"> brinda la conveniencia de un editor </w:t>
-            </w:r>
-            <w:proofErr w:type="spellStart"/>
-            <w:r>
+              <w:t>Una de las herramientas más importantes de los pads es la grabación del historial de trabajo</w:t>
+            </w:r>
+          </w:p>
+        </w:tc>
+        <w:tc>
+          <w:tcPr>
+            <w:tcW w:w="2071" w:type="dxa"/>
+          </w:tcPr>
+          <w:p>
+            <w:pPr>
               <w:rPr>
                 <w:rFonts w:ascii="Arial" w:hAnsi="Arial" w:cs="Arial"/>
                 <w:color w:val="000000" w:themeColor="text1"/>
@@ -1603,17 +1519,8 @@
                 <w:szCs w:val="20"/>
                 <w:shd w:val="clear" w:color="auto" w:fill="FFFFFF"/>
               </w:rPr>
-              <w:t>LaTeX</w:t>
-            </w:r>
-            <w:proofErr w:type="spellEnd"/>
-          </w:p>
-        </w:tc>
-        <w:tc>
-          <w:tcPr>
-            <w:tcW w:w="1499" w:type="dxa"/>
-          </w:tcPr>
-          <w:p>
-            <w:pPr>
+            </w:pPr>
+            <w:r>
               <w:rPr>
                 <w:rFonts w:ascii="Arial" w:hAnsi="Arial" w:cs="Arial"/>
                 <w:color w:val="000000" w:themeColor="text1"/>
@@ -1621,70 +1528,13 @@
                 <w:szCs w:val="20"/>
                 <w:shd w:val="clear" w:color="auto" w:fill="FFFFFF"/>
               </w:rPr>
-            </w:pPr>
-            <w:r>
-              <w:rPr>
-                <w:rFonts w:ascii="Arial" w:hAnsi="Arial" w:cs="Arial"/>
-                <w:color w:val="000000" w:themeColor="text1"/>
-                <w:sz w:val="20"/>
-                <w:szCs w:val="20"/>
-                <w:shd w:val="clear" w:color="auto" w:fill="FFFFFF"/>
-              </w:rPr>
-              <w:t xml:space="preserve">Una de las herramientas más importantes de los </w:t>
-            </w:r>
-            <w:proofErr w:type="spellStart"/>
-            <w:r>
-              <w:rPr>
-                <w:rFonts w:ascii="Arial" w:hAnsi="Arial" w:cs="Arial"/>
-                <w:color w:val="000000" w:themeColor="text1"/>
-                <w:sz w:val="20"/>
-                <w:szCs w:val="20"/>
-                <w:shd w:val="clear" w:color="auto" w:fill="FFFFFF"/>
-              </w:rPr>
-              <w:t>pads</w:t>
-            </w:r>
-            <w:proofErr w:type="spellEnd"/>
-            <w:r>
-              <w:rPr>
-                <w:rFonts w:ascii="Arial" w:hAnsi="Arial" w:cs="Arial"/>
-                <w:color w:val="000000" w:themeColor="text1"/>
-                <w:sz w:val="20"/>
-                <w:szCs w:val="20"/>
-                <w:shd w:val="clear" w:color="auto" w:fill="FFFFFF"/>
-              </w:rPr>
-              <w:t xml:space="preserve"> es la grabación del historial de trabajo</w:t>
-            </w:r>
-          </w:p>
-        </w:tc>
-        <w:tc>
-          <w:tcPr>
-            <w:tcW w:w="2119" w:type="dxa"/>
-          </w:tcPr>
-          <w:p>
-            <w:pPr>
-              <w:rPr>
-                <w:rFonts w:ascii="Arial" w:hAnsi="Arial" w:cs="Arial"/>
-                <w:color w:val="000000" w:themeColor="text1"/>
-                <w:sz w:val="20"/>
-                <w:szCs w:val="20"/>
-                <w:shd w:val="clear" w:color="auto" w:fill="FFFFFF"/>
-              </w:rPr>
-            </w:pPr>
-            <w:r>
-              <w:rPr>
-                <w:rFonts w:ascii="Arial" w:hAnsi="Arial" w:cs="Arial"/>
-                <w:color w:val="000000" w:themeColor="text1"/>
-                <w:sz w:val="20"/>
-                <w:szCs w:val="20"/>
-                <w:shd w:val="clear" w:color="auto" w:fill="FFFFFF"/>
-              </w:rPr>
               <w:t>Puede crear y cambiar entre varias entornos, con cada entorno configurado para un proyecto de desarrollo específico.</w:t>
             </w:r>
           </w:p>
         </w:tc>
         <w:tc>
           <w:tcPr>
-            <w:tcW w:w="1701" w:type="dxa"/>
+            <w:tcW w:w="1700" w:type="dxa"/>
           </w:tcPr>
           <w:p>
             <w:pPr>
@@ -1712,7 +1562,7 @@
         </w:tc>
         <w:tc>
           <w:tcPr>
-            <w:tcW w:w="1985" w:type="dxa"/>
+            <w:tcW w:w="2173" w:type="dxa"/>
           </w:tcPr>
           <w:p>
             <w:pPr>
@@ -1735,29 +1585,7 @@
                 <w:szCs w:val="20"/>
                 <w:lang w:val="es-MX"/>
               </w:rPr>
-              <w:t xml:space="preserve">Necesitas un email de tipo </w:t>
-            </w:r>
-            <w:r>
-              <w:rPr>
-                <w:rFonts w:ascii="Arial" w:hAnsi="Arial" w:cs="Arial"/>
-                <w:bCs/>
-                <w:color w:val="000000" w:themeColor="text1"/>
-                <w:sz w:val="20"/>
-                <w:szCs w:val="20"/>
-                <w:lang w:val="es-MX"/>
-              </w:rPr>
-              <w:t>Outlook</w:t>
-            </w:r>
-            <w:r>
-              <w:rPr>
-                <w:rFonts w:ascii="Arial" w:hAnsi="Arial" w:cs="Arial"/>
-                <w:bCs/>
-                <w:color w:val="000000" w:themeColor="text1"/>
-                <w:sz w:val="20"/>
-                <w:szCs w:val="20"/>
-                <w:lang w:val="es-MX"/>
-              </w:rPr>
-              <w:t xml:space="preserve"> para utilizar sus servicios</w:t>
+              <w:t>Necesitas un email de tipo Outlook para utilizar sus servicios</w:t>
             </w:r>
           </w:p>
         </w:tc>
@@ -1765,7 +1593,7 @@
       <w:tr>
         <w:tc>
           <w:tcPr>
-            <w:tcW w:w="2764" w:type="dxa"/>
+            <w:tcW w:w="2707" w:type="dxa"/>
           </w:tcPr>
           <w:p>
             <w:pPr>
@@ -1790,7 +1618,7 @@
         </w:tc>
         <w:tc>
           <w:tcPr>
-            <w:tcW w:w="2477" w:type="dxa"/>
+            <w:tcW w:w="2414" w:type="dxa"/>
           </w:tcPr>
           <w:p>
             <w:pPr>
@@ -1816,7 +1644,7 @@
         </w:tc>
         <w:tc>
           <w:tcPr>
-            <w:tcW w:w="1939" w:type="dxa"/>
+            <w:tcW w:w="1905" w:type="dxa"/>
           </w:tcPr>
           <w:p>
             <w:pPr>
@@ -1842,7 +1670,7 @@
         </w:tc>
         <w:tc>
           <w:tcPr>
-            <w:tcW w:w="1818" w:type="dxa"/>
+            <w:tcW w:w="1792" w:type="dxa"/>
           </w:tcPr>
           <w:p>
             <w:pPr>
@@ -1868,7 +1696,7 @@
         </w:tc>
         <w:tc>
           <w:tcPr>
-            <w:tcW w:w="1499" w:type="dxa"/>
+            <w:tcW w:w="1540" w:type="dxa"/>
           </w:tcPr>
           <w:p>
             <w:pPr>
@@ -1894,7 +1722,7 @@
         </w:tc>
         <w:tc>
           <w:tcPr>
-            <w:tcW w:w="2119" w:type="dxa"/>
+            <w:tcW w:w="2071" w:type="dxa"/>
           </w:tcPr>
           <w:p>
             <w:pPr>
@@ -1920,7 +1748,7 @@
         </w:tc>
         <w:tc>
           <w:tcPr>
-            <w:tcW w:w="1701" w:type="dxa"/>
+            <w:tcW w:w="1700" w:type="dxa"/>
           </w:tcPr>
           <w:p>
             <w:pPr>
@@ -1946,7 +1774,7 @@
         </w:tc>
         <w:tc>
           <w:tcPr>
-            <w:tcW w:w="1985" w:type="dxa"/>
+            <w:tcW w:w="2173" w:type="dxa"/>
           </w:tcPr>
           <w:p>
             <w:pPr>
@@ -1974,7 +1802,7 @@
       <w:tr>
         <w:tc>
           <w:tcPr>
-            <w:tcW w:w="2764" w:type="dxa"/>
+            <w:tcW w:w="2707" w:type="dxa"/>
           </w:tcPr>
           <w:p>
             <w:pPr>
@@ -1999,7 +1827,7 @@
         </w:tc>
         <w:tc>
           <w:tcPr>
-            <w:tcW w:w="2477" w:type="dxa"/>
+            <w:tcW w:w="2414" w:type="dxa"/>
           </w:tcPr>
           <w:p>
             <w:pPr>
@@ -2025,101 +1853,59 @@
         </w:tc>
         <w:tc>
           <w:tcPr>
-            <w:tcW w:w="1939" w:type="dxa"/>
-          </w:tcPr>
-          <w:p>
-            <w:pPr>
-              <w:rPr>
-                <w:rFonts w:ascii="Arial" w:hAnsi="Arial" w:cs="Arial"/>
-                <w:bCs/>
-                <w:sz w:val="20"/>
-                <w:szCs w:val="20"/>
-                <w:lang w:val="es-MX"/>
-              </w:rPr>
-            </w:pPr>
-            <w:r>
-              <w:rPr>
-                <w:rFonts w:ascii="Arial" w:hAnsi="Arial" w:cs="Arial"/>
-                <w:bCs/>
-                <w:sz w:val="20"/>
-                <w:szCs w:val="20"/>
-                <w:lang w:val="es-MX"/>
-              </w:rPr>
-              <w:t xml:space="preserve">Plataforma de la nube de </w:t>
-            </w:r>
-            <w:r>
-              <w:rPr>
-                <w:rFonts w:ascii="Arial" w:hAnsi="Arial" w:cs="Arial"/>
-                <w:bCs/>
-                <w:sz w:val="20"/>
-                <w:szCs w:val="20"/>
-                <w:lang w:val="es-MX"/>
-              </w:rPr>
-              <w:t>Microsoft</w:t>
-            </w:r>
-            <w:r>
-              <w:rPr>
-                <w:rFonts w:ascii="Arial" w:hAnsi="Arial" w:cs="Arial"/>
-                <w:bCs/>
-                <w:sz w:val="20"/>
-                <w:szCs w:val="20"/>
-                <w:lang w:val="es-MX"/>
-              </w:rPr>
-              <w:t>.</w:t>
-            </w:r>
-          </w:p>
-        </w:tc>
-        <w:tc>
-          <w:tcPr>
-            <w:tcW w:w="1818" w:type="dxa"/>
-          </w:tcPr>
-          <w:p>
-            <w:pPr>
-              <w:rPr>
-                <w:rFonts w:ascii="Arial" w:hAnsi="Arial" w:cs="Arial"/>
-                <w:bCs/>
-                <w:sz w:val="20"/>
-                <w:szCs w:val="20"/>
-                <w:lang w:val="es-MX"/>
-              </w:rPr>
-            </w:pPr>
-            <w:r>
-              <w:rPr>
-                <w:rFonts w:ascii="Arial" w:hAnsi="Arial" w:cs="Arial"/>
-                <w:bCs/>
-                <w:sz w:val="20"/>
-                <w:szCs w:val="20"/>
-                <w:lang w:val="es-MX"/>
-              </w:rPr>
-              <w:t xml:space="preserve">Utiliza la programación de </w:t>
-            </w:r>
-            <w:proofErr w:type="spellStart"/>
-            <w:r>
-              <w:rPr>
-                <w:rFonts w:ascii="Arial" w:hAnsi="Arial" w:cs="Arial"/>
-                <w:bCs/>
-                <w:sz w:val="20"/>
-                <w:szCs w:val="20"/>
-                <w:lang w:val="es-MX"/>
-              </w:rPr>
-              <w:t>Latex</w:t>
-            </w:r>
-            <w:proofErr w:type="spellEnd"/>
-            <w:r>
-              <w:rPr>
-                <w:rFonts w:ascii="Arial" w:hAnsi="Arial" w:cs="Arial"/>
-                <w:bCs/>
-                <w:sz w:val="20"/>
-                <w:szCs w:val="20"/>
-                <w:lang w:val="es-MX"/>
-              </w:rPr>
-              <w:t>.</w:t>
-            </w:r>
-          </w:p>
-        </w:tc>
-        <w:tc>
-          <w:tcPr>
-            <w:tcW w:w="1499" w:type="dxa"/>
+            <w:tcW w:w="1905" w:type="dxa"/>
+          </w:tcPr>
+          <w:p>
+            <w:pPr>
+              <w:rPr>
+                <w:rFonts w:ascii="Arial" w:hAnsi="Arial" w:cs="Arial"/>
+                <w:bCs/>
+                <w:sz w:val="20"/>
+                <w:szCs w:val="20"/>
+                <w:lang w:val="es-MX"/>
+              </w:rPr>
+            </w:pPr>
+            <w:r>
+              <w:rPr>
+                <w:rFonts w:ascii="Arial" w:hAnsi="Arial" w:cs="Arial"/>
+                <w:bCs/>
+                <w:sz w:val="20"/>
+                <w:szCs w:val="20"/>
+                <w:lang w:val="es-MX"/>
+              </w:rPr>
+              <w:t>Plataforma de la nube de Microsoft.</w:t>
+            </w:r>
+          </w:p>
+        </w:tc>
+        <w:tc>
+          <w:tcPr>
+            <w:tcW w:w="1792" w:type="dxa"/>
+          </w:tcPr>
+          <w:p>
+            <w:pPr>
+              <w:rPr>
+                <w:rFonts w:ascii="Arial" w:hAnsi="Arial" w:cs="Arial"/>
+                <w:bCs/>
+                <w:sz w:val="20"/>
+                <w:szCs w:val="20"/>
+                <w:lang w:val="es-MX"/>
+              </w:rPr>
+            </w:pPr>
+            <w:r>
+              <w:rPr>
+                <w:rFonts w:ascii="Arial" w:hAnsi="Arial" w:cs="Arial"/>
+                <w:bCs/>
+                <w:sz w:val="20"/>
+                <w:szCs w:val="20"/>
+                <w:lang w:val="es-MX"/>
+              </w:rPr>
+              <w:t>Utiliza la programación de Latex.</w:t>
+            </w:r>
+          </w:p>
+        </w:tc>
+        <w:tc>
+          <w:tcPr>
+            <w:tcW w:w="1540" w:type="dxa"/>
           </w:tcPr>
           <w:p>
             <w:pPr>
@@ -2160,81 +1946,39 @@
                 <w:szCs w:val="20"/>
                 <w:lang w:val="es-MX"/>
               </w:rPr>
-              <w:t xml:space="preserve">Programado en </w:t>
-            </w:r>
-            <w:proofErr w:type="spellStart"/>
-            <w:r>
-              <w:rPr>
-                <w:rFonts w:ascii="Arial" w:hAnsi="Arial" w:cs="Arial"/>
-                <w:bCs/>
-                <w:sz w:val="20"/>
-                <w:szCs w:val="20"/>
-                <w:lang w:val="es-MX"/>
-              </w:rPr>
-              <w:t>javascript</w:t>
-            </w:r>
-            <w:proofErr w:type="spellEnd"/>
-            <w:r>
-              <w:rPr>
-                <w:rFonts w:ascii="Arial" w:hAnsi="Arial" w:cs="Arial"/>
-                <w:bCs/>
-                <w:sz w:val="20"/>
-                <w:szCs w:val="20"/>
-                <w:lang w:val="es-MX"/>
-              </w:rPr>
-              <w:t xml:space="preserve"> y es de licencia Apache.</w:t>
-            </w:r>
-          </w:p>
-        </w:tc>
-        <w:tc>
-          <w:tcPr>
-            <w:tcW w:w="2119" w:type="dxa"/>
-          </w:tcPr>
-          <w:p>
-            <w:pPr>
-              <w:rPr>
-                <w:rFonts w:ascii="Arial" w:hAnsi="Arial" w:cs="Arial"/>
-                <w:bCs/>
-                <w:sz w:val="20"/>
-                <w:szCs w:val="20"/>
-                <w:lang w:val="es-MX"/>
-              </w:rPr>
-            </w:pPr>
-            <w:r>
-              <w:rPr>
-                <w:rFonts w:ascii="Arial" w:hAnsi="Arial" w:cs="Arial"/>
-                <w:bCs/>
-                <w:sz w:val="20"/>
-                <w:szCs w:val="20"/>
-                <w:lang w:val="es-MX"/>
-              </w:rPr>
-              <w:t xml:space="preserve">Plataforma de la nube de </w:t>
-            </w:r>
-            <w:r>
-              <w:rPr>
-                <w:rFonts w:ascii="Arial" w:hAnsi="Arial" w:cs="Arial"/>
-                <w:bCs/>
-                <w:sz w:val="20"/>
-                <w:szCs w:val="20"/>
-                <w:lang w:val="es-MX"/>
-              </w:rPr>
-              <w:t>Amazon</w:t>
-            </w:r>
-            <w:r>
-              <w:rPr>
-                <w:rFonts w:ascii="Arial" w:hAnsi="Arial" w:cs="Arial"/>
-                <w:bCs/>
-                <w:sz w:val="20"/>
-                <w:szCs w:val="20"/>
-                <w:lang w:val="es-MX"/>
-              </w:rPr>
-              <w:t>.</w:t>
-            </w:r>
-          </w:p>
-        </w:tc>
-        <w:tc>
-          <w:tcPr>
-            <w:tcW w:w="1701" w:type="dxa"/>
+              <w:t>Programado en javascript y es de licencia Apache.</w:t>
+            </w:r>
+          </w:p>
+        </w:tc>
+        <w:tc>
+          <w:tcPr>
+            <w:tcW w:w="2071" w:type="dxa"/>
+          </w:tcPr>
+          <w:p>
+            <w:pPr>
+              <w:rPr>
+                <w:rFonts w:ascii="Arial" w:hAnsi="Arial" w:cs="Arial"/>
+                <w:bCs/>
+                <w:sz w:val="20"/>
+                <w:szCs w:val="20"/>
+                <w:lang w:val="es-MX"/>
+              </w:rPr>
+            </w:pPr>
+            <w:r>
+              <w:rPr>
+                <w:rFonts w:ascii="Arial" w:hAnsi="Arial" w:cs="Arial"/>
+                <w:bCs/>
+                <w:sz w:val="20"/>
+                <w:szCs w:val="20"/>
+                <w:lang w:val="es-MX"/>
+              </w:rPr>
+              <w:t>Plataforma de la nube de Amazon.</w:t>
+            </w:r>
+          </w:p>
+        </w:tc>
+        <w:tc>
+          <w:tcPr>
+            <w:tcW w:w="1700" w:type="dxa"/>
           </w:tcPr>
           <w:p>
             <w:pPr>
@@ -2260,7 +2004,7 @@
         </w:tc>
         <w:tc>
           <w:tcPr>
-            <w:tcW w:w="1985" w:type="dxa"/>
+            <w:tcW w:w="2173" w:type="dxa"/>
           </w:tcPr>
           <w:p>
             <w:pPr>
@@ -2288,7 +2032,7 @@
       <w:tr>
         <w:tc>
           <w:tcPr>
-            <w:tcW w:w="2764" w:type="dxa"/>
+            <w:tcW w:w="2707" w:type="dxa"/>
           </w:tcPr>
           <w:p>
             <w:pPr>
@@ -2313,7 +2057,7 @@
         </w:tc>
         <w:tc>
           <w:tcPr>
-            <w:tcW w:w="2477" w:type="dxa"/>
+            <w:tcW w:w="2414" w:type="dxa"/>
           </w:tcPr>
           <w:p>
             <w:pPr>
@@ -2339,7 +2083,7 @@
         </w:tc>
         <w:tc>
           <w:tcPr>
-            <w:tcW w:w="1939" w:type="dxa"/>
+            <w:tcW w:w="1905" w:type="dxa"/>
           </w:tcPr>
           <w:p>
             <w:pPr>
@@ -2365,7 +2109,7 @@
         </w:tc>
         <w:tc>
           <w:tcPr>
-            <w:tcW w:w="1818" w:type="dxa"/>
+            <w:tcW w:w="1792" w:type="dxa"/>
           </w:tcPr>
           <w:p>
             <w:pPr>
@@ -2391,7 +2135,7 @@
         </w:tc>
         <w:tc>
           <w:tcPr>
-            <w:tcW w:w="1499" w:type="dxa"/>
+            <w:tcW w:w="1540" w:type="dxa"/>
           </w:tcPr>
           <w:p>
             <w:pPr>
@@ -2417,7 +2161,7 @@
         </w:tc>
         <w:tc>
           <w:tcPr>
-            <w:tcW w:w="2119" w:type="dxa"/>
+            <w:tcW w:w="2071" w:type="dxa"/>
           </w:tcPr>
           <w:p>
             <w:pPr>
@@ -2443,7 +2187,7 @@
         </w:tc>
         <w:tc>
           <w:tcPr>
-            <w:tcW w:w="1701" w:type="dxa"/>
+            <w:tcW w:w="1700" w:type="dxa"/>
           </w:tcPr>
           <w:p>
             <w:pPr>
@@ -2469,7 +2213,7 @@
         </w:tc>
         <w:tc>
           <w:tcPr>
-            <w:tcW w:w="1985" w:type="dxa"/>
+            <w:tcW w:w="2173" w:type="dxa"/>
           </w:tcPr>
           <w:p>
             <w:pPr>
@@ -2491,15 +2235,13 @@
               </w:rPr>
               <w:t>Es escalable, cada cierto tiempo lanzan nuevas versiones.</w:t>
             </w:r>
-            <w:bookmarkStart w:id="1" w:name="_GoBack"/>
-            <w:bookmarkEnd w:id="1"/>
           </w:p>
         </w:tc>
       </w:tr>
       <w:tr>
         <w:tc>
           <w:tcPr>
-            <w:tcW w:w="2764" w:type="dxa"/>
+            <w:tcW w:w="2707" w:type="dxa"/>
           </w:tcPr>
           <w:p>
             <w:pPr>
@@ -2524,7 +2266,7 @@
         </w:tc>
         <w:tc>
           <w:tcPr>
-            <w:tcW w:w="2477" w:type="dxa"/>
+            <w:tcW w:w="2414" w:type="dxa"/>
           </w:tcPr>
           <w:p>
             <w:pPr>
@@ -2550,7 +2292,7 @@
         </w:tc>
         <w:tc>
           <w:tcPr>
-            <w:tcW w:w="1939" w:type="dxa"/>
+            <w:tcW w:w="1905" w:type="dxa"/>
           </w:tcPr>
           <w:p>
             <w:pPr>
@@ -2576,7 +2318,7 @@
         </w:tc>
         <w:tc>
           <w:tcPr>
-            <w:tcW w:w="1818" w:type="dxa"/>
+            <w:tcW w:w="1792" w:type="dxa"/>
           </w:tcPr>
           <w:p>
             <w:pPr>
@@ -2602,7 +2344,7 @@
         </w:tc>
         <w:tc>
           <w:tcPr>
-            <w:tcW w:w="1499" w:type="dxa"/>
+            <w:tcW w:w="1540" w:type="dxa"/>
           </w:tcPr>
           <w:p>
             <w:pPr>
@@ -2628,7 +2370,7 @@
         </w:tc>
         <w:tc>
           <w:tcPr>
-            <w:tcW w:w="2119" w:type="dxa"/>
+            <w:tcW w:w="2071" w:type="dxa"/>
           </w:tcPr>
           <w:p>
             <w:pPr>
@@ -2654,7 +2396,7 @@
         </w:tc>
         <w:tc>
           <w:tcPr>
-            <w:tcW w:w="1701" w:type="dxa"/>
+            <w:tcW w:w="1700" w:type="dxa"/>
           </w:tcPr>
           <w:p>
             <w:pPr>
@@ -2680,7 +2422,7 @@
         </w:tc>
         <w:tc>
           <w:tcPr>
-            <w:tcW w:w="1985" w:type="dxa"/>
+            <w:tcW w:w="2173" w:type="dxa"/>
           </w:tcPr>
           <w:p>
             <w:pPr>
@@ -2701,6 +2443,347 @@
                 <w:lang w:val="es-MX"/>
               </w:rPr>
               <w:t>Alta disponibilidad</w:t>
+            </w:r>
+          </w:p>
+        </w:tc>
+      </w:tr>
+      <w:tr>
+        <w:tc>
+          <w:tcPr>
+            <w:tcW w:w="2707" w:type="dxa"/>
+          </w:tcPr>
+          <w:p>
+            <w:pPr>
+              <w:rPr>
+                <w:rFonts w:ascii="Arial" w:hAnsi="Arial" w:cs="Arial"/>
+                <w:sz w:val="24"/>
+                <w:szCs w:val="24"/>
+              </w:rPr>
+            </w:pPr>
+            <w:r>
+              <w:rPr>
+                <w:rFonts w:ascii="Arial" w:hAnsi="Arial" w:cs="Arial"/>
+                <w:sz w:val="24"/>
+                <w:szCs w:val="24"/>
+              </w:rPr>
+              <w:t>Número de usuarios que soporta</w:t>
+            </w:r>
+          </w:p>
+        </w:tc>
+        <w:tc>
+          <w:tcPr>
+            <w:tcW w:w="2414" w:type="dxa"/>
+          </w:tcPr>
+          <w:p>
+            <w:pPr>
+              <w:rPr>
+                <w:rFonts w:ascii="Arial" w:hAnsi="Arial" w:cs="Arial"/>
+                <w:bCs/>
+                <w:sz w:val="20"/>
+                <w:szCs w:val="20"/>
+                <w:lang w:val="es-MX"/>
+              </w:rPr>
+            </w:pPr>
+            <w:r>
+              <w:rPr>
+                <w:rFonts w:ascii="Arial" w:hAnsi="Arial" w:cs="Arial"/>
+                <w:bCs/>
+                <w:sz w:val="20"/>
+                <w:szCs w:val="20"/>
+                <w:lang w:val="es-MX"/>
+              </w:rPr>
+              <w:t xml:space="preserve">Cada persona maneja </w:t>
+            </w:r>
+            <w:r>
+              <w:rPr>
+                <w:rFonts w:ascii="Arial" w:hAnsi="Arial" w:cs="Arial"/>
+                <w:bCs/>
+                <w:sz w:val="20"/>
+                <w:szCs w:val="20"/>
+                <w:lang w:val="es-MX"/>
+              </w:rPr>
+              <w:t>sus propios documentos,</w:t>
+            </w:r>
+            <w:r>
+              <w:rPr>
+                <w:rFonts w:ascii="Arial" w:hAnsi="Arial" w:cs="Arial"/>
+                <w:bCs/>
+                <w:sz w:val="20"/>
+                <w:szCs w:val="20"/>
+                <w:lang w:val="es-MX"/>
+              </w:rPr>
+              <w:t xml:space="preserve"> pero estas pueden ser compartidas</w:t>
+            </w:r>
+            <w:r>
+              <w:rPr>
+                <w:rFonts w:ascii="Arial" w:hAnsi="Arial" w:cs="Arial"/>
+                <w:bCs/>
+                <w:sz w:val="20"/>
+                <w:szCs w:val="20"/>
+                <w:lang w:val="es-MX"/>
+              </w:rPr>
+              <w:t xml:space="preserve"> y ser editas</w:t>
+            </w:r>
+            <w:r>
+              <w:rPr>
+                <w:rFonts w:ascii="Arial" w:hAnsi="Arial" w:cs="Arial"/>
+                <w:bCs/>
+                <w:sz w:val="20"/>
+                <w:szCs w:val="20"/>
+                <w:lang w:val="es-MX"/>
+              </w:rPr>
+              <w:t xml:space="preserve"> </w:t>
+            </w:r>
+            <w:r>
+              <w:rPr>
+                <w:rFonts w:ascii="Arial" w:hAnsi="Arial" w:cs="Arial"/>
+                <w:bCs/>
+                <w:sz w:val="20"/>
+                <w:szCs w:val="20"/>
+                <w:lang w:val="es-MX"/>
+              </w:rPr>
+              <w:t>hasta 100 personas.</w:t>
+            </w:r>
+          </w:p>
+        </w:tc>
+        <w:tc>
+          <w:tcPr>
+            <w:tcW w:w="1905" w:type="dxa"/>
+          </w:tcPr>
+          <w:p>
+            <w:pPr>
+              <w:rPr>
+                <w:rFonts w:ascii="Arial" w:hAnsi="Arial" w:cs="Arial"/>
+                <w:bCs/>
+                <w:sz w:val="20"/>
+                <w:szCs w:val="20"/>
+                <w:lang w:val="es-MX"/>
+              </w:rPr>
+            </w:pPr>
+            <w:r>
+              <w:rPr>
+                <w:rFonts w:ascii="Arial" w:hAnsi="Arial" w:cs="Arial"/>
+                <w:bCs/>
+                <w:sz w:val="20"/>
+                <w:szCs w:val="20"/>
+                <w:lang w:val="es-MX"/>
+              </w:rPr>
+              <w:t>Según la web oficial, OneDrive puede ser soportado hasta 6 personas en su cuenta gratis.</w:t>
+            </w:r>
+          </w:p>
+        </w:tc>
+        <w:tc>
+          <w:tcPr>
+            <w:tcW w:w="1792" w:type="dxa"/>
+          </w:tcPr>
+          <w:p>
+            <w:pPr>
+              <w:rPr>
+                <w:rFonts w:ascii="Arial" w:hAnsi="Arial" w:cs="Arial"/>
+                <w:bCs/>
+                <w:sz w:val="20"/>
+                <w:szCs w:val="20"/>
+                <w:lang w:val="es-MX"/>
+              </w:rPr>
+            </w:pPr>
+            <w:r>
+              <w:rPr>
+                <w:rFonts w:ascii="Arial" w:hAnsi="Arial" w:cs="Arial"/>
+                <w:bCs/>
+                <w:sz w:val="20"/>
+                <w:szCs w:val="20"/>
+                <w:lang w:val="es-MX"/>
+              </w:rPr>
+              <w:t xml:space="preserve">Maneja varios planes, en la cuenta personal solo permite 1 colaborador, en el plan </w:t>
+            </w:r>
+            <w:r>
+              <w:rPr>
+                <w:rFonts w:ascii="Arial" w:hAnsi="Arial" w:cs="Arial"/>
+                <w:bCs/>
+                <w:sz w:val="20"/>
+                <w:szCs w:val="20"/>
+                <w:lang w:val="es-MX"/>
+              </w:rPr>
+              <w:lastRenderedPageBreak/>
+              <w:t>colaborador permite hasta 10 y en el plan premium tiene una oferta de colaboradores ilimitados.</w:t>
+            </w:r>
+          </w:p>
+        </w:tc>
+        <w:tc>
+          <w:tcPr>
+            <w:tcW w:w="1540" w:type="dxa"/>
+          </w:tcPr>
+          <w:p>
+            <w:pPr>
+              <w:rPr>
+                <w:rFonts w:ascii="Arial" w:hAnsi="Arial" w:cs="Arial"/>
+                <w:bCs/>
+                <w:sz w:val="20"/>
+                <w:szCs w:val="20"/>
+                <w:lang w:val="es-MX"/>
+              </w:rPr>
+            </w:pPr>
+            <w:r>
+              <w:rPr>
+                <w:rFonts w:ascii="Arial" w:hAnsi="Arial" w:cs="Arial"/>
+                <w:bCs/>
+                <w:sz w:val="20"/>
+                <w:szCs w:val="20"/>
+                <w:lang w:val="es-MX"/>
+              </w:rPr>
+              <w:lastRenderedPageBreak/>
+              <w:t xml:space="preserve">No tiene limites en usuarios que pueden editar al mismo tiempo un </w:t>
+            </w:r>
+            <w:r>
+              <w:rPr>
+                <w:rFonts w:ascii="Arial" w:hAnsi="Arial" w:cs="Arial"/>
+                <w:bCs/>
+                <w:sz w:val="20"/>
+                <w:szCs w:val="20"/>
+                <w:lang w:val="es-MX"/>
+              </w:rPr>
+              <w:lastRenderedPageBreak/>
+              <w:t>archivo de texto.</w:t>
+            </w:r>
+          </w:p>
+        </w:tc>
+        <w:tc>
+          <w:tcPr>
+            <w:tcW w:w="2071" w:type="dxa"/>
+          </w:tcPr>
+          <w:p>
+            <w:pPr>
+              <w:rPr>
+                <w:rFonts w:ascii="Arial" w:hAnsi="Arial" w:cs="Arial"/>
+                <w:bCs/>
+                <w:sz w:val="20"/>
+                <w:szCs w:val="20"/>
+                <w:lang w:val="es-MX"/>
+              </w:rPr>
+            </w:pPr>
+            <w:r>
+              <w:rPr>
+                <w:rFonts w:ascii="Arial" w:hAnsi="Arial" w:cs="Arial"/>
+                <w:bCs/>
+                <w:sz w:val="20"/>
+                <w:szCs w:val="20"/>
+                <w:lang w:val="es-MX"/>
+              </w:rPr>
+              <w:lastRenderedPageBreak/>
+              <w:t>Se puede abrir una cuenta por correo.</w:t>
+            </w:r>
+          </w:p>
+        </w:tc>
+        <w:tc>
+          <w:tcPr>
+            <w:tcW w:w="1700" w:type="dxa"/>
+          </w:tcPr>
+          <w:p>
+            <w:pPr>
+              <w:rPr>
+                <w:rFonts w:ascii="Arial" w:hAnsi="Arial" w:cs="Arial"/>
+                <w:bCs/>
+                <w:sz w:val="20"/>
+                <w:szCs w:val="20"/>
+                <w:lang w:val="es-MX"/>
+              </w:rPr>
+            </w:pPr>
+            <w:r>
+              <w:rPr>
+                <w:rFonts w:ascii="Arial" w:hAnsi="Arial" w:cs="Arial"/>
+                <w:bCs/>
+                <w:sz w:val="20"/>
+                <w:szCs w:val="20"/>
+                <w:lang w:val="es-MX"/>
+              </w:rPr>
+              <w:t>Actualmente cuenta con 800 millones de usuarios</w:t>
+            </w:r>
+            <w:r>
+              <w:rPr>
+                <w:rFonts w:ascii="Arial" w:hAnsi="Arial" w:cs="Arial"/>
+                <w:bCs/>
+                <w:sz w:val="20"/>
+                <w:szCs w:val="20"/>
+                <w:lang w:val="es-MX"/>
+              </w:rPr>
+              <w:t xml:space="preserve"> y va en incremento.</w:t>
+            </w:r>
+          </w:p>
+        </w:tc>
+        <w:tc>
+          <w:tcPr>
+            <w:tcW w:w="2173" w:type="dxa"/>
+          </w:tcPr>
+          <w:p>
+            <w:pPr>
+              <w:rPr>
+                <w:rFonts w:ascii="Arial" w:hAnsi="Arial" w:cs="Arial"/>
+                <w:bCs/>
+                <w:sz w:val="20"/>
+                <w:szCs w:val="20"/>
+                <w:lang w:val="es-MX"/>
+              </w:rPr>
+            </w:pPr>
+            <w:r>
+              <w:rPr>
+                <w:rFonts w:ascii="Arial" w:hAnsi="Arial" w:cs="Arial"/>
+                <w:bCs/>
+                <w:sz w:val="20"/>
+                <w:szCs w:val="20"/>
+                <w:lang w:val="es-MX"/>
+              </w:rPr>
+              <w:t xml:space="preserve">Se desconoce </w:t>
+            </w:r>
+            <w:r>
+              <w:rPr>
+                <w:rFonts w:ascii="Arial" w:hAnsi="Arial" w:cs="Arial"/>
+                <w:bCs/>
+                <w:sz w:val="20"/>
+                <w:szCs w:val="20"/>
+                <w:lang w:val="es-MX"/>
+              </w:rPr>
+              <w:t>cuantos usuarios</w:t>
+            </w:r>
+            <w:r>
+              <w:rPr>
+                <w:rFonts w:ascii="Arial" w:hAnsi="Arial" w:cs="Arial"/>
+                <w:bCs/>
+                <w:sz w:val="20"/>
+                <w:szCs w:val="20"/>
+                <w:lang w:val="es-MX"/>
+              </w:rPr>
+              <w:t xml:space="preserve"> tienen </w:t>
+            </w:r>
+            <w:r>
+              <w:rPr>
+                <w:rFonts w:ascii="Arial" w:hAnsi="Arial" w:cs="Arial"/>
+                <w:bCs/>
+                <w:sz w:val="20"/>
+                <w:szCs w:val="20"/>
+                <w:lang w:val="es-MX"/>
+              </w:rPr>
+              <w:t>actualmente,</w:t>
+            </w:r>
+            <w:r>
+              <w:rPr>
+                <w:rFonts w:ascii="Arial" w:hAnsi="Arial" w:cs="Arial"/>
+                <w:bCs/>
+                <w:sz w:val="20"/>
+                <w:szCs w:val="20"/>
+                <w:lang w:val="es-MX"/>
+              </w:rPr>
+              <w:t xml:space="preserve"> pero cuentan con la infraestructura para </w:t>
+            </w:r>
+            <w:r>
+              <w:rPr>
+                <w:rFonts w:ascii="Arial" w:hAnsi="Arial" w:cs="Arial"/>
+                <w:bCs/>
+                <w:sz w:val="20"/>
+                <w:szCs w:val="20"/>
+                <w:lang w:val="es-MX"/>
+              </w:rPr>
+              <w:lastRenderedPageBreak/>
+              <w:t>soportar millones de usuarios.</w:t>
             </w:r>
           </w:p>
         </w:tc>
@@ -2757,7 +2840,7 @@
 </file>
 
 <file path=word/numbering.xml><?xml version="1.0" encoding="utf-8"?>
-<w:numbering xmlns:wpc="http://schemas.microsoft.com/office/word/2010/wordprocessingCanvas" xmlns:cx="http://schemas.microsoft.com/office/drawing/2014/chartex" xmlns:mc="http://schemas.openxmlformats.org/markup-compatibility/2006" xmlns:o="urn:schemas-microsoft-com:office:office" xmlns:r="http://schemas.openxmlformats.org/officeDocument/2006/relationships" xmlns:m="http://schemas.openxmlformats.org/officeDocument/2006/math" xmlns:v="urn:schemas-microsoft-com:vml" xmlns:wp14="http://schemas.microsoft.com/office/word/2010/wordprocessingDrawing" xmlns:wp="http://schemas.openxmlformats.org/drawingml/2006/wordprocessingDrawing" xmlns:w10="urn:schemas-microsoft-com:office:word" xmlns:w="http://schemas.openxmlformats.org/wordprocessingml/2006/main" xmlns:w14="http://schemas.microsoft.com/office/word/2010/wordml" xmlns:w15="http://schemas.microsoft.com/office/word/2012/wordml" xmlns:w16se="http://schemas.microsoft.com/office/word/2015/wordml/symex" xmlns:wpg="http://schemas.microsoft.com/office/word/2010/wordprocessingGroup" xmlns:wpi="http://schemas.microsoft.com/office/word/2010/wordprocessingInk" xmlns:wne="http://schemas.microsoft.com/office/word/2006/wordml" xmlns:wps="http://schemas.microsoft.com/office/word/2010/wordprocessingShape" mc:Ignorable="w14 w15 w16se wp14">
+<w:numbering xmlns:wpc="http://schemas.microsoft.com/office/word/2010/wordprocessingCanvas" xmlns:cx="http://schemas.microsoft.com/office/drawing/2014/chartex" xmlns:cx1="http://schemas.microsoft.com/office/drawing/2015/9/8/chartex" xmlns:cx2="http://schemas.microsoft.com/office/drawing/2015/10/21/chartex" xmlns:cx3="http://schemas.microsoft.com/office/drawing/2016/5/9/chartex" xmlns:cx4="http://schemas.microsoft.com/office/drawing/2016/5/10/chartex" xmlns:cx5="http://schemas.microsoft.com/office/drawing/2016/5/11/chartex" xmlns:cx6="http://schemas.microsoft.com/office/drawing/2016/5/12/chartex" xmlns:cx7="http://schemas.microsoft.com/office/drawing/2016/5/13/chartex" xmlns:cx8="http://schemas.microsoft.com/office/drawing/2016/5/14/chartex" xmlns:mc="http://schemas.openxmlformats.org/markup-compatibility/2006" xmlns:aink="http://schemas.microsoft.com/office/drawing/2016/ink" xmlns:am3d="http://schemas.microsoft.com/office/drawing/2017/model3d" xmlns:o="urn:schemas-microsoft-com:office:office" xmlns:r="http://schemas.openxmlformats.org/officeDocument/2006/relationships" xmlns:m="http://schemas.openxmlformats.org/officeDocument/2006/math" xmlns:v="urn:schemas-microsoft-com:vml" xmlns:wp14="http://schemas.microsoft.com/office/word/2010/wordprocessingDrawing" xmlns:wp="http://schemas.openxmlformats.org/drawingml/2006/wordprocessingDrawing" xmlns:w10="urn:schemas-microsoft-com:office:word" xmlns:w="http://schemas.openxmlformats.org/wordprocessingml/2006/main" xmlns:w14="http://schemas.microsoft.com/office/word/2010/wordml" xmlns:w15="http://schemas.microsoft.com/office/word/2012/wordml" xmlns:w16cex="http://schemas.microsoft.com/office/word/2018/wordml/cex" xmlns:w16cid="http://schemas.microsoft.com/office/word/2016/wordml/cid" xmlns:w16="http://schemas.microsoft.com/office/word/2018/wordml" xmlns:w16se="http://schemas.microsoft.com/office/word/2015/wordml/symex" xmlns:wpg="http://schemas.microsoft.com/office/word/2010/wordprocessingGroup" xmlns:wpi="http://schemas.microsoft.com/office/word/2010/wordprocessingInk" xmlns:wne="http://schemas.microsoft.com/office/word/2006/wordml" xmlns:wps="http://schemas.microsoft.com/office/word/2010/wordprocessingShape" mc:Ignorable="w14 w15 w16se w16cid w16 w16cex wp14">
   <w:abstractNum w:abstractNumId="0" w15:restartNumberingAfterBreak="0">
     <w:nsid w:val="0032328C"/>
     <w:multiLevelType w:val="hybridMultilevel"/>
@@ -4387,7 +4470,7 @@
 </file>
 
 <file path=word/styles.xml><?xml version="1.0" encoding="utf-8"?>
-<w:styles xmlns:mc="http://schemas.openxmlformats.org/markup-compatibility/2006" xmlns:r="http://schemas.openxmlformats.org/officeDocument/2006/relationships" xmlns:w="http://schemas.openxmlformats.org/wordprocessingml/2006/main" xmlns:w14="http://schemas.microsoft.com/office/word/2010/wordml" xmlns:w15="http://schemas.microsoft.com/office/word/2012/wordml" xmlns:w16se="http://schemas.microsoft.com/office/word/2015/wordml/symex" mc:Ignorable="w14 w15 w16se">
+<w:styles xmlns:mc="http://schemas.openxmlformats.org/markup-compatibility/2006" xmlns:r="http://schemas.openxmlformats.org/officeDocument/2006/relationships" xmlns:w="http://schemas.openxmlformats.org/wordprocessingml/2006/main" xmlns:w14="http://schemas.microsoft.com/office/word/2010/wordml" xmlns:w15="http://schemas.microsoft.com/office/word/2012/wordml" xmlns:w16cex="http://schemas.microsoft.com/office/word/2018/wordml/cex" xmlns:w16cid="http://schemas.microsoft.com/office/word/2016/wordml/cid" xmlns:w16="http://schemas.microsoft.com/office/word/2018/wordml" xmlns:w16se="http://schemas.microsoft.com/office/word/2015/wordml/symex" mc:Ignorable="w14 w15 w16se w16cid w16 w16cex">
   <w:docDefaults>
     <w:rPrDefault>
       <w:rPr>
@@ -4403,7 +4486,7 @@
       </w:pPr>
     </w:pPrDefault>
   </w:docDefaults>
-  <w:latentStyles w:defLockedState="0" w:defUIPriority="99" w:defSemiHidden="0" w:defUnhideWhenUsed="0" w:defQFormat="0" w:count="371">
+  <w:latentStyles w:defLockedState="0" w:defUIPriority="99" w:defSemiHidden="0" w:defUnhideWhenUsed="0" w:defQFormat="0" w:count="376">
     <w:lsdException w:name="Normal" w:uiPriority="0" w:qFormat="1"/>
     <w:lsdException w:name="heading 1" w:uiPriority="9" w:qFormat="1"/>
     <w:lsdException w:name="heading 2" w:semiHidden="1" w:uiPriority="9" w:unhideWhenUsed="1" w:qFormat="1"/>
@@ -4509,7 +4592,6 @@
     <w:lsdException w:name="HTML Sample" w:semiHidden="1" w:unhideWhenUsed="1"/>
     <w:lsdException w:name="HTML Typewriter" w:semiHidden="1" w:unhideWhenUsed="1"/>
     <w:lsdException w:name="HTML Variable" w:semiHidden="1" w:unhideWhenUsed="1"/>
-    <w:lsdException w:name="Normal Table" w:semiHidden="1" w:unhideWhenUsed="1"/>
     <w:lsdException w:name="annotation subject" w:semiHidden="1" w:unhideWhenUsed="1"/>
     <w:lsdException w:name="No List" w:semiHidden="1" w:unhideWhenUsed="1"/>
     <w:lsdException w:name="Outline List 1" w:semiHidden="1" w:unhideWhenUsed="1"/>
@@ -4552,11 +4634,8 @@
     <w:lsdException w:name="Table Contemporary" w:semiHidden="1" w:unhideWhenUsed="1"/>
     <w:lsdException w:name="Table Elegant" w:semiHidden="1" w:unhideWhenUsed="1"/>
     <w:lsdException w:name="Table Professional" w:semiHidden="1" w:unhideWhenUsed="1"/>
-    <w:lsdException w:name="Table Subtle 1" w:semiHidden="1" w:unhideWhenUsed="1"/>
     <w:lsdException w:name="Table Subtle 2" w:semiHidden="1" w:unhideWhenUsed="1"/>
     <w:lsdException w:name="Table Web 1" w:semiHidden="1" w:unhideWhenUsed="1"/>
-    <w:lsdException w:name="Table Web 2" w:semiHidden="1" w:unhideWhenUsed="1"/>
-    <w:lsdException w:name="Table Web 3" w:semiHidden="1" w:unhideWhenUsed="1"/>
     <w:lsdException w:name="Balloon Text" w:semiHidden="1" w:unhideWhenUsed="1"/>
     <w:lsdException w:name="Table Grid" w:uiPriority="39"/>
     <w:lsdException w:name="Table Theme" w:semiHidden="1" w:unhideWhenUsed="1"/>
@@ -4775,6 +4854,11 @@
     <w:lsdException w:name="List Table 5 Dark Accent 6" w:uiPriority="50"/>
     <w:lsdException w:name="List Table 6 Colorful Accent 6" w:uiPriority="51"/>
     <w:lsdException w:name="List Table 7 Colorful Accent 6" w:uiPriority="52"/>
+    <w:lsdException w:name="Mention" w:semiHidden="1" w:unhideWhenUsed="1"/>
+    <w:lsdException w:name="Smart Hyperlink" w:semiHidden="1" w:unhideWhenUsed="1"/>
+    <w:lsdException w:name="Hashtag" w:semiHidden="1" w:unhideWhenUsed="1"/>
+    <w:lsdException w:name="Unresolved Mention" w:semiHidden="1" w:unhideWhenUsed="1"/>
+    <w:lsdException w:name="Smart Link" w:semiHidden="1" w:unhideWhenUsed="1"/>
   </w:latentStyles>
   <w:style w:type="paragraph" w:default="1" w:styleId="Normal">
     <w:name w:val="Normal"/>
@@ -4985,8 +5069,8 @@
       <w:u w:val="single"/>
     </w:rPr>
   </w:style>
-  <w:style w:type="character" w:customStyle="1" w:styleId="UnresolvedMention">
-    <w:name w:val="Unresolved Mention"/>
+  <w:style w:type="character" w:customStyle="1" w:styleId="Mencinsinresolver1">
+    <w:name w:val="Mención sin resolver1"/>
     <w:basedOn w:val="Fuentedeprrafopredeter"/>
     <w:uiPriority w:val="99"/>
     <w:semiHidden/>
